--- a/docs/SRS.docx
+++ b/docs/SRS.docx
@@ -155,10 +155,23 @@
         <w:spacing w:before="0" w:after="0"/>
       </w:pPr>
       <w:r>
-        <w:t xml:space="preserve">Prepared by </w:t>
-      </w:r>
-      <w:r>
-        <w:t>Evteev Dmitry, Mazhan Ruslan, Groshevoy Maxim, Podzol David, Bogomolov Maxim</w:t>
+        <w:t xml:space="preserve">Prepared by Evteev Dmitry, </w:t>
+      </w:r>
+      <w:proofErr w:type="spellStart"/>
+      <w:r>
+        <w:t>Mazhan</w:t>
+      </w:r>
+      <w:proofErr w:type="spellEnd"/>
+      <w:r>
+        <w:t xml:space="preserve"> Ruslan, </w:t>
+      </w:r>
+      <w:proofErr w:type="spellStart"/>
+      <w:r>
+        <w:t>Groshevoy</w:t>
+      </w:r>
+      <w:proofErr w:type="spellEnd"/>
+      <w:r>
+        <w:t xml:space="preserve"> Maxim, Podzol David, Bogomolov Maxim</w:t>
       </w:r>
     </w:p>
     <w:p>
@@ -172,9 +185,11 @@
         <w:pStyle w:val="ByLine"/>
         <w:spacing w:before="0" w:after="0"/>
       </w:pPr>
+      <w:proofErr w:type="spellStart"/>
       <w:r>
         <w:t>DonNTU</w:t>
       </w:r>
+      <w:proofErr w:type="spellEnd"/>
     </w:p>
     <w:p>
       <w:pPr>
@@ -249,12 +264,6 @@
         <w:gridCol w:w="1584"/>
       </w:tblGrid>
       <w:tr>
-        <w:tblPrEx>
-          <w:tblCellMar>
-            <w:top w:w="0" w:type="dxa"/>
-            <w:bottom w:w="0" w:type="dxa"/>
-          </w:tblCellMar>
-        </w:tblPrEx>
         <w:tc>
           <w:tcPr>
             <w:tcW w:w="1951" w:type="dxa"/>
@@ -293,12 +302,14 @@
                 <w:b/>
               </w:rPr>
             </w:pPr>
+            <w:proofErr w:type="spellStart"/>
             <w:r>
               <w:rPr>
                 <w:b/>
               </w:rPr>
               <w:t>Date</w:t>
             </w:r>
+            <w:proofErr w:type="spellEnd"/>
           </w:p>
         </w:tc>
         <w:tc>
@@ -316,12 +327,28 @@
                 <w:b/>
               </w:rPr>
             </w:pPr>
+            <w:proofErr w:type="spellStart"/>
             <w:r>
               <w:rPr>
                 <w:b/>
               </w:rPr>
-              <w:t>Reason For Changes</w:t>
-            </w:r>
+              <w:t>Reason</w:t>
+            </w:r>
+            <w:proofErr w:type="spellEnd"/>
+            <w:r>
+              <w:rPr>
+                <w:b/>
+              </w:rPr>
+              <w:t xml:space="preserve"> For </w:t>
+            </w:r>
+            <w:proofErr w:type="spellStart"/>
+            <w:r>
+              <w:rPr>
+                <w:b/>
+              </w:rPr>
+              <w:t>Changes</w:t>
+            </w:r>
+            <w:proofErr w:type="spellEnd"/>
           </w:p>
         </w:tc>
         <w:tc>
@@ -339,22 +366,18 @@
                 <w:b/>
               </w:rPr>
             </w:pPr>
+            <w:proofErr w:type="spellStart"/>
             <w:r>
               <w:rPr>
                 <w:b/>
               </w:rPr>
               <w:t>Version</w:t>
             </w:r>
+            <w:proofErr w:type="spellEnd"/>
           </w:p>
         </w:tc>
       </w:tr>
       <w:tr>
-        <w:tblPrEx>
-          <w:tblCellMar>
-            <w:top w:w="0" w:type="dxa"/>
-            <w:bottom w:w="0" w:type="dxa"/>
-          </w:tblCellMar>
-        </w:tblPrEx>
         <w:tc>
           <w:tcPr>
             <w:tcW w:w="1951" w:type="dxa"/>
@@ -410,9 +433,19 @@
             <w:pPr>
               <w:spacing w:before="40" w:after="40"/>
             </w:pPr>
-            <w:r>
-              <w:t>Initial version</w:t>
-            </w:r>
+            <w:proofErr w:type="spellStart"/>
+            <w:r>
+              <w:t>Initial</w:t>
+            </w:r>
+            <w:proofErr w:type="spellEnd"/>
+            <w:r>
+              <w:t xml:space="preserve"> </w:t>
+            </w:r>
+            <w:proofErr w:type="spellStart"/>
+            <w:r>
+              <w:t>version</w:t>
+            </w:r>
+            <w:proofErr w:type="spellEnd"/>
           </w:p>
         </w:tc>
         <w:tc>
@@ -433,12 +466,6 @@
         </w:tc>
       </w:tr>
       <w:tr>
-        <w:tblPrEx>
-          <w:tblCellMar>
-            <w:top w:w="0" w:type="dxa"/>
-            <w:bottom w:w="0" w:type="dxa"/>
-          </w:tblCellMar>
-        </w:tblPrEx>
         <w:tc>
           <w:tcPr>
             <w:tcW w:w="1951" w:type="dxa"/>
@@ -481,12 +508,6 @@
         </w:tc>
       </w:tr>
       <w:tr>
-        <w:tblPrEx>
-          <w:tblCellMar>
-            <w:top w:w="0" w:type="dxa"/>
-            <w:bottom w:w="0" w:type="dxa"/>
-          </w:tblCellMar>
-        </w:tblPrEx>
         <w:tc>
           <w:tcPr>
             <w:tcW w:w="1951" w:type="dxa"/>
@@ -529,12 +550,6 @@
         </w:tc>
       </w:tr>
       <w:tr>
-        <w:tblPrEx>
-          <w:tblCellMar>
-            <w:top w:w="0" w:type="dxa"/>
-            <w:bottom w:w="0" w:type="dxa"/>
-          </w:tblCellMar>
-        </w:tblPrEx>
         <w:tc>
           <w:tcPr>
             <w:tcW w:w="1951" w:type="dxa"/>
@@ -577,12 +592,6 @@
         </w:tc>
       </w:tr>
       <w:tr>
-        <w:tblPrEx>
-          <w:tblCellMar>
-            <w:top w:w="0" w:type="dxa"/>
-            <w:bottom w:w="0" w:type="dxa"/>
-          </w:tblCellMar>
-        </w:tblPrEx>
         <w:tc>
           <w:tcPr>
             <w:tcW w:w="1951" w:type="dxa"/>
@@ -625,12 +634,6 @@
         </w:tc>
       </w:tr>
       <w:tr>
-        <w:tblPrEx>
-          <w:tblCellMar>
-            <w:top w:w="0" w:type="dxa"/>
-            <w:bottom w:w="0" w:type="dxa"/>
-          </w:tblCellMar>
-        </w:tblPrEx>
         <w:tc>
           <w:tcPr>
             <w:tcW w:w="1951" w:type="dxa"/>
@@ -706,26 +709,1831 @@
         <w:br w:type="page"/>
       </w:r>
     </w:p>
+    <w:sdt>
+      <w:sdtPr>
+        <w:id w:val="-615142932"/>
+        <w:docPartObj>
+          <w:docPartGallery w:val="Table of Contents"/>
+          <w:docPartUnique/>
+        </w:docPartObj>
+      </w:sdtPr>
+      <w:sdtEndPr>
+        <w:rPr>
+          <w:rFonts w:asciiTheme="minorHAnsi" w:eastAsiaTheme="minorHAnsi" w:hAnsiTheme="minorHAnsi" w:cstheme="minorBidi"/>
+          <w:bCs/>
+          <w:kern w:val="2"/>
+          <w:sz w:val="22"/>
+          <w:szCs w:val="22"/>
+          <w:lang w:val="ru-RU"/>
+          <w14:ligatures w14:val="standardContextual"/>
+        </w:rPr>
+      </w:sdtEndPr>
+      <w:sdtContent>
+        <w:p>
+          <w:pPr>
+            <w:pStyle w:val="TOCEntry"/>
+          </w:pPr>
+          <w:r>
+            <w:rPr>
+              <w:rFonts w:ascii="Times New Roman" w:hAnsi="Times New Roman"/>
+              <w:szCs w:val="36"/>
+            </w:rPr>
+            <w:t>Table of Contents</w:t>
+          </w:r>
+        </w:p>
+        <w:p>
+          <w:pPr>
+            <w:pStyle w:val="11"/>
+            <w:tabs>
+              <w:tab w:val="right" w:leader="dot" w:pos="9345"/>
+            </w:tabs>
+            <w:rPr>
+              <w:noProof/>
+            </w:rPr>
+          </w:pPr>
+          <w:r>
+            <w:fldChar w:fldCharType="begin"/>
+          </w:r>
+          <w:r>
+            <w:instrText xml:space="preserve"> TOC \o "1-3" \h \z \u </w:instrText>
+          </w:r>
+          <w:r>
+            <w:fldChar w:fldCharType="separate"/>
+          </w:r>
+          <w:hyperlink w:anchor="_Toc128607311" w:history="1">
+            <w:r>
+              <w:rPr>
+                <w:rStyle w:val="aa"/>
+                <w:noProof/>
+              </w:rPr>
+              <w:t xml:space="preserve">1. </w:t>
+            </w:r>
+            <w:r>
+              <w:rPr>
+                <w:rStyle w:val="aa"/>
+                <w:b/>
+                <w:bCs/>
+                <w:noProof/>
+              </w:rPr>
+              <w:t>Introduction</w:t>
+            </w:r>
+            <w:r>
+              <w:rPr>
+                <w:noProof/>
+                <w:webHidden/>
+              </w:rPr>
+              <w:tab/>
+            </w:r>
+            <w:r>
+              <w:rPr>
+                <w:noProof/>
+                <w:webHidden/>
+              </w:rPr>
+              <w:fldChar w:fldCharType="begin"/>
+            </w:r>
+            <w:r>
+              <w:rPr>
+                <w:noProof/>
+                <w:webHidden/>
+              </w:rPr>
+              <w:instrText xml:space="preserve"> PAGEREF _Toc128607311 \h </w:instrText>
+            </w:r>
+            <w:r>
+              <w:rPr>
+                <w:noProof/>
+                <w:webHidden/>
+              </w:rPr>
+            </w:r>
+            <w:r>
+              <w:rPr>
+                <w:noProof/>
+                <w:webHidden/>
+              </w:rPr>
+              <w:fldChar w:fldCharType="separate"/>
+            </w:r>
+            <w:r>
+              <w:rPr>
+                <w:noProof/>
+                <w:webHidden/>
+              </w:rPr>
+              <w:t>3</w:t>
+            </w:r>
+            <w:r>
+              <w:rPr>
+                <w:noProof/>
+                <w:webHidden/>
+              </w:rPr>
+              <w:fldChar w:fldCharType="end"/>
+            </w:r>
+          </w:hyperlink>
+        </w:p>
+        <w:p>
+          <w:pPr>
+            <w:pStyle w:val="2"/>
+            <w:tabs>
+              <w:tab w:val="right" w:leader="dot" w:pos="9345"/>
+            </w:tabs>
+            <w:rPr>
+              <w:noProof/>
+            </w:rPr>
+          </w:pPr>
+          <w:hyperlink w:anchor="_Toc128607312" w:history="1">
+            <w:r>
+              <w:rPr>
+                <w:rStyle w:val="aa"/>
+                <w:noProof/>
+              </w:rPr>
+              <w:t>1.1 Purpose</w:t>
+            </w:r>
+            <w:r>
+              <w:rPr>
+                <w:noProof/>
+                <w:webHidden/>
+              </w:rPr>
+              <w:tab/>
+            </w:r>
+            <w:r>
+              <w:rPr>
+                <w:noProof/>
+                <w:webHidden/>
+              </w:rPr>
+              <w:fldChar w:fldCharType="begin"/>
+            </w:r>
+            <w:r>
+              <w:rPr>
+                <w:noProof/>
+                <w:webHidden/>
+              </w:rPr>
+              <w:instrText xml:space="preserve"> PAGEREF _Toc128607312 \h </w:instrText>
+            </w:r>
+            <w:r>
+              <w:rPr>
+                <w:noProof/>
+                <w:webHidden/>
+              </w:rPr>
+            </w:r>
+            <w:r>
+              <w:rPr>
+                <w:noProof/>
+                <w:webHidden/>
+              </w:rPr>
+              <w:fldChar w:fldCharType="separate"/>
+            </w:r>
+            <w:r>
+              <w:rPr>
+                <w:noProof/>
+                <w:webHidden/>
+              </w:rPr>
+              <w:t>3</w:t>
+            </w:r>
+            <w:r>
+              <w:rPr>
+                <w:noProof/>
+                <w:webHidden/>
+              </w:rPr>
+              <w:fldChar w:fldCharType="end"/>
+            </w:r>
+          </w:hyperlink>
+        </w:p>
+        <w:p>
+          <w:pPr>
+            <w:pStyle w:val="2"/>
+            <w:tabs>
+              <w:tab w:val="right" w:leader="dot" w:pos="9345"/>
+            </w:tabs>
+            <w:rPr>
+              <w:noProof/>
+            </w:rPr>
+          </w:pPr>
+          <w:hyperlink w:anchor="_Toc128607313" w:history="1">
+            <w:r>
+              <w:rPr>
+                <w:rStyle w:val="aa"/>
+                <w:noProof/>
+              </w:rPr>
+              <w:t>1.2 Document Conventions</w:t>
+            </w:r>
+            <w:r>
+              <w:rPr>
+                <w:noProof/>
+                <w:webHidden/>
+              </w:rPr>
+              <w:tab/>
+            </w:r>
+            <w:r>
+              <w:rPr>
+                <w:noProof/>
+                <w:webHidden/>
+              </w:rPr>
+              <w:fldChar w:fldCharType="begin"/>
+            </w:r>
+            <w:r>
+              <w:rPr>
+                <w:noProof/>
+                <w:webHidden/>
+              </w:rPr>
+              <w:instrText xml:space="preserve"> PAGEREF _Toc128607313 \h </w:instrText>
+            </w:r>
+            <w:r>
+              <w:rPr>
+                <w:noProof/>
+                <w:webHidden/>
+              </w:rPr>
+            </w:r>
+            <w:r>
+              <w:rPr>
+                <w:noProof/>
+                <w:webHidden/>
+              </w:rPr>
+              <w:fldChar w:fldCharType="separate"/>
+            </w:r>
+            <w:r>
+              <w:rPr>
+                <w:noProof/>
+                <w:webHidden/>
+              </w:rPr>
+              <w:t>3</w:t>
+            </w:r>
+            <w:r>
+              <w:rPr>
+                <w:noProof/>
+                <w:webHidden/>
+              </w:rPr>
+              <w:fldChar w:fldCharType="end"/>
+            </w:r>
+          </w:hyperlink>
+        </w:p>
+        <w:p>
+          <w:pPr>
+            <w:pStyle w:val="2"/>
+            <w:tabs>
+              <w:tab w:val="right" w:leader="dot" w:pos="9345"/>
+            </w:tabs>
+            <w:rPr>
+              <w:noProof/>
+            </w:rPr>
+          </w:pPr>
+          <w:hyperlink w:anchor="_Toc128607314" w:history="1">
+            <w:r>
+              <w:rPr>
+                <w:rStyle w:val="aa"/>
+                <w:noProof/>
+              </w:rPr>
+              <w:t>1.3 Project Scope</w:t>
+            </w:r>
+            <w:r>
+              <w:rPr>
+                <w:noProof/>
+                <w:webHidden/>
+              </w:rPr>
+              <w:tab/>
+            </w:r>
+            <w:r>
+              <w:rPr>
+                <w:noProof/>
+                <w:webHidden/>
+              </w:rPr>
+              <w:fldChar w:fldCharType="begin"/>
+            </w:r>
+            <w:r>
+              <w:rPr>
+                <w:noProof/>
+                <w:webHidden/>
+              </w:rPr>
+              <w:instrText xml:space="preserve"> PAGEREF _Toc128607314 \h </w:instrText>
+            </w:r>
+            <w:r>
+              <w:rPr>
+                <w:noProof/>
+                <w:webHidden/>
+              </w:rPr>
+            </w:r>
+            <w:r>
+              <w:rPr>
+                <w:noProof/>
+                <w:webHidden/>
+              </w:rPr>
+              <w:fldChar w:fldCharType="separate"/>
+            </w:r>
+            <w:r>
+              <w:rPr>
+                <w:noProof/>
+                <w:webHidden/>
+              </w:rPr>
+              <w:t>3</w:t>
+            </w:r>
+            <w:r>
+              <w:rPr>
+                <w:noProof/>
+                <w:webHidden/>
+              </w:rPr>
+              <w:fldChar w:fldCharType="end"/>
+            </w:r>
+          </w:hyperlink>
+        </w:p>
+        <w:p>
+          <w:pPr>
+            <w:pStyle w:val="2"/>
+            <w:tabs>
+              <w:tab w:val="right" w:leader="dot" w:pos="9345"/>
+            </w:tabs>
+            <w:rPr>
+              <w:noProof/>
+            </w:rPr>
+          </w:pPr>
+          <w:hyperlink w:anchor="_Toc128607315" w:history="1">
+            <w:r>
+              <w:rPr>
+                <w:rStyle w:val="aa"/>
+                <w:noProof/>
+              </w:rPr>
+              <w:t>1.4 References</w:t>
+            </w:r>
+            <w:r>
+              <w:rPr>
+                <w:noProof/>
+                <w:webHidden/>
+              </w:rPr>
+              <w:tab/>
+            </w:r>
+            <w:r>
+              <w:rPr>
+                <w:noProof/>
+                <w:webHidden/>
+              </w:rPr>
+              <w:fldChar w:fldCharType="begin"/>
+            </w:r>
+            <w:r>
+              <w:rPr>
+                <w:noProof/>
+                <w:webHidden/>
+              </w:rPr>
+              <w:instrText xml:space="preserve"> PAGEREF _Toc128607315 \h </w:instrText>
+            </w:r>
+            <w:r>
+              <w:rPr>
+                <w:noProof/>
+                <w:webHidden/>
+              </w:rPr>
+            </w:r>
+            <w:r>
+              <w:rPr>
+                <w:noProof/>
+                <w:webHidden/>
+              </w:rPr>
+              <w:fldChar w:fldCharType="separate"/>
+            </w:r>
+            <w:r>
+              <w:rPr>
+                <w:noProof/>
+                <w:webHidden/>
+              </w:rPr>
+              <w:t>3</w:t>
+            </w:r>
+            <w:r>
+              <w:rPr>
+                <w:noProof/>
+                <w:webHidden/>
+              </w:rPr>
+              <w:fldChar w:fldCharType="end"/>
+            </w:r>
+          </w:hyperlink>
+        </w:p>
+        <w:p>
+          <w:pPr>
+            <w:pStyle w:val="11"/>
+            <w:tabs>
+              <w:tab w:val="right" w:leader="dot" w:pos="9345"/>
+            </w:tabs>
+            <w:rPr>
+              <w:noProof/>
+            </w:rPr>
+          </w:pPr>
+          <w:hyperlink w:anchor="_Toc128607316" w:history="1">
+            <w:r>
+              <w:rPr>
+                <w:rStyle w:val="aa"/>
+                <w:noProof/>
+              </w:rPr>
+              <w:t xml:space="preserve">2. </w:t>
+            </w:r>
+            <w:r>
+              <w:rPr>
+                <w:rStyle w:val="aa"/>
+                <w:b/>
+                <w:bCs/>
+                <w:noProof/>
+              </w:rPr>
+              <w:t>Overall Description</w:t>
+            </w:r>
+            <w:r>
+              <w:rPr>
+                <w:noProof/>
+                <w:webHidden/>
+              </w:rPr>
+              <w:tab/>
+            </w:r>
+            <w:r>
+              <w:rPr>
+                <w:noProof/>
+                <w:webHidden/>
+              </w:rPr>
+              <w:fldChar w:fldCharType="begin"/>
+            </w:r>
+            <w:r>
+              <w:rPr>
+                <w:noProof/>
+                <w:webHidden/>
+              </w:rPr>
+              <w:instrText xml:space="preserve"> PAGEREF _Toc128607316 \h </w:instrText>
+            </w:r>
+            <w:r>
+              <w:rPr>
+                <w:noProof/>
+                <w:webHidden/>
+              </w:rPr>
+            </w:r>
+            <w:r>
+              <w:rPr>
+                <w:noProof/>
+                <w:webHidden/>
+              </w:rPr>
+              <w:fldChar w:fldCharType="separate"/>
+            </w:r>
+            <w:r>
+              <w:rPr>
+                <w:noProof/>
+                <w:webHidden/>
+              </w:rPr>
+              <w:t>3</w:t>
+            </w:r>
+            <w:r>
+              <w:rPr>
+                <w:noProof/>
+                <w:webHidden/>
+              </w:rPr>
+              <w:fldChar w:fldCharType="end"/>
+            </w:r>
+          </w:hyperlink>
+        </w:p>
+        <w:p>
+          <w:pPr>
+            <w:pStyle w:val="2"/>
+            <w:tabs>
+              <w:tab w:val="right" w:leader="dot" w:pos="9345"/>
+            </w:tabs>
+            <w:rPr>
+              <w:noProof/>
+            </w:rPr>
+          </w:pPr>
+          <w:hyperlink w:anchor="_Toc128607317" w:history="1">
+            <w:r>
+              <w:rPr>
+                <w:rStyle w:val="aa"/>
+                <w:noProof/>
+              </w:rPr>
+              <w:t>2.1 Product Perspective</w:t>
+            </w:r>
+            <w:r>
+              <w:rPr>
+                <w:noProof/>
+                <w:webHidden/>
+              </w:rPr>
+              <w:tab/>
+            </w:r>
+            <w:r>
+              <w:rPr>
+                <w:noProof/>
+                <w:webHidden/>
+              </w:rPr>
+              <w:fldChar w:fldCharType="begin"/>
+            </w:r>
+            <w:r>
+              <w:rPr>
+                <w:noProof/>
+                <w:webHidden/>
+              </w:rPr>
+              <w:instrText xml:space="preserve"> PAGEREF _Toc128607317 \h </w:instrText>
+            </w:r>
+            <w:r>
+              <w:rPr>
+                <w:noProof/>
+                <w:webHidden/>
+              </w:rPr>
+            </w:r>
+            <w:r>
+              <w:rPr>
+                <w:noProof/>
+                <w:webHidden/>
+              </w:rPr>
+              <w:fldChar w:fldCharType="separate"/>
+            </w:r>
+            <w:r>
+              <w:rPr>
+                <w:noProof/>
+                <w:webHidden/>
+              </w:rPr>
+              <w:t>3</w:t>
+            </w:r>
+            <w:r>
+              <w:rPr>
+                <w:noProof/>
+                <w:webHidden/>
+              </w:rPr>
+              <w:fldChar w:fldCharType="end"/>
+            </w:r>
+          </w:hyperlink>
+        </w:p>
+        <w:p>
+          <w:pPr>
+            <w:pStyle w:val="2"/>
+            <w:tabs>
+              <w:tab w:val="right" w:leader="dot" w:pos="9345"/>
+            </w:tabs>
+            <w:rPr>
+              <w:noProof/>
+            </w:rPr>
+          </w:pPr>
+          <w:hyperlink w:anchor="_Toc128607318" w:history="1">
+            <w:r>
+              <w:rPr>
+                <w:rStyle w:val="aa"/>
+                <w:noProof/>
+              </w:rPr>
+              <w:t>2.2 Product Features</w:t>
+            </w:r>
+            <w:r>
+              <w:rPr>
+                <w:noProof/>
+                <w:webHidden/>
+              </w:rPr>
+              <w:tab/>
+            </w:r>
+            <w:r>
+              <w:rPr>
+                <w:noProof/>
+                <w:webHidden/>
+              </w:rPr>
+              <w:fldChar w:fldCharType="begin"/>
+            </w:r>
+            <w:r>
+              <w:rPr>
+                <w:noProof/>
+                <w:webHidden/>
+              </w:rPr>
+              <w:instrText xml:space="preserve"> PAGEREF _Toc128607318 \h </w:instrText>
+            </w:r>
+            <w:r>
+              <w:rPr>
+                <w:noProof/>
+                <w:webHidden/>
+              </w:rPr>
+            </w:r>
+            <w:r>
+              <w:rPr>
+                <w:noProof/>
+                <w:webHidden/>
+              </w:rPr>
+              <w:fldChar w:fldCharType="separate"/>
+            </w:r>
+            <w:r>
+              <w:rPr>
+                <w:noProof/>
+                <w:webHidden/>
+              </w:rPr>
+              <w:t>3</w:t>
+            </w:r>
+            <w:r>
+              <w:rPr>
+                <w:noProof/>
+                <w:webHidden/>
+              </w:rPr>
+              <w:fldChar w:fldCharType="end"/>
+            </w:r>
+          </w:hyperlink>
+        </w:p>
+        <w:p>
+          <w:pPr>
+            <w:pStyle w:val="2"/>
+            <w:tabs>
+              <w:tab w:val="right" w:leader="dot" w:pos="9345"/>
+            </w:tabs>
+            <w:rPr>
+              <w:noProof/>
+            </w:rPr>
+          </w:pPr>
+          <w:hyperlink w:anchor="_Toc128607319" w:history="1">
+            <w:r>
+              <w:rPr>
+                <w:rStyle w:val="aa"/>
+                <w:noProof/>
+              </w:rPr>
+              <w:t>2.3 User Classes and Characteristics</w:t>
+            </w:r>
+            <w:r>
+              <w:rPr>
+                <w:noProof/>
+                <w:webHidden/>
+              </w:rPr>
+              <w:tab/>
+            </w:r>
+            <w:r>
+              <w:rPr>
+                <w:noProof/>
+                <w:webHidden/>
+              </w:rPr>
+              <w:fldChar w:fldCharType="begin"/>
+            </w:r>
+            <w:r>
+              <w:rPr>
+                <w:noProof/>
+                <w:webHidden/>
+              </w:rPr>
+              <w:instrText xml:space="preserve"> PAGEREF _Toc128607319 \h </w:instrText>
+            </w:r>
+            <w:r>
+              <w:rPr>
+                <w:noProof/>
+                <w:webHidden/>
+              </w:rPr>
+            </w:r>
+            <w:r>
+              <w:rPr>
+                <w:noProof/>
+                <w:webHidden/>
+              </w:rPr>
+              <w:fldChar w:fldCharType="separate"/>
+            </w:r>
+            <w:r>
+              <w:rPr>
+                <w:noProof/>
+                <w:webHidden/>
+              </w:rPr>
+              <w:t>4</w:t>
+            </w:r>
+            <w:r>
+              <w:rPr>
+                <w:noProof/>
+                <w:webHidden/>
+              </w:rPr>
+              <w:fldChar w:fldCharType="end"/>
+            </w:r>
+          </w:hyperlink>
+        </w:p>
+        <w:p>
+          <w:pPr>
+            <w:pStyle w:val="2"/>
+            <w:tabs>
+              <w:tab w:val="right" w:leader="dot" w:pos="9345"/>
+            </w:tabs>
+            <w:rPr>
+              <w:noProof/>
+            </w:rPr>
+          </w:pPr>
+          <w:hyperlink w:anchor="_Toc128607320" w:history="1">
+            <w:r>
+              <w:rPr>
+                <w:rStyle w:val="aa"/>
+                <w:noProof/>
+              </w:rPr>
+              <w:t>2.4 Operating Environment</w:t>
+            </w:r>
+            <w:r>
+              <w:rPr>
+                <w:noProof/>
+                <w:webHidden/>
+              </w:rPr>
+              <w:tab/>
+            </w:r>
+            <w:r>
+              <w:rPr>
+                <w:noProof/>
+                <w:webHidden/>
+              </w:rPr>
+              <w:fldChar w:fldCharType="begin"/>
+            </w:r>
+            <w:r>
+              <w:rPr>
+                <w:noProof/>
+                <w:webHidden/>
+              </w:rPr>
+              <w:instrText xml:space="preserve"> PAGEREF _Toc128607320 \h </w:instrText>
+            </w:r>
+            <w:r>
+              <w:rPr>
+                <w:noProof/>
+                <w:webHidden/>
+              </w:rPr>
+            </w:r>
+            <w:r>
+              <w:rPr>
+                <w:noProof/>
+                <w:webHidden/>
+              </w:rPr>
+              <w:fldChar w:fldCharType="separate"/>
+            </w:r>
+            <w:r>
+              <w:rPr>
+                <w:noProof/>
+                <w:webHidden/>
+              </w:rPr>
+              <w:t>4</w:t>
+            </w:r>
+            <w:r>
+              <w:rPr>
+                <w:noProof/>
+                <w:webHidden/>
+              </w:rPr>
+              <w:fldChar w:fldCharType="end"/>
+            </w:r>
+          </w:hyperlink>
+        </w:p>
+        <w:p>
+          <w:pPr>
+            <w:pStyle w:val="2"/>
+            <w:tabs>
+              <w:tab w:val="right" w:leader="dot" w:pos="9345"/>
+            </w:tabs>
+            <w:rPr>
+              <w:noProof/>
+            </w:rPr>
+          </w:pPr>
+          <w:hyperlink w:anchor="_Toc128607321" w:history="1">
+            <w:r>
+              <w:rPr>
+                <w:rStyle w:val="aa"/>
+                <w:noProof/>
+              </w:rPr>
+              <w:t>2.5 Design and Implementation Constraints</w:t>
+            </w:r>
+            <w:r>
+              <w:rPr>
+                <w:noProof/>
+                <w:webHidden/>
+              </w:rPr>
+              <w:tab/>
+            </w:r>
+            <w:r>
+              <w:rPr>
+                <w:noProof/>
+                <w:webHidden/>
+              </w:rPr>
+              <w:fldChar w:fldCharType="begin"/>
+            </w:r>
+            <w:r>
+              <w:rPr>
+                <w:noProof/>
+                <w:webHidden/>
+              </w:rPr>
+              <w:instrText xml:space="preserve"> PAGEREF _Toc128607321 \h </w:instrText>
+            </w:r>
+            <w:r>
+              <w:rPr>
+                <w:noProof/>
+                <w:webHidden/>
+              </w:rPr>
+            </w:r>
+            <w:r>
+              <w:rPr>
+                <w:noProof/>
+                <w:webHidden/>
+              </w:rPr>
+              <w:fldChar w:fldCharType="separate"/>
+            </w:r>
+            <w:r>
+              <w:rPr>
+                <w:noProof/>
+                <w:webHidden/>
+              </w:rPr>
+              <w:t>4</w:t>
+            </w:r>
+            <w:r>
+              <w:rPr>
+                <w:noProof/>
+                <w:webHidden/>
+              </w:rPr>
+              <w:fldChar w:fldCharType="end"/>
+            </w:r>
+          </w:hyperlink>
+        </w:p>
+        <w:p>
+          <w:pPr>
+            <w:pStyle w:val="2"/>
+            <w:tabs>
+              <w:tab w:val="right" w:leader="dot" w:pos="9345"/>
+            </w:tabs>
+            <w:rPr>
+              <w:noProof/>
+            </w:rPr>
+          </w:pPr>
+          <w:hyperlink w:anchor="_Toc128607322" w:history="1">
+            <w:r>
+              <w:rPr>
+                <w:rStyle w:val="aa"/>
+                <w:noProof/>
+              </w:rPr>
+              <w:t>2.6 User Documentation</w:t>
+            </w:r>
+            <w:r>
+              <w:rPr>
+                <w:noProof/>
+                <w:webHidden/>
+              </w:rPr>
+              <w:tab/>
+            </w:r>
+            <w:r>
+              <w:rPr>
+                <w:noProof/>
+                <w:webHidden/>
+              </w:rPr>
+              <w:fldChar w:fldCharType="begin"/>
+            </w:r>
+            <w:r>
+              <w:rPr>
+                <w:noProof/>
+                <w:webHidden/>
+              </w:rPr>
+              <w:instrText xml:space="preserve"> PAGEREF _Toc128607322 \h </w:instrText>
+            </w:r>
+            <w:r>
+              <w:rPr>
+                <w:noProof/>
+                <w:webHidden/>
+              </w:rPr>
+            </w:r>
+            <w:r>
+              <w:rPr>
+                <w:noProof/>
+                <w:webHidden/>
+              </w:rPr>
+              <w:fldChar w:fldCharType="separate"/>
+            </w:r>
+            <w:r>
+              <w:rPr>
+                <w:noProof/>
+                <w:webHidden/>
+              </w:rPr>
+              <w:t>4</w:t>
+            </w:r>
+            <w:r>
+              <w:rPr>
+                <w:noProof/>
+                <w:webHidden/>
+              </w:rPr>
+              <w:fldChar w:fldCharType="end"/>
+            </w:r>
+          </w:hyperlink>
+        </w:p>
+        <w:p>
+          <w:pPr>
+            <w:pStyle w:val="2"/>
+            <w:tabs>
+              <w:tab w:val="right" w:leader="dot" w:pos="9345"/>
+            </w:tabs>
+            <w:rPr>
+              <w:noProof/>
+            </w:rPr>
+          </w:pPr>
+          <w:hyperlink w:anchor="_Toc128607323" w:history="1">
+            <w:r>
+              <w:rPr>
+                <w:rStyle w:val="aa"/>
+                <w:noProof/>
+              </w:rPr>
+              <w:t>2.7 Dependencies</w:t>
+            </w:r>
+            <w:r>
+              <w:rPr>
+                <w:noProof/>
+                <w:webHidden/>
+              </w:rPr>
+              <w:tab/>
+            </w:r>
+            <w:r>
+              <w:rPr>
+                <w:noProof/>
+                <w:webHidden/>
+              </w:rPr>
+              <w:fldChar w:fldCharType="begin"/>
+            </w:r>
+            <w:r>
+              <w:rPr>
+                <w:noProof/>
+                <w:webHidden/>
+              </w:rPr>
+              <w:instrText xml:space="preserve"> PAGEREF _Toc128607323 \h </w:instrText>
+            </w:r>
+            <w:r>
+              <w:rPr>
+                <w:noProof/>
+                <w:webHidden/>
+              </w:rPr>
+            </w:r>
+            <w:r>
+              <w:rPr>
+                <w:noProof/>
+                <w:webHidden/>
+              </w:rPr>
+              <w:fldChar w:fldCharType="separate"/>
+            </w:r>
+            <w:r>
+              <w:rPr>
+                <w:noProof/>
+                <w:webHidden/>
+              </w:rPr>
+              <w:t>4</w:t>
+            </w:r>
+            <w:r>
+              <w:rPr>
+                <w:noProof/>
+                <w:webHidden/>
+              </w:rPr>
+              <w:fldChar w:fldCharType="end"/>
+            </w:r>
+          </w:hyperlink>
+        </w:p>
+        <w:p>
+          <w:pPr>
+            <w:pStyle w:val="11"/>
+            <w:tabs>
+              <w:tab w:val="right" w:leader="dot" w:pos="9345"/>
+            </w:tabs>
+            <w:rPr>
+              <w:noProof/>
+            </w:rPr>
+          </w:pPr>
+          <w:hyperlink w:anchor="_Toc128607324" w:history="1">
+            <w:r>
+              <w:rPr>
+                <w:rStyle w:val="aa"/>
+                <w:noProof/>
+              </w:rPr>
+              <w:t xml:space="preserve">3. </w:t>
+            </w:r>
+            <w:r>
+              <w:rPr>
+                <w:rStyle w:val="aa"/>
+                <w:b/>
+                <w:bCs/>
+                <w:noProof/>
+              </w:rPr>
+              <w:t>System Feature (FR</w:t>
+            </w:r>
+            <w:r>
+              <w:rPr>
+                <w:rStyle w:val="aa"/>
+                <w:noProof/>
+              </w:rPr>
+              <w:t>)</w:t>
+            </w:r>
+            <w:r>
+              <w:rPr>
+                <w:noProof/>
+                <w:webHidden/>
+              </w:rPr>
+              <w:tab/>
+            </w:r>
+            <w:r>
+              <w:rPr>
+                <w:noProof/>
+                <w:webHidden/>
+              </w:rPr>
+              <w:fldChar w:fldCharType="begin"/>
+            </w:r>
+            <w:r>
+              <w:rPr>
+                <w:noProof/>
+                <w:webHidden/>
+              </w:rPr>
+              <w:instrText xml:space="preserve"> PAGEREF _Toc128607324 \h </w:instrText>
+            </w:r>
+            <w:r>
+              <w:rPr>
+                <w:noProof/>
+                <w:webHidden/>
+              </w:rPr>
+            </w:r>
+            <w:r>
+              <w:rPr>
+                <w:noProof/>
+                <w:webHidden/>
+              </w:rPr>
+              <w:fldChar w:fldCharType="separate"/>
+            </w:r>
+            <w:r>
+              <w:rPr>
+                <w:noProof/>
+                <w:webHidden/>
+              </w:rPr>
+              <w:t>4</w:t>
+            </w:r>
+            <w:r>
+              <w:rPr>
+                <w:noProof/>
+                <w:webHidden/>
+              </w:rPr>
+              <w:fldChar w:fldCharType="end"/>
+            </w:r>
+          </w:hyperlink>
+        </w:p>
+        <w:p>
+          <w:pPr>
+            <w:pStyle w:val="2"/>
+            <w:tabs>
+              <w:tab w:val="right" w:leader="dot" w:pos="9345"/>
+            </w:tabs>
+            <w:rPr>
+              <w:noProof/>
+            </w:rPr>
+          </w:pPr>
+          <w:hyperlink w:anchor="_Toc128607325" w:history="1">
+            <w:r>
+              <w:rPr>
+                <w:rStyle w:val="aa"/>
+                <w:noProof/>
+              </w:rPr>
+              <w:t>3.1 System Feature «Structure»</w:t>
+            </w:r>
+            <w:r>
+              <w:rPr>
+                <w:noProof/>
+                <w:webHidden/>
+              </w:rPr>
+              <w:tab/>
+            </w:r>
+            <w:r>
+              <w:rPr>
+                <w:noProof/>
+                <w:webHidden/>
+              </w:rPr>
+              <w:fldChar w:fldCharType="begin"/>
+            </w:r>
+            <w:r>
+              <w:rPr>
+                <w:noProof/>
+                <w:webHidden/>
+              </w:rPr>
+              <w:instrText xml:space="preserve"> PAGEREF _Toc128607325 \h </w:instrText>
+            </w:r>
+            <w:r>
+              <w:rPr>
+                <w:noProof/>
+                <w:webHidden/>
+              </w:rPr>
+            </w:r>
+            <w:r>
+              <w:rPr>
+                <w:noProof/>
+                <w:webHidden/>
+              </w:rPr>
+              <w:fldChar w:fldCharType="separate"/>
+            </w:r>
+            <w:r>
+              <w:rPr>
+                <w:noProof/>
+                <w:webHidden/>
+              </w:rPr>
+              <w:t>4</w:t>
+            </w:r>
+            <w:r>
+              <w:rPr>
+                <w:noProof/>
+                <w:webHidden/>
+              </w:rPr>
+              <w:fldChar w:fldCharType="end"/>
+            </w:r>
+          </w:hyperlink>
+        </w:p>
+        <w:p>
+          <w:pPr>
+            <w:pStyle w:val="3"/>
+            <w:tabs>
+              <w:tab w:val="right" w:leader="dot" w:pos="9345"/>
+            </w:tabs>
+            <w:rPr>
+              <w:noProof/>
+            </w:rPr>
+          </w:pPr>
+          <w:hyperlink w:anchor="_Toc128607326" w:history="1">
+            <w:r>
+              <w:rPr>
+                <w:rStyle w:val="aa"/>
+                <w:noProof/>
+              </w:rPr>
+              <w:t>3.1.1 Description and Priority</w:t>
+            </w:r>
+            <w:r>
+              <w:rPr>
+                <w:noProof/>
+                <w:webHidden/>
+              </w:rPr>
+              <w:tab/>
+            </w:r>
+            <w:r>
+              <w:rPr>
+                <w:noProof/>
+                <w:webHidden/>
+              </w:rPr>
+              <w:fldChar w:fldCharType="begin"/>
+            </w:r>
+            <w:r>
+              <w:rPr>
+                <w:noProof/>
+                <w:webHidden/>
+              </w:rPr>
+              <w:instrText xml:space="preserve"> PAGEREF _Toc128607326 \h </w:instrText>
+            </w:r>
+            <w:r>
+              <w:rPr>
+                <w:noProof/>
+                <w:webHidden/>
+              </w:rPr>
+            </w:r>
+            <w:r>
+              <w:rPr>
+                <w:noProof/>
+                <w:webHidden/>
+              </w:rPr>
+              <w:fldChar w:fldCharType="separate"/>
+            </w:r>
+            <w:r>
+              <w:rPr>
+                <w:noProof/>
+                <w:webHidden/>
+              </w:rPr>
+              <w:t>4</w:t>
+            </w:r>
+            <w:r>
+              <w:rPr>
+                <w:noProof/>
+                <w:webHidden/>
+              </w:rPr>
+              <w:fldChar w:fldCharType="end"/>
+            </w:r>
+          </w:hyperlink>
+        </w:p>
+        <w:p>
+          <w:pPr>
+            <w:pStyle w:val="2"/>
+            <w:tabs>
+              <w:tab w:val="right" w:leader="dot" w:pos="9345"/>
+            </w:tabs>
+            <w:rPr>
+              <w:noProof/>
+            </w:rPr>
+          </w:pPr>
+          <w:hyperlink w:anchor="_Toc128607327" w:history="1">
+            <w:r>
+              <w:rPr>
+                <w:rStyle w:val="aa"/>
+                <w:noProof/>
+              </w:rPr>
+              <w:t>3.2 System Feature 2 (and so on)</w:t>
+            </w:r>
+            <w:r>
+              <w:rPr>
+                <w:noProof/>
+                <w:webHidden/>
+              </w:rPr>
+              <w:tab/>
+            </w:r>
+            <w:r>
+              <w:rPr>
+                <w:noProof/>
+                <w:webHidden/>
+              </w:rPr>
+              <w:fldChar w:fldCharType="begin"/>
+            </w:r>
+            <w:r>
+              <w:rPr>
+                <w:noProof/>
+                <w:webHidden/>
+              </w:rPr>
+              <w:instrText xml:space="preserve"> PAGEREF _Toc128607327 \h </w:instrText>
+            </w:r>
+            <w:r>
+              <w:rPr>
+                <w:noProof/>
+                <w:webHidden/>
+              </w:rPr>
+            </w:r>
+            <w:r>
+              <w:rPr>
+                <w:noProof/>
+                <w:webHidden/>
+              </w:rPr>
+              <w:fldChar w:fldCharType="separate"/>
+            </w:r>
+            <w:r>
+              <w:rPr>
+                <w:noProof/>
+                <w:webHidden/>
+              </w:rPr>
+              <w:t>5</w:t>
+            </w:r>
+            <w:r>
+              <w:rPr>
+                <w:noProof/>
+                <w:webHidden/>
+              </w:rPr>
+              <w:fldChar w:fldCharType="end"/>
+            </w:r>
+          </w:hyperlink>
+        </w:p>
+        <w:p>
+          <w:pPr>
+            <w:pStyle w:val="11"/>
+            <w:tabs>
+              <w:tab w:val="right" w:leader="dot" w:pos="9345"/>
+            </w:tabs>
+            <w:rPr>
+              <w:noProof/>
+            </w:rPr>
+          </w:pPr>
+          <w:hyperlink w:anchor="_Toc128607328" w:history="1">
+            <w:r>
+              <w:rPr>
+                <w:rStyle w:val="aa"/>
+                <w:noProof/>
+              </w:rPr>
+              <w:t xml:space="preserve">4. </w:t>
+            </w:r>
+            <w:r>
+              <w:rPr>
+                <w:rStyle w:val="aa"/>
+                <w:b/>
+                <w:bCs/>
+                <w:noProof/>
+              </w:rPr>
+              <w:t>External Interface Requirements (NFR)</w:t>
+            </w:r>
+            <w:r>
+              <w:rPr>
+                <w:noProof/>
+                <w:webHidden/>
+              </w:rPr>
+              <w:tab/>
+            </w:r>
+            <w:r>
+              <w:rPr>
+                <w:noProof/>
+                <w:webHidden/>
+              </w:rPr>
+              <w:fldChar w:fldCharType="begin"/>
+            </w:r>
+            <w:r>
+              <w:rPr>
+                <w:noProof/>
+                <w:webHidden/>
+              </w:rPr>
+              <w:instrText xml:space="preserve"> PAGEREF _Toc128607328 \h </w:instrText>
+            </w:r>
+            <w:r>
+              <w:rPr>
+                <w:noProof/>
+                <w:webHidden/>
+              </w:rPr>
+            </w:r>
+            <w:r>
+              <w:rPr>
+                <w:noProof/>
+                <w:webHidden/>
+              </w:rPr>
+              <w:fldChar w:fldCharType="separate"/>
+            </w:r>
+            <w:r>
+              <w:rPr>
+                <w:noProof/>
+                <w:webHidden/>
+              </w:rPr>
+              <w:t>5</w:t>
+            </w:r>
+            <w:r>
+              <w:rPr>
+                <w:noProof/>
+                <w:webHidden/>
+              </w:rPr>
+              <w:fldChar w:fldCharType="end"/>
+            </w:r>
+          </w:hyperlink>
+        </w:p>
+        <w:p>
+          <w:pPr>
+            <w:pStyle w:val="2"/>
+            <w:tabs>
+              <w:tab w:val="right" w:leader="dot" w:pos="9345"/>
+            </w:tabs>
+            <w:rPr>
+              <w:noProof/>
+            </w:rPr>
+          </w:pPr>
+          <w:hyperlink w:anchor="_Toc128607329" w:history="1">
+            <w:r>
+              <w:rPr>
+                <w:rStyle w:val="aa"/>
+                <w:noProof/>
+              </w:rPr>
+              <w:t>4.1 User Interfaces</w:t>
+            </w:r>
+            <w:r>
+              <w:rPr>
+                <w:noProof/>
+                <w:webHidden/>
+              </w:rPr>
+              <w:tab/>
+            </w:r>
+            <w:r>
+              <w:rPr>
+                <w:noProof/>
+                <w:webHidden/>
+              </w:rPr>
+              <w:fldChar w:fldCharType="begin"/>
+            </w:r>
+            <w:r>
+              <w:rPr>
+                <w:noProof/>
+                <w:webHidden/>
+              </w:rPr>
+              <w:instrText xml:space="preserve"> PAGEREF _Toc128607329 \h </w:instrText>
+            </w:r>
+            <w:r>
+              <w:rPr>
+                <w:noProof/>
+                <w:webHidden/>
+              </w:rPr>
+            </w:r>
+            <w:r>
+              <w:rPr>
+                <w:noProof/>
+                <w:webHidden/>
+              </w:rPr>
+              <w:fldChar w:fldCharType="separate"/>
+            </w:r>
+            <w:r>
+              <w:rPr>
+                <w:noProof/>
+                <w:webHidden/>
+              </w:rPr>
+              <w:t>5</w:t>
+            </w:r>
+            <w:r>
+              <w:rPr>
+                <w:noProof/>
+                <w:webHidden/>
+              </w:rPr>
+              <w:fldChar w:fldCharType="end"/>
+            </w:r>
+          </w:hyperlink>
+        </w:p>
+        <w:p>
+          <w:pPr>
+            <w:pStyle w:val="2"/>
+            <w:tabs>
+              <w:tab w:val="right" w:leader="dot" w:pos="9345"/>
+            </w:tabs>
+            <w:rPr>
+              <w:noProof/>
+            </w:rPr>
+          </w:pPr>
+          <w:hyperlink w:anchor="_Toc128607330" w:history="1">
+            <w:r>
+              <w:rPr>
+                <w:rStyle w:val="aa"/>
+                <w:noProof/>
+              </w:rPr>
+              <w:t>4.2 Hardware Interfaces</w:t>
+            </w:r>
+            <w:r>
+              <w:rPr>
+                <w:noProof/>
+                <w:webHidden/>
+              </w:rPr>
+              <w:tab/>
+            </w:r>
+            <w:r>
+              <w:rPr>
+                <w:noProof/>
+                <w:webHidden/>
+              </w:rPr>
+              <w:fldChar w:fldCharType="begin"/>
+            </w:r>
+            <w:r>
+              <w:rPr>
+                <w:noProof/>
+                <w:webHidden/>
+              </w:rPr>
+              <w:instrText xml:space="preserve"> PAGEREF _Toc128607330 \h </w:instrText>
+            </w:r>
+            <w:r>
+              <w:rPr>
+                <w:noProof/>
+                <w:webHidden/>
+              </w:rPr>
+            </w:r>
+            <w:r>
+              <w:rPr>
+                <w:noProof/>
+                <w:webHidden/>
+              </w:rPr>
+              <w:fldChar w:fldCharType="separate"/>
+            </w:r>
+            <w:r>
+              <w:rPr>
+                <w:noProof/>
+                <w:webHidden/>
+              </w:rPr>
+              <w:t>5</w:t>
+            </w:r>
+            <w:r>
+              <w:rPr>
+                <w:noProof/>
+                <w:webHidden/>
+              </w:rPr>
+              <w:fldChar w:fldCharType="end"/>
+            </w:r>
+          </w:hyperlink>
+        </w:p>
+        <w:p>
+          <w:pPr>
+            <w:pStyle w:val="2"/>
+            <w:tabs>
+              <w:tab w:val="right" w:leader="dot" w:pos="9345"/>
+            </w:tabs>
+            <w:rPr>
+              <w:noProof/>
+            </w:rPr>
+          </w:pPr>
+          <w:hyperlink w:anchor="_Toc128607331" w:history="1">
+            <w:r>
+              <w:rPr>
+                <w:rStyle w:val="aa"/>
+                <w:noProof/>
+              </w:rPr>
+              <w:t>4.3 Software Interfaces</w:t>
+            </w:r>
+            <w:r>
+              <w:rPr>
+                <w:noProof/>
+                <w:webHidden/>
+              </w:rPr>
+              <w:tab/>
+            </w:r>
+            <w:r>
+              <w:rPr>
+                <w:noProof/>
+                <w:webHidden/>
+              </w:rPr>
+              <w:fldChar w:fldCharType="begin"/>
+            </w:r>
+            <w:r>
+              <w:rPr>
+                <w:noProof/>
+                <w:webHidden/>
+              </w:rPr>
+              <w:instrText xml:space="preserve"> PAGEREF _Toc128607331 \h </w:instrText>
+            </w:r>
+            <w:r>
+              <w:rPr>
+                <w:noProof/>
+                <w:webHidden/>
+              </w:rPr>
+            </w:r>
+            <w:r>
+              <w:rPr>
+                <w:noProof/>
+                <w:webHidden/>
+              </w:rPr>
+              <w:fldChar w:fldCharType="separate"/>
+            </w:r>
+            <w:r>
+              <w:rPr>
+                <w:noProof/>
+                <w:webHidden/>
+              </w:rPr>
+              <w:t>5</w:t>
+            </w:r>
+            <w:r>
+              <w:rPr>
+                <w:noProof/>
+                <w:webHidden/>
+              </w:rPr>
+              <w:fldChar w:fldCharType="end"/>
+            </w:r>
+          </w:hyperlink>
+        </w:p>
+        <w:p>
+          <w:pPr>
+            <w:pStyle w:val="11"/>
+            <w:tabs>
+              <w:tab w:val="right" w:leader="dot" w:pos="9345"/>
+            </w:tabs>
+            <w:rPr>
+              <w:noProof/>
+            </w:rPr>
+          </w:pPr>
+          <w:hyperlink w:anchor="_Toc128607332" w:history="1">
+            <w:r>
+              <w:rPr>
+                <w:rStyle w:val="aa"/>
+                <w:noProof/>
+              </w:rPr>
+              <w:t xml:space="preserve">5. </w:t>
+            </w:r>
+            <w:r>
+              <w:rPr>
+                <w:rStyle w:val="aa"/>
+                <w:b/>
+                <w:bCs/>
+                <w:noProof/>
+              </w:rPr>
+              <w:t>Other Nonfunctional Requirements (NFR)</w:t>
+            </w:r>
+            <w:r>
+              <w:rPr>
+                <w:noProof/>
+                <w:webHidden/>
+              </w:rPr>
+              <w:tab/>
+            </w:r>
+            <w:r>
+              <w:rPr>
+                <w:noProof/>
+                <w:webHidden/>
+              </w:rPr>
+              <w:fldChar w:fldCharType="begin"/>
+            </w:r>
+            <w:r>
+              <w:rPr>
+                <w:noProof/>
+                <w:webHidden/>
+              </w:rPr>
+              <w:instrText xml:space="preserve"> PAGEREF _Toc128607332 \h </w:instrText>
+            </w:r>
+            <w:r>
+              <w:rPr>
+                <w:noProof/>
+                <w:webHidden/>
+              </w:rPr>
+            </w:r>
+            <w:r>
+              <w:rPr>
+                <w:noProof/>
+                <w:webHidden/>
+              </w:rPr>
+              <w:fldChar w:fldCharType="separate"/>
+            </w:r>
+            <w:r>
+              <w:rPr>
+                <w:noProof/>
+                <w:webHidden/>
+              </w:rPr>
+              <w:t>5</w:t>
+            </w:r>
+            <w:r>
+              <w:rPr>
+                <w:noProof/>
+                <w:webHidden/>
+              </w:rPr>
+              <w:fldChar w:fldCharType="end"/>
+            </w:r>
+          </w:hyperlink>
+        </w:p>
+        <w:p>
+          <w:pPr>
+            <w:pStyle w:val="2"/>
+            <w:tabs>
+              <w:tab w:val="right" w:leader="dot" w:pos="9345"/>
+            </w:tabs>
+            <w:rPr>
+              <w:noProof/>
+            </w:rPr>
+          </w:pPr>
+          <w:hyperlink w:anchor="_Toc128607333" w:history="1">
+            <w:r>
+              <w:rPr>
+                <w:rStyle w:val="aa"/>
+                <w:noProof/>
+              </w:rPr>
+              <w:t>5.1 Performance Requirements</w:t>
+            </w:r>
+            <w:r>
+              <w:rPr>
+                <w:noProof/>
+                <w:webHidden/>
+              </w:rPr>
+              <w:tab/>
+            </w:r>
+            <w:r>
+              <w:rPr>
+                <w:noProof/>
+                <w:webHidden/>
+              </w:rPr>
+              <w:fldChar w:fldCharType="begin"/>
+            </w:r>
+            <w:r>
+              <w:rPr>
+                <w:noProof/>
+                <w:webHidden/>
+              </w:rPr>
+              <w:instrText xml:space="preserve"> PAGEREF _Toc128607333 \h </w:instrText>
+            </w:r>
+            <w:r>
+              <w:rPr>
+                <w:noProof/>
+                <w:webHidden/>
+              </w:rPr>
+            </w:r>
+            <w:r>
+              <w:rPr>
+                <w:noProof/>
+                <w:webHidden/>
+              </w:rPr>
+              <w:fldChar w:fldCharType="separate"/>
+            </w:r>
+            <w:r>
+              <w:rPr>
+                <w:noProof/>
+                <w:webHidden/>
+              </w:rPr>
+              <w:t>5</w:t>
+            </w:r>
+            <w:r>
+              <w:rPr>
+                <w:noProof/>
+                <w:webHidden/>
+              </w:rPr>
+              <w:fldChar w:fldCharType="end"/>
+            </w:r>
+          </w:hyperlink>
+        </w:p>
+        <w:p>
+          <w:pPr>
+            <w:pStyle w:val="2"/>
+            <w:tabs>
+              <w:tab w:val="right" w:leader="dot" w:pos="9345"/>
+            </w:tabs>
+            <w:rPr>
+              <w:noProof/>
+            </w:rPr>
+          </w:pPr>
+          <w:hyperlink w:anchor="_Toc128607334" w:history="1">
+            <w:r>
+              <w:rPr>
+                <w:rStyle w:val="aa"/>
+                <w:noProof/>
+              </w:rPr>
+              <w:t>5.2 Security Requirements</w:t>
+            </w:r>
+            <w:r>
+              <w:rPr>
+                <w:noProof/>
+                <w:webHidden/>
+              </w:rPr>
+              <w:tab/>
+            </w:r>
+            <w:r>
+              <w:rPr>
+                <w:noProof/>
+                <w:webHidden/>
+              </w:rPr>
+              <w:fldChar w:fldCharType="begin"/>
+            </w:r>
+            <w:r>
+              <w:rPr>
+                <w:noProof/>
+                <w:webHidden/>
+              </w:rPr>
+              <w:instrText xml:space="preserve"> PAGEREF _Toc128607334 \h </w:instrText>
+            </w:r>
+            <w:r>
+              <w:rPr>
+                <w:noProof/>
+                <w:webHidden/>
+              </w:rPr>
+            </w:r>
+            <w:r>
+              <w:rPr>
+                <w:noProof/>
+                <w:webHidden/>
+              </w:rPr>
+              <w:fldChar w:fldCharType="separate"/>
+            </w:r>
+            <w:r>
+              <w:rPr>
+                <w:noProof/>
+                <w:webHidden/>
+              </w:rPr>
+              <w:t>5</w:t>
+            </w:r>
+            <w:r>
+              <w:rPr>
+                <w:noProof/>
+                <w:webHidden/>
+              </w:rPr>
+              <w:fldChar w:fldCharType="end"/>
+            </w:r>
+          </w:hyperlink>
+        </w:p>
+        <w:p>
+          <w:pPr>
+            <w:pStyle w:val="11"/>
+            <w:tabs>
+              <w:tab w:val="right" w:leader="dot" w:pos="9345"/>
+            </w:tabs>
+            <w:rPr>
+              <w:b/>
+              <w:bCs/>
+              <w:noProof/>
+            </w:rPr>
+          </w:pPr>
+          <w:hyperlink w:anchor="_Toc128607335" w:history="1">
+            <w:r>
+              <w:rPr>
+                <w:rStyle w:val="aa"/>
+                <w:b/>
+                <w:bCs/>
+                <w:noProof/>
+              </w:rPr>
+              <w:t>Appendix A: Glossary</w:t>
+            </w:r>
+            <w:r>
+              <w:rPr>
+                <w:b/>
+                <w:bCs/>
+                <w:noProof/>
+                <w:webHidden/>
+              </w:rPr>
+              <w:tab/>
+            </w:r>
+            <w:r>
+              <w:rPr>
+                <w:b/>
+                <w:bCs/>
+                <w:noProof/>
+                <w:webHidden/>
+              </w:rPr>
+              <w:fldChar w:fldCharType="begin"/>
+            </w:r>
+            <w:r>
+              <w:rPr>
+                <w:b/>
+                <w:bCs/>
+                <w:noProof/>
+                <w:webHidden/>
+              </w:rPr>
+              <w:instrText xml:space="preserve"> PAGEREF _Toc128607335 \h </w:instrText>
+            </w:r>
+            <w:r>
+              <w:rPr>
+                <w:b/>
+                <w:bCs/>
+                <w:noProof/>
+                <w:webHidden/>
+              </w:rPr>
+            </w:r>
+            <w:r>
+              <w:rPr>
+                <w:b/>
+                <w:bCs/>
+                <w:noProof/>
+                <w:webHidden/>
+              </w:rPr>
+              <w:fldChar w:fldCharType="separate"/>
+            </w:r>
+            <w:r>
+              <w:rPr>
+                <w:b/>
+                <w:bCs/>
+                <w:noProof/>
+                <w:webHidden/>
+              </w:rPr>
+              <w:t>5</w:t>
+            </w:r>
+            <w:r>
+              <w:rPr>
+                <w:b/>
+                <w:bCs/>
+                <w:noProof/>
+                <w:webHidden/>
+              </w:rPr>
+              <w:fldChar w:fldCharType="end"/>
+            </w:r>
+          </w:hyperlink>
+        </w:p>
+        <w:p>
+          <w:r>
+            <w:rPr>
+              <w:b/>
+              <w:bCs/>
+            </w:rPr>
+            <w:fldChar w:fldCharType="end"/>
+          </w:r>
+        </w:p>
+      </w:sdtContent>
+    </w:sdt>
     <w:p>
       <w:pPr>
         <w:pStyle w:val="TOCEntry"/>
-        <w:rPr>
-          <w:rFonts w:ascii="Times New Roman" w:hAnsi="Times New Roman"/>
-          <w:szCs w:val="36"/>
-        </w:rPr>
-      </w:pPr>
-      <w:r>
-        <w:rPr>
-          <w:rFonts w:ascii="Times New Roman" w:hAnsi="Times New Roman"/>
-          <w:szCs w:val="36"/>
-        </w:rPr>
-        <w:lastRenderedPageBreak/>
-        <w:t>Table of Contents</w:t>
-      </w:r>
-    </w:p>
-    <w:p>
-      <w:pPr>
-        <w:pStyle w:val="TOCEntry"/>
       </w:pPr>
     </w:p>
     <w:p>
@@ -745,18 +2553,22 @@
       <w:pPr>
         <w:pStyle w:val="Header1"/>
       </w:pPr>
+      <w:bookmarkStart w:id="1" w:name="_Toc128607311"/>
       <w:r>
         <w:lastRenderedPageBreak/>
         <w:t>1. Introduction</w:t>
       </w:r>
+      <w:bookmarkEnd w:id="1"/>
     </w:p>
     <w:p>
       <w:pPr>
         <w:pStyle w:val="Header2"/>
       </w:pPr>
+      <w:bookmarkStart w:id="2" w:name="_Toc128607312"/>
       <w:r>
         <w:t>1.1 Purpose</w:t>
       </w:r>
+      <w:bookmarkEnd w:id="2"/>
     </w:p>
     <w:p>
       <w:pPr>
@@ -814,17 +2626,45 @@
     <w:p>
       <w:pPr>
         <w:pStyle w:val="Header2"/>
-      </w:pPr>
-      <w:r>
-        <w:t>1.2 Document Conventions</w:t>
-      </w:r>
+        <w:rPr>
+          <w:lang w:val="ru-RU"/>
+        </w:rPr>
+      </w:pPr>
+      <w:bookmarkStart w:id="3" w:name="_Toc128607313"/>
+      <w:r>
+        <w:rPr>
+          <w:lang w:val="ru-RU"/>
+        </w:rPr>
+        <w:t xml:space="preserve">1.2 </w:t>
+      </w:r>
+      <w:r>
+        <w:t>Document</w:t>
+      </w:r>
+      <w:r>
+        <w:rPr>
+          <w:lang w:val="ru-RU"/>
+        </w:rPr>
+        <w:t xml:space="preserve"> </w:t>
+      </w:r>
+      <w:r>
+        <w:t>Conventions</w:t>
+      </w:r>
+      <w:bookmarkEnd w:id="3"/>
     </w:p>
     <w:p>
       <w:pPr>
         <w:pStyle w:val="Text"/>
       </w:pPr>
       <w:r>
-        <w:t>Далее по тексту полужирным курсивом будут выделены термины, определение, которых дано в Глоссарии (Appendix A).</w:t>
+        <w:t>Далее по тексту полужирным курсивом будут выделены термины, определение, которых дано в Глоссарии (</w:t>
+      </w:r>
+      <w:proofErr w:type="spellStart"/>
+      <w:r>
+        <w:t>Appendix</w:t>
+      </w:r>
+      <w:proofErr w:type="spellEnd"/>
+      <w:r>
+        <w:t xml:space="preserve"> A).</w:t>
       </w:r>
     </w:p>
     <w:p>
@@ -835,10 +2675,30 @@
     <w:p>
       <w:pPr>
         <w:pStyle w:val="Header2"/>
-      </w:pPr>
-      <w:r>
-        <w:t>1.3 Project Scope</w:t>
-      </w:r>
+        <w:rPr>
+          <w:lang w:val="ru-RU"/>
+        </w:rPr>
+      </w:pPr>
+      <w:bookmarkStart w:id="4" w:name="_Toc128607314"/>
+      <w:r>
+        <w:rPr>
+          <w:lang w:val="ru-RU"/>
+        </w:rPr>
+        <w:t xml:space="preserve">1.3 </w:t>
+      </w:r>
+      <w:r>
+        <w:t>Project</w:t>
+      </w:r>
+      <w:r>
+        <w:rPr>
+          <w:lang w:val="ru-RU"/>
+        </w:rPr>
+        <w:t xml:space="preserve"> </w:t>
+      </w:r>
+      <w:r>
+        <w:t>Scope</w:t>
+      </w:r>
+      <w:bookmarkEnd w:id="4"/>
     </w:p>
     <w:p>
       <w:pPr>
@@ -877,17 +2737,25 @@
     <w:p>
       <w:pPr>
         <w:pStyle w:val="Header2"/>
-      </w:pPr>
-      <w:r>
-        <w:t>1.4 References</w:t>
-      </w:r>
+        <w:rPr>
+          <w:lang w:val="ru-RU"/>
+        </w:rPr>
+      </w:pPr>
+      <w:bookmarkStart w:id="5" w:name="_Toc128607315"/>
+      <w:r>
+        <w:rPr>
+          <w:lang w:val="ru-RU"/>
+        </w:rPr>
+        <w:t xml:space="preserve">1.4 </w:t>
+      </w:r>
+      <w:r>
+        <w:t>References</w:t>
+      </w:r>
+      <w:bookmarkEnd w:id="5"/>
     </w:p>
     <w:p>
       <w:pPr>
         <w:pStyle w:val="Text"/>
-        <w:rPr>
-          <w:lang w:val="en-US"/>
-        </w:rPr>
       </w:pPr>
       <w:hyperlink r:id="rId7" w:history="1">
         <w:r>
@@ -895,36 +2763,151 @@
             <w:rStyle w:val="aa"/>
             <w:lang w:val="en-US"/>
           </w:rPr>
-          <w:t>https://lafoy.ru/armyanskie-blyuda-recepty-1615</w:t>
+          <w:t>https</w:t>
+        </w:r>
+        <w:r>
+          <w:rPr>
+            <w:rStyle w:val="aa"/>
+          </w:rPr>
+          <w:t>://</w:t>
+        </w:r>
+        <w:proofErr w:type="spellStart"/>
+        <w:r>
+          <w:rPr>
+            <w:rStyle w:val="aa"/>
+            <w:lang w:val="en-US"/>
+          </w:rPr>
+          <w:t>lafoy</w:t>
+        </w:r>
+        <w:proofErr w:type="spellEnd"/>
+        <w:r>
+          <w:rPr>
+            <w:rStyle w:val="aa"/>
+          </w:rPr>
+          <w:t>.</w:t>
+        </w:r>
+        <w:proofErr w:type="spellStart"/>
+        <w:r>
+          <w:rPr>
+            <w:rStyle w:val="aa"/>
+            <w:lang w:val="en-US"/>
+          </w:rPr>
+          <w:t>ru</w:t>
+        </w:r>
+        <w:proofErr w:type="spellEnd"/>
+        <w:r>
+          <w:rPr>
+            <w:rStyle w:val="aa"/>
+          </w:rPr>
+          <w:t>/</w:t>
+        </w:r>
+        <w:proofErr w:type="spellStart"/>
+        <w:r>
+          <w:rPr>
+            <w:rStyle w:val="aa"/>
+            <w:lang w:val="en-US"/>
+          </w:rPr>
+          <w:t>armyanskie</w:t>
+        </w:r>
+        <w:proofErr w:type="spellEnd"/>
+        <w:r>
+          <w:rPr>
+            <w:rStyle w:val="aa"/>
+          </w:rPr>
+          <w:t>-</w:t>
+        </w:r>
+        <w:proofErr w:type="spellStart"/>
+        <w:r>
+          <w:rPr>
+            <w:rStyle w:val="aa"/>
+            <w:lang w:val="en-US"/>
+          </w:rPr>
+          <w:t>blyuda</w:t>
+        </w:r>
+        <w:proofErr w:type="spellEnd"/>
+        <w:r>
+          <w:rPr>
+            <w:rStyle w:val="aa"/>
+          </w:rPr>
+          <w:t>-</w:t>
+        </w:r>
+        <w:proofErr w:type="spellStart"/>
+        <w:r>
+          <w:rPr>
+            <w:rStyle w:val="aa"/>
+            <w:lang w:val="en-US"/>
+          </w:rPr>
+          <w:t>recepty</w:t>
+        </w:r>
+        <w:proofErr w:type="spellEnd"/>
+        <w:r>
+          <w:rPr>
+            <w:rStyle w:val="aa"/>
+          </w:rPr>
+          <w:t>-1615</w:t>
         </w:r>
       </w:hyperlink>
     </w:p>
     <w:p>
       <w:pPr>
         <w:pStyle w:val="Text"/>
-        <w:rPr>
-          <w:lang w:val="en-US"/>
-        </w:rPr>
       </w:pPr>
     </w:p>
     <w:p>
       <w:pPr>
         <w:pStyle w:val="Header1"/>
-      </w:pPr>
-      <w:r>
-        <w:t>2. Overall Description</w:t>
-      </w:r>
+        <w:rPr>
+          <w:lang w:val="ru-RU"/>
+        </w:rPr>
+      </w:pPr>
+      <w:bookmarkStart w:id="6" w:name="_Toc128607316"/>
+      <w:r>
+        <w:rPr>
+          <w:lang w:val="ru-RU"/>
+        </w:rPr>
+        <w:t xml:space="preserve">2. </w:t>
+      </w:r>
+      <w:r>
+        <w:t>Overall</w:t>
+      </w:r>
+      <w:r>
+        <w:rPr>
+          <w:lang w:val="ru-RU"/>
+        </w:rPr>
+        <w:t xml:space="preserve"> </w:t>
+      </w:r>
+      <w:r>
+        <w:t>Description</w:t>
+      </w:r>
+      <w:bookmarkEnd w:id="6"/>
     </w:p>
     <w:p>
       <w:pPr>
         <w:pStyle w:val="Header2"/>
-      </w:pPr>
-      <w:r>
+        <w:rPr>
+          <w:lang w:val="ru-RU"/>
+        </w:rPr>
+      </w:pPr>
+      <w:bookmarkStart w:id="7" w:name="_Toc128607317"/>
+      <w:r>
+        <w:rPr>
+          <w:lang w:val="ru-RU"/>
+        </w:rPr>
         <w:t xml:space="preserve">2.1 </w:t>
       </w:r>
       <w:r>
-        <w:t>Product Perspective</w:t>
-      </w:r>
+        <w:t>Product</w:t>
+      </w:r>
+      <w:r>
+        <w:rPr>
+          <w:lang w:val="ru-RU"/>
+        </w:rPr>
+        <w:t xml:space="preserve"> </w:t>
+      </w:r>
+      <w:r>
+        <w:t>Perspective</w:t>
+      </w:r>
+      <w:bookmarkEnd w:id="7"/>
     </w:p>
     <w:p>
       <w:pPr>
@@ -980,31 +2963,93 @@
     <w:p>
       <w:pPr>
         <w:pStyle w:val="Header2"/>
-      </w:pPr>
-      <w:r>
-        <w:t>2.2 Product Features</w:t>
-      </w:r>
+        <w:rPr>
+          <w:lang w:val="ru-RU"/>
+        </w:rPr>
+      </w:pPr>
+      <w:bookmarkStart w:id="8" w:name="_Toc128607318"/>
+      <w:r>
+        <w:rPr>
+          <w:lang w:val="ru-RU"/>
+        </w:rPr>
+        <w:t xml:space="preserve">2.2 </w:t>
+      </w:r>
+      <w:r>
+        <w:t>Product</w:t>
+      </w:r>
+      <w:r>
+        <w:rPr>
+          <w:lang w:val="ru-RU"/>
+        </w:rPr>
+        <w:t xml:space="preserve"> </w:t>
+      </w:r>
+      <w:r>
+        <w:t>Features</w:t>
+      </w:r>
+      <w:bookmarkEnd w:id="8"/>
     </w:p>
     <w:p>
       <w:pPr>
         <w:pStyle w:val="Text"/>
-      </w:pPr>
-      <w:r>
-        <w:t xml:space="preserve">Приложение должно предоставлять возможность создания, хранения, редактирования </w:t>
-      </w:r>
-      <w:r>
-        <w:t>группирования по категориям и поиску по ключевому слову рецептов</w:t>
-      </w:r>
-      <w:r>
-        <w:t xml:space="preserve">. У программы будет интуитивно понятный </w:t>
-      </w:r>
-      <w:r>
         <w:rPr>
           <w:lang w:val="en-US"/>
         </w:rPr>
+      </w:pPr>
+      <w:r>
+        <w:t>Приложение должно предоставлять возможность создания, хранения, редактирования группирования по категориям и поиску по ключевому слову рецептов. У</w:t>
+      </w:r>
+      <w:r>
+        <w:rPr>
+          <w:lang w:val="en-US"/>
+        </w:rPr>
+        <w:t xml:space="preserve"> </w:t>
+      </w:r>
+      <w:r>
+        <w:t>программы</w:t>
+      </w:r>
+      <w:r>
+        <w:rPr>
+          <w:lang w:val="en-US"/>
+        </w:rPr>
+        <w:t xml:space="preserve"> </w:t>
+      </w:r>
+      <w:r>
+        <w:t>будет</w:t>
+      </w:r>
+      <w:r>
+        <w:rPr>
+          <w:lang w:val="en-US"/>
+        </w:rPr>
+        <w:t xml:space="preserve"> </w:t>
+      </w:r>
+      <w:r>
+        <w:t>интуитивно</w:t>
+      </w:r>
+      <w:r>
+        <w:rPr>
+          <w:lang w:val="en-US"/>
+        </w:rPr>
+        <w:t xml:space="preserve"> </w:t>
+      </w:r>
+      <w:r>
+        <w:t>понятный</w:t>
+      </w:r>
+      <w:r>
+        <w:rPr>
+          <w:lang w:val="en-US"/>
+        </w:rPr>
+        <w:t xml:space="preserve"> </w:t>
+      </w:r>
+      <w:r>
+        <w:rPr>
+          <w:lang w:val="en-US"/>
+        </w:rPr>
         <w:t>user</w:t>
       </w:r>
       <w:r>
+        <w:rPr>
+          <w:lang w:val="en-US"/>
+        </w:rPr>
         <w:t>-</w:t>
       </w:r>
       <w:r>
@@ -1014,6 +3059,9 @@
         <w:t>friendly</w:t>
       </w:r>
       <w:r>
+        <w:rPr>
+          <w:lang w:val="en-US"/>
+        </w:rPr>
         <w:t xml:space="preserve"> </w:t>
       </w:r>
       <w:r>
@@ -1023,30 +3071,34 @@
         <w:t>GUI</w:t>
       </w:r>
       <w:r>
-        <w:t>.</w:t>
-      </w:r>
-      <w:r>
-        <w:t xml:space="preserve"> </w:t>
+        <w:rPr>
+          <w:lang w:val="en-US"/>
+        </w:rPr>
+        <w:t xml:space="preserve">. </w:t>
       </w:r>
     </w:p>
     <w:p>
       <w:pPr>
         <w:pStyle w:val="Text"/>
+        <w:rPr>
+          <w:lang w:val="en-US"/>
+        </w:rPr>
       </w:pPr>
     </w:p>
     <w:p>
       <w:pPr>
         <w:pStyle w:val="Text"/>
+        <w:rPr>
+          <w:lang w:val="en-US"/>
+        </w:rPr>
       </w:pPr>
     </w:p>
     <w:p>
       <w:pPr>
         <w:pStyle w:val="Header2"/>
       </w:pPr>
-      <w:r>
-        <w:rPr>
-          <w:lang w:val="ru-RU"/>
-        </w:rPr>
+      <w:bookmarkStart w:id="9" w:name="_Toc128607319"/>
+      <w:r>
         <w:lastRenderedPageBreak/>
         <w:t xml:space="preserve">2.3 </w:t>
       </w:r>
@@ -1054,18 +3106,196 @@
         <w:t>User</w:t>
       </w:r>
       <w:r>
+        <w:t xml:space="preserve"> </w:t>
+      </w:r>
+      <w:r>
+        <w:t>Classes</w:t>
+      </w:r>
+      <w:r>
+        <w:t xml:space="preserve"> </w:t>
+      </w:r>
+      <w:r>
+        <w:t>and</w:t>
+      </w:r>
+      <w:r>
+        <w:t xml:space="preserve"> </w:t>
+      </w:r>
+      <w:r>
+        <w:t>Characteristics</w:t>
+      </w:r>
+      <w:bookmarkEnd w:id="9"/>
+    </w:p>
+    <w:p>
+      <w:pPr>
+        <w:pStyle w:val="Text"/>
+      </w:pPr>
+      <w:r>
+        <w:t>Данное приложение может использоваться обычным пользователем.</w:t>
+      </w:r>
+    </w:p>
+    <w:p>
+      <w:pPr>
+        <w:pStyle w:val="Text"/>
+      </w:pPr>
+    </w:p>
+    <w:p>
+      <w:pPr>
+        <w:pStyle w:val="Header2"/>
         <w:rPr>
           <w:lang w:val="ru-RU"/>
         </w:rPr>
+      </w:pPr>
+      <w:bookmarkStart w:id="10" w:name="_Toc128607320"/>
+      <w:r>
+        <w:rPr>
+          <w:lang w:val="ru-RU"/>
+        </w:rPr>
+        <w:t xml:space="preserve">2.4 </w:t>
+      </w:r>
+      <w:r>
+        <w:t>Operating</w:t>
+      </w:r>
+      <w:r>
+        <w:rPr>
+          <w:lang w:val="ru-RU"/>
+        </w:rPr>
         <w:t xml:space="preserve"> </w:t>
       </w:r>
       <w:r>
-        <w:t>Classes</w:t>
-      </w:r>
-      <w:r>
+        <w:t>Environment</w:t>
+      </w:r>
+      <w:bookmarkEnd w:id="10"/>
+    </w:p>
+    <w:p>
+      <w:pPr>
+        <w:pStyle w:val="Text"/>
+      </w:pPr>
+      <w:r>
+        <w:t>Продукт</w:t>
+      </w:r>
+      <w:r>
+        <w:t xml:space="preserve"> </w:t>
+      </w:r>
+      <w:r>
+        <w:t>должен</w:t>
+      </w:r>
+      <w:r>
+        <w:t xml:space="preserve"> </w:t>
+      </w:r>
+      <w:r>
+        <w:t>запускаться</w:t>
+      </w:r>
+      <w:r>
+        <w:t xml:space="preserve"> </w:t>
+      </w:r>
+      <w:r>
+        <w:t>на</w:t>
+      </w:r>
+      <w:r>
+        <w:t xml:space="preserve"> </w:t>
+      </w:r>
+      <w:r>
+        <w:t>семействе</w:t>
+      </w:r>
+      <w:r>
+        <w:t xml:space="preserve"> </w:t>
+      </w:r>
+      <w:r>
+        <w:t>ОС</w:t>
+      </w:r>
+      <w:r>
+        <w:t xml:space="preserve"> </w:t>
+      </w:r>
+      <w:r>
+        <w:rPr>
+          <w:lang w:val="en-US"/>
+        </w:rPr>
+        <w:t>Windows</w:t>
+      </w:r>
+      <w:r>
+        <w:t xml:space="preserve">: </w:t>
+      </w:r>
+      <w:r>
+        <w:rPr>
+          <w:lang w:val="en-US"/>
+        </w:rPr>
+        <w:t>Windows</w:t>
+      </w:r>
+      <w:r>
+        <w:t xml:space="preserve"> 8 (</w:t>
+      </w:r>
+      <w:r>
+        <w:rPr>
+          <w:lang w:val="en-US"/>
+        </w:rPr>
+        <w:t>Windows</w:t>
+      </w:r>
+      <w:r>
+        <w:t xml:space="preserve"> </w:t>
+      </w:r>
+      <w:r>
+        <w:rPr>
+          <w:lang w:val="en-US"/>
+        </w:rPr>
+        <w:t>NT</w:t>
+      </w:r>
+      <w:r>
+        <w:t xml:space="preserve">6.2), </w:t>
+      </w:r>
+      <w:r>
+        <w:rPr>
+          <w:lang w:val="en-US"/>
+        </w:rPr>
+        <w:t>Windows</w:t>
+      </w:r>
+      <w:r>
+        <w:t xml:space="preserve"> 10, </w:t>
+      </w:r>
+      <w:r>
+        <w:rPr>
+          <w:lang w:val="en-US"/>
+        </w:rPr>
+        <w:t>Windows</w:t>
+      </w:r>
+      <w:r>
+        <w:t xml:space="preserve"> 11, на архитектурах </w:t>
+      </w:r>
+      <w:r>
+        <w:rPr>
+          <w:lang w:val="en-US"/>
+        </w:rPr>
+        <w:t>x</w:t>
+      </w:r>
+      <w:r>
+        <w:t>86</w:t>
+      </w:r>
+    </w:p>
+    <w:p>
+      <w:pPr>
+        <w:pStyle w:val="Text"/>
+      </w:pPr>
+    </w:p>
+    <w:p>
+      <w:pPr>
+        <w:pStyle w:val="Header2"/>
         <w:rPr>
           <w:lang w:val="ru-RU"/>
         </w:rPr>
+      </w:pPr>
+      <w:bookmarkStart w:id="11" w:name="_Toc128607321"/>
+      <w:r>
+        <w:rPr>
+          <w:lang w:val="ru-RU"/>
+        </w:rPr>
+        <w:t xml:space="preserve">2.5 </w:t>
+      </w:r>
+      <w:r>
+        <w:t>Design</w:t>
+      </w:r>
+      <w:r>
+        <w:rPr>
+          <w:lang w:val="ru-RU"/>
+        </w:rPr>
         <w:t xml:space="preserve"> </w:t>
       </w:r>
       <w:r>
@@ -1078,18 +3308,33 @@
         <w:t xml:space="preserve"> </w:t>
       </w:r>
       <w:r>
-        <w:t>Characteristics</w:t>
-      </w:r>
+        <w:t>Implementation</w:t>
+      </w:r>
+      <w:r>
+        <w:rPr>
+          <w:lang w:val="ru-RU"/>
+        </w:rPr>
+        <w:t xml:space="preserve"> </w:t>
+      </w:r>
+      <w:r>
+        <w:t>Constraints</w:t>
+      </w:r>
+      <w:bookmarkEnd w:id="11"/>
     </w:p>
     <w:p>
       <w:pPr>
         <w:pStyle w:val="Text"/>
       </w:pPr>
       <w:r>
-        <w:t xml:space="preserve">Данное приложение может использоваться </w:t>
-      </w:r>
-      <w:r>
-        <w:t>обычным пользователем.</w:t>
+        <w:t xml:space="preserve">Работа приложения не должна блокировать работу других приложений и своего собственного интерфейса. Для работы приложения достаточным условием будет Разрешения на запуск файлов с расширением </w:t>
+      </w:r>
+      <w:proofErr w:type="spellStart"/>
+      <w:r>
+        <w:t>exe</w:t>
+      </w:r>
+      <w:proofErr w:type="spellEnd"/>
+      <w:r>
+        <w:t>.</w:t>
       </w:r>
     </w:p>
     <w:p>
@@ -1100,134 +3345,37 @@
     <w:p>
       <w:pPr>
         <w:pStyle w:val="Header2"/>
-      </w:pPr>
-      <w:r>
         <w:rPr>
           <w:lang w:val="ru-RU"/>
         </w:rPr>
-        <w:t xml:space="preserve">2.4 </w:t>
-      </w:r>
-      <w:r>
-        <w:t>Operating</w:t>
-      </w:r>
+      </w:pPr>
+      <w:bookmarkStart w:id="12" w:name="_Toc128607322"/>
       <w:r>
         <w:rPr>
           <w:lang w:val="ru-RU"/>
         </w:rPr>
+        <w:t xml:space="preserve">2.6 </w:t>
+      </w:r>
+      <w:r>
+        <w:t>User</w:t>
+      </w:r>
+      <w:r>
+        <w:rPr>
+          <w:lang w:val="ru-RU"/>
+        </w:rPr>
         <w:t xml:space="preserve"> </w:t>
       </w:r>
       <w:r>
-        <w:t>Environment</w:t>
-      </w:r>
+        <w:t>Documentation</w:t>
+      </w:r>
+      <w:bookmarkEnd w:id="12"/>
     </w:p>
     <w:p>
       <w:pPr>
         <w:pStyle w:val="Text"/>
       </w:pPr>
       <w:r>
-        <w:t>Продукт</w:t>
-      </w:r>
-      <w:r>
-        <w:t xml:space="preserve"> </w:t>
-      </w:r>
-      <w:r>
-        <w:t>должен</w:t>
-      </w:r>
-      <w:r>
-        <w:t xml:space="preserve"> </w:t>
-      </w:r>
-      <w:r>
-        <w:t>запускаться</w:t>
-      </w:r>
-      <w:r>
-        <w:t xml:space="preserve"> </w:t>
-      </w:r>
-      <w:r>
-        <w:t>на</w:t>
-      </w:r>
-      <w:r>
-        <w:t xml:space="preserve"> </w:t>
-      </w:r>
-      <w:r>
-        <w:t>семействе</w:t>
-      </w:r>
-      <w:r>
-        <w:t xml:space="preserve"> </w:t>
-      </w:r>
-      <w:r>
-        <w:t>ОС</w:t>
-      </w:r>
-      <w:r>
-        <w:t xml:space="preserve"> </w:t>
-      </w:r>
-      <w:r>
-        <w:rPr>
-          <w:lang w:val="en-US"/>
-        </w:rPr>
-        <w:t>Windows</w:t>
-      </w:r>
-      <w:r>
-        <w:t xml:space="preserve">: </w:t>
-      </w:r>
-      <w:r>
-        <w:rPr>
-          <w:lang w:val="en-US"/>
-        </w:rPr>
-        <w:t>Windows</w:t>
-      </w:r>
-      <w:r>
-        <w:t xml:space="preserve"> 8 (</w:t>
-      </w:r>
-      <w:r>
-        <w:rPr>
-          <w:lang w:val="en-US"/>
-        </w:rPr>
-        <w:t>Windows</w:t>
-      </w:r>
-      <w:r>
-        <w:t xml:space="preserve"> </w:t>
-      </w:r>
-      <w:r>
-        <w:rPr>
-          <w:lang w:val="en-US"/>
-        </w:rPr>
-        <w:t>NT</w:t>
-      </w:r>
-      <w:r>
-        <w:t>6.2)</w:t>
-      </w:r>
-      <w:r>
-        <w:t xml:space="preserve">, </w:t>
-      </w:r>
-      <w:r>
-        <w:rPr>
-          <w:lang w:val="en-US"/>
-        </w:rPr>
-        <w:t>Windows</w:t>
-      </w:r>
-      <w:r>
-        <w:t xml:space="preserve"> 10, </w:t>
-      </w:r>
-      <w:r>
-        <w:rPr>
-          <w:lang w:val="en-US"/>
-        </w:rPr>
-        <w:t>Windows</w:t>
-      </w:r>
-      <w:r>
-        <w:t xml:space="preserve"> 11</w:t>
-      </w:r>
-      <w:r>
-        <w:t xml:space="preserve">, на архитектурах </w:t>
-      </w:r>
-      <w:r>
-        <w:rPr>
-          <w:lang w:val="en-US"/>
-        </w:rPr>
-        <w:t>x</w:t>
-      </w:r>
-      <w:r>
-        <w:t>86</w:t>
+        <w:t>Должна быть предусмотрена справка для продукта в виде текстового документа. Документация устанавливается с учетом устанавливаемой версии продукта и располагается в рабочей папке программы.</w:t>
       </w:r>
     </w:p>
     <w:p>
@@ -1238,61 +3386,21 @@
     <w:p>
       <w:pPr>
         <w:pStyle w:val="Header2"/>
-      </w:pPr>
-      <w:r>
-        <w:t>2.5 Design and Implementation Constraints</w:t>
-      </w:r>
-    </w:p>
-    <w:p>
-      <w:pPr>
-        <w:pStyle w:val="Text"/>
-      </w:pPr>
-      <w:r>
-        <w:t>Работа приложения не должна блокировать работу других приложений и своего собственного интерфейса. Для работы приложения достаточным условием будет Разрешения на запуск файлов с расширением exe</w:t>
-      </w:r>
-      <w:r>
-        <w:t>.</w:t>
-      </w:r>
-    </w:p>
-    <w:p>
-      <w:pPr>
-        <w:pStyle w:val="Text"/>
-      </w:pPr>
-    </w:p>
-    <w:p>
-      <w:pPr>
-        <w:pStyle w:val="Header2"/>
-      </w:pPr>
-      <w:r>
-        <w:t>2.6 User Documentation</w:t>
-      </w:r>
-    </w:p>
-    <w:p>
-      <w:pPr>
-        <w:pStyle w:val="Text"/>
-      </w:pPr>
-      <w:r>
-        <w:t>Должна быть предусмотрена справка для продукта в виде текстового документа. Документация устанавливается с учетом устанавливаемой версии продукта и располагается в рабочей папке программы.</w:t>
-      </w:r>
-    </w:p>
-    <w:p>
-      <w:pPr>
-        <w:pStyle w:val="Text"/>
-      </w:pPr>
-    </w:p>
-    <w:p>
-      <w:pPr>
-        <w:pStyle w:val="Header2"/>
-      </w:pPr>
-      <w:r>
         <w:rPr>
           <w:lang w:val="ru-RU"/>
         </w:rPr>
+      </w:pPr>
+      <w:bookmarkStart w:id="13" w:name="_Toc128607323"/>
+      <w:r>
+        <w:rPr>
+          <w:lang w:val="ru-RU"/>
+        </w:rPr>
         <w:t xml:space="preserve">2.7 </w:t>
       </w:r>
       <w:r>
         <w:t>Dependencies</w:t>
       </w:r>
+      <w:bookmarkEnd w:id="13"/>
     </w:p>
     <w:p>
       <w:pPr>
@@ -1306,14 +3414,7 @@
           <w:b/>
           <w:bCs/>
         </w:rPr>
-        <w:t>.</w:t>
-      </w:r>
-      <w:r>
-        <w:rPr>
-          <w:b/>
-          <w:bCs/>
-        </w:rPr>
-        <w:t>NET Framework</w:t>
+        <w:t>.NET Framework</w:t>
       </w:r>
       <w:r>
         <w:t xml:space="preserve"> которые будут зашиты внутри приложения делая программу независимой от установленного на компьютере софта.</w:t>
@@ -1328,32 +3429,62 @@
       <w:pPr>
         <w:pStyle w:val="Header1"/>
       </w:pPr>
+      <w:bookmarkStart w:id="14" w:name="_Toc128607324"/>
       <w:r>
         <w:t>3. System Feature (FR)</w:t>
       </w:r>
+      <w:bookmarkEnd w:id="14"/>
     </w:p>
     <w:p>
       <w:pPr>
         <w:pStyle w:val="Header2"/>
       </w:pPr>
+      <w:bookmarkStart w:id="15" w:name="_Toc128607325"/>
       <w:r>
         <w:t xml:space="preserve">3.1 </w:t>
       </w:r>
       <w:r>
         <w:t>System Feature «Structure»</w:t>
       </w:r>
+      <w:bookmarkEnd w:id="15"/>
     </w:p>
     <w:p>
       <w:pPr>
         <w:pStyle w:val="Header2"/>
         <w:outlineLvl w:val="2"/>
-      </w:pPr>
-      <w:r>
+        <w:rPr>
+          <w:lang w:val="ru-RU"/>
+        </w:rPr>
+      </w:pPr>
+      <w:bookmarkStart w:id="16" w:name="_Toc128607326"/>
+      <w:r>
+        <w:rPr>
+          <w:lang w:val="ru-RU"/>
+        </w:rPr>
         <w:t xml:space="preserve">3.1.1 </w:t>
       </w:r>
       <w:r>
-        <w:t>Description and Priority</w:t>
-      </w:r>
+        <w:t>Description</w:t>
+      </w:r>
+      <w:r>
+        <w:rPr>
+          <w:lang w:val="ru-RU"/>
+        </w:rPr>
+        <w:t xml:space="preserve"> </w:t>
+      </w:r>
+      <w:r>
+        <w:t>and</w:t>
+      </w:r>
+      <w:r>
+        <w:rPr>
+          <w:lang w:val="ru-RU"/>
+        </w:rPr>
+        <w:t xml:space="preserve"> </w:t>
+      </w:r>
+      <w:r>
+        <w:t>Priority</w:t>
+      </w:r>
+      <w:bookmarkEnd w:id="16"/>
     </w:p>
     <w:p>
       <w:pPr>
@@ -1361,13 +3492,7 @@
         <w:ind w:left="2268" w:hanging="850"/>
       </w:pPr>
       <w:r>
-        <w:t xml:space="preserve">Продукт должен состоять из одного модуля, занимать как можно </w:t>
-      </w:r>
-      <w:r>
-        <w:t>меньше</w:t>
-      </w:r>
-      <w:r>
-        <w:t xml:space="preserve"> места на носителе.</w:t>
+        <w:t>Продукт должен состоять из одного модуля, занимать как можно меньше места на носителе.</w:t>
       </w:r>
     </w:p>
     <w:p>
@@ -1403,47 +3528,61 @@
       <w:pPr>
         <w:pStyle w:val="Header2"/>
       </w:pPr>
+      <w:bookmarkStart w:id="17" w:name="_Toc128607327"/>
       <w:r>
         <w:lastRenderedPageBreak/>
         <w:t>3.2 System Feature 2 (and so on)</w:t>
       </w:r>
+      <w:bookmarkEnd w:id="17"/>
     </w:p>
     <w:p>
       <w:pPr>
         <w:pStyle w:val="Header1"/>
       </w:pPr>
+      <w:bookmarkStart w:id="18" w:name="_Toc128607328"/>
       <w:r>
         <w:t>4. External Interface Requirements (NFR)</w:t>
       </w:r>
+      <w:bookmarkEnd w:id="18"/>
     </w:p>
     <w:p>
       <w:pPr>
         <w:pStyle w:val="Header2"/>
       </w:pPr>
+      <w:bookmarkStart w:id="19" w:name="_Toc128607329"/>
       <w:r>
         <w:t>4.1 User Interfaces</w:t>
       </w:r>
+      <w:bookmarkEnd w:id="19"/>
     </w:p>
     <w:p>
       <w:pPr>
         <w:pStyle w:val="Header2"/>
       </w:pPr>
-      <w:r>
-        <w:t xml:space="preserve">4.2 Hardware Interfaces </w:t>
+      <w:bookmarkStart w:id="20" w:name="_Toc128607330"/>
+      <w:r>
+        <w:t>4.2 Hardware Interfaces</w:t>
+      </w:r>
+      <w:bookmarkEnd w:id="20"/>
+      <w:r>
+        <w:t xml:space="preserve"> </w:t>
       </w:r>
     </w:p>
     <w:p>
       <w:pPr>
         <w:pStyle w:val="Header2"/>
       </w:pPr>
+      <w:bookmarkStart w:id="21" w:name="_Toc128607331"/>
       <w:r>
         <w:t>4.3 Software Interfaces</w:t>
       </w:r>
+      <w:bookmarkEnd w:id="21"/>
     </w:p>
     <w:p>
       <w:pPr>
         <w:pStyle w:val="Header1"/>
       </w:pPr>
+      <w:bookmarkStart w:id="22" w:name="_Toc128607332"/>
       <w:r>
         <w:t>5.</w:t>
       </w:r>
@@ -1453,6 +3592,7 @@
       <w:r>
         <w:t>Other Nonfunctional Requirements (NFR)</w:t>
       </w:r>
+      <w:bookmarkEnd w:id="22"/>
       <w:r>
         <w:t xml:space="preserve"> </w:t>
       </w:r>
@@ -1461,31 +3601,34 @@
       <w:pPr>
         <w:pStyle w:val="Header2"/>
       </w:pPr>
-      <w:r>
-        <w:t xml:space="preserve">5.1 Performance Requirements </w:t>
+      <w:bookmarkStart w:id="23" w:name="_Toc128607333"/>
+      <w:r>
+        <w:t>5.1 Performance Requirements</w:t>
+      </w:r>
+      <w:bookmarkEnd w:id="23"/>
+      <w:r>
+        <w:t xml:space="preserve"> </w:t>
       </w:r>
     </w:p>
     <w:p>
       <w:pPr>
         <w:pStyle w:val="Header2"/>
       </w:pPr>
+      <w:bookmarkStart w:id="24" w:name="_Toc128607334"/>
       <w:r>
         <w:t>5.2 Security Requirements</w:t>
       </w:r>
+      <w:bookmarkEnd w:id="24"/>
     </w:p>
     <w:p>
       <w:pPr>
         <w:pStyle w:val="Header1"/>
       </w:pPr>
-      <w:r>
-        <w:t>Appendix A</w:t>
-      </w:r>
-      <w:r>
-        <w:t>:</w:t>
-      </w:r>
-      <w:r>
-        <w:t xml:space="preserve"> Glossary</w:t>
-      </w:r>
+      <w:bookmarkStart w:id="25" w:name="_Toc128607335"/>
+      <w:r>
+        <w:t>Appendix A: Glossary</w:t>
+      </w:r>
+      <w:bookmarkEnd w:id="25"/>
     </w:p>
     <w:sectPr>
       <w:pgSz w:w="11906" w:h="16838"/>
@@ -2241,6 +4384,61 @@
       <w:shd w:val="clear" w:color="auto" w:fill="E1DFDD"/>
     </w:rPr>
   </w:style>
+  <w:style w:type="paragraph" w:styleId="ac">
+    <w:name w:val="TOC Heading"/>
+    <w:basedOn w:val="1"/>
+    <w:next w:val="a"/>
+    <w:uiPriority w:val="39"/>
+    <w:unhideWhenUsed/>
+    <w:qFormat/>
+    <w:rsid w:val="006043B2"/>
+    <w:pPr>
+      <w:outlineLvl w:val="9"/>
+    </w:pPr>
+    <w:rPr>
+      <w:kern w:val="0"/>
+      <w:lang w:eastAsia="ru-RU"/>
+      <w14:ligatures w14:val="none"/>
+    </w:rPr>
+  </w:style>
+  <w:style w:type="paragraph" w:styleId="11">
+    <w:name w:val="toc 1"/>
+    <w:basedOn w:val="a"/>
+    <w:next w:val="a"/>
+    <w:autoRedefine/>
+    <w:uiPriority w:val="39"/>
+    <w:unhideWhenUsed/>
+    <w:rsid w:val="006043B2"/>
+    <w:pPr>
+      <w:spacing w:after="100"/>
+    </w:pPr>
+  </w:style>
+  <w:style w:type="paragraph" w:styleId="2">
+    <w:name w:val="toc 2"/>
+    <w:basedOn w:val="a"/>
+    <w:next w:val="a"/>
+    <w:autoRedefine/>
+    <w:uiPriority w:val="39"/>
+    <w:unhideWhenUsed/>
+    <w:rsid w:val="006043B2"/>
+    <w:pPr>
+      <w:spacing w:after="100"/>
+      <w:ind w:left="220"/>
+    </w:pPr>
+  </w:style>
+  <w:style w:type="paragraph" w:styleId="3">
+    <w:name w:val="toc 3"/>
+    <w:basedOn w:val="a"/>
+    <w:next w:val="a"/>
+    <w:autoRedefine/>
+    <w:uiPriority w:val="39"/>
+    <w:unhideWhenUsed/>
+    <w:rsid w:val="006043B2"/>
+    <w:pPr>
+      <w:spacing w:after="100"/>
+      <w:ind w:left="440"/>
+    </w:pPr>
+  </w:style>
 </w:styles>
 </file>
 

--- a/docs/SRS.docx
+++ b/docs/SRS.docx
@@ -1,6 +1,6 @@
 
 <file path=word/document.xml><?xml version="1.0" encoding="utf-8"?>
-<w:document xmlns:wpc="http://schemas.microsoft.com/office/word/2010/wordprocessingCanvas" xmlns:cx="http://schemas.microsoft.com/office/drawing/2014/chartex" xmlns:cx1="http://schemas.microsoft.com/office/drawing/2015/9/8/chartex" xmlns:cx2="http://schemas.microsoft.com/office/drawing/2015/10/21/chartex" xmlns:cx3="http://schemas.microsoft.com/office/drawing/2016/5/9/chartex" xmlns:cx4="http://schemas.microsoft.com/office/drawing/2016/5/10/chartex" xmlns:cx5="http://schemas.microsoft.com/office/drawing/2016/5/11/chartex" xmlns:cx6="http://schemas.microsoft.com/office/drawing/2016/5/12/chartex" xmlns:cx7="http://schemas.microsoft.com/office/drawing/2016/5/13/chartex" xmlns:cx8="http://schemas.microsoft.com/office/drawing/2016/5/14/chartex" xmlns:mc="http://schemas.openxmlformats.org/markup-compatibility/2006" xmlns:aink="http://schemas.microsoft.com/office/drawing/2016/ink" xmlns:am3d="http://schemas.microsoft.com/office/drawing/2017/model3d" xmlns:o="urn:schemas-microsoft-com:office:office" xmlns:oel="http://schemas.microsoft.com/office/2019/extlst" xmlns:r="http://schemas.openxmlformats.org/officeDocument/2006/relationships" xmlns:m="http://schemas.openxmlformats.org/officeDocument/2006/math" xmlns:v="urn:schemas-microsoft-com:vml" xmlns:wp14="http://schemas.microsoft.com/office/word/2010/wordprocessingDrawing" xmlns:wp="http://schemas.openxmlformats.org/drawingml/2006/wordprocessingDrawing" xmlns:w10="urn:schemas-microsoft-com:office:word" xmlns:w="http://schemas.openxmlformats.org/wordprocessingml/2006/main" xmlns:w14="http://schemas.microsoft.com/office/word/2010/wordml" xmlns:w15="http://schemas.microsoft.com/office/word/2012/wordml" xmlns:w16cex="http://schemas.microsoft.com/office/word/2018/wordml/cex" xmlns:w16cid="http://schemas.microsoft.com/office/word/2016/wordml/cid" xmlns:w16="http://schemas.microsoft.com/office/word/2018/wordml" xmlns:w16sdtdh="http://schemas.microsoft.com/office/word/2020/wordml/sdtdatahash" xmlns:w16se="http://schemas.microsoft.com/office/word/2015/wordml/symex" xmlns:wpg="http://schemas.microsoft.com/office/word/2010/wordprocessingGroup" xmlns:wpi="http://schemas.microsoft.com/office/word/2010/wordprocessingInk" xmlns:wne="http://schemas.microsoft.com/office/word/2006/wordml" xmlns:wps="http://schemas.microsoft.com/office/word/2010/wordprocessingShape" mc:Ignorable="w14 w15 w16se w16cid w16 w16cex w16sdtdh wp14">
+<w:document xmlns:wpc="http://schemas.microsoft.com/office/word/2010/wordprocessingCanvas" xmlns:cx="http://schemas.microsoft.com/office/drawing/2014/chartex" xmlns:cx1="http://schemas.microsoft.com/office/drawing/2015/9/8/chartex" xmlns:cx2="http://schemas.microsoft.com/office/drawing/2015/10/21/chartex" xmlns:cx3="http://schemas.microsoft.com/office/drawing/2016/5/9/chartex" xmlns:cx4="http://schemas.microsoft.com/office/drawing/2016/5/10/chartex" xmlns:cx5="http://schemas.microsoft.com/office/drawing/2016/5/11/chartex" xmlns:cx6="http://schemas.microsoft.com/office/drawing/2016/5/12/chartex" xmlns:cx7="http://schemas.microsoft.com/office/drawing/2016/5/13/chartex" xmlns:cx8="http://schemas.microsoft.com/office/drawing/2016/5/14/chartex" xmlns:mc="http://schemas.openxmlformats.org/markup-compatibility/2006" xmlns:aink="http://schemas.microsoft.com/office/drawing/2016/ink" xmlns:am3d="http://schemas.microsoft.com/office/drawing/2017/model3d" xmlns:o="urn:schemas-microsoft-com:office:office" xmlns:oel="http://schemas.microsoft.com/office/2019/extlst" xmlns:r="http://schemas.openxmlformats.org/officeDocument/2006/relationships" xmlns:m="http://schemas.openxmlformats.org/officeDocument/2006/math" xmlns:v="urn:schemas-microsoft-com:vml" xmlns:wp14="http://schemas.microsoft.com/office/word/2010/wordprocessingDrawing" xmlns:wp="http://schemas.openxmlformats.org/drawingml/2006/wordprocessingDrawing" xmlns:w10="urn:schemas-microsoft-com:office:word" xmlns:w="http://schemas.openxmlformats.org/wordprocessingml/2006/main" xmlns:w14="http://schemas.microsoft.com/office/word/2010/wordml" xmlns:w15="http://schemas.microsoft.com/office/word/2012/wordml" xmlns:w16cex="http://schemas.microsoft.com/office/word/2018/wordml/cex" xmlns:w16cid="http://schemas.microsoft.com/office/word/2016/wordml/cid" xmlns:w16="http://schemas.microsoft.com/office/word/2018/wordml" xmlns:w16du="http://schemas.microsoft.com/office/word/2023/wordml/word16du" xmlns:w16sdtdh="http://schemas.microsoft.com/office/word/2020/wordml/sdtdatahash" xmlns:w16se="http://schemas.microsoft.com/office/word/2015/wordml/symex" xmlns:wpg="http://schemas.microsoft.com/office/word/2010/wordprocessingGroup" xmlns:wpi="http://schemas.microsoft.com/office/word/2010/wordprocessingInk" xmlns:wne="http://schemas.microsoft.com/office/word/2006/wordml" xmlns:wps="http://schemas.microsoft.com/office/word/2010/wordprocessingShape" mc:Ignorable="w14 w15 w16se w16cid w16 w16cex w16sdtdh wp14">
   <w:body>
     <w:p>
       <w:pPr>
@@ -711,6 +711,15 @@
     </w:p>
     <w:sdt>
       <w:sdtPr>
+        <w:rPr>
+          <w:rFonts w:asciiTheme="minorHAnsi" w:eastAsiaTheme="minorHAnsi" w:hAnsiTheme="minorHAnsi" w:cstheme="minorBidi"/>
+          <w:b w:val="0"/>
+          <w:kern w:val="2"/>
+          <w:sz w:val="22"/>
+          <w:szCs w:val="22"/>
+          <w:lang w:val="ru-RU"/>
+          <w14:ligatures w14:val="standardContextual"/>
+        </w:rPr>
         <w:id w:val="-615142932"/>
         <w:docPartObj>
           <w:docPartGallery w:val="Table of Contents"/>
@@ -719,13 +728,7 @@
       </w:sdtPr>
       <w:sdtEndPr>
         <w:rPr>
-          <w:rFonts w:asciiTheme="minorHAnsi" w:eastAsiaTheme="minorHAnsi" w:hAnsiTheme="minorHAnsi" w:cstheme="minorBidi"/>
           <w:bCs/>
-          <w:kern w:val="2"/>
-          <w:sz w:val="22"/>
-          <w:szCs w:val="22"/>
-          <w:lang w:val="ru-RU"/>
-          <w14:ligatures w14:val="standardContextual"/>
         </w:rPr>
       </w:sdtEndPr>
       <w:sdtContent>
@@ -2552,21 +2555,39 @@
     <w:p>
       <w:pPr>
         <w:pStyle w:val="Header1"/>
+        <w:rPr>
+          <w:lang w:val="ru-RU"/>
+        </w:rPr>
       </w:pPr>
       <w:bookmarkStart w:id="1" w:name="_Toc128607311"/>
       <w:r>
+        <w:rPr>
+          <w:lang w:val="ru-RU"/>
+        </w:rPr>
         <w:lastRenderedPageBreak/>
-        <w:t>1. Introduction</w:t>
+        <w:t xml:space="preserve">1. </w:t>
+      </w:r>
+      <w:r>
+        <w:t>Introduction</w:t>
       </w:r>
       <w:bookmarkEnd w:id="1"/>
     </w:p>
     <w:p>
       <w:pPr>
         <w:pStyle w:val="Header2"/>
+        <w:rPr>
+          <w:lang w:val="ru-RU"/>
+        </w:rPr>
       </w:pPr>
       <w:bookmarkStart w:id="2" w:name="_Toc128607312"/>
       <w:r>
-        <w:t>1.1 Purpose</w:t>
+        <w:rPr>
+          <w:lang w:val="ru-RU"/>
+        </w:rPr>
+        <w:t xml:space="preserve">1.1 </w:t>
+      </w:r>
+      <w:r>
+        <w:t>Purpose</w:t>
       </w:r>
       <w:bookmarkEnd w:id="2"/>
     </w:p>
@@ -3564,9 +3585,47 @@
         <w:t>4.2 Hardware Interfaces</w:t>
       </w:r>
       <w:bookmarkEnd w:id="20"/>
-      <w:r>
+    </w:p>
+    <w:p>
+      <w:pPr>
+        <w:pStyle w:val="Text"/>
+        <w:rPr>
+          <w:i/>
+          <w:iCs/>
+        </w:rPr>
+      </w:pPr>
+      <w:proofErr w:type="spellStart"/>
+      <w:r>
+        <w:rPr>
+          <w:i/>
+          <w:iCs/>
+        </w:rPr>
+        <w:t>Not</w:t>
+      </w:r>
+      <w:proofErr w:type="spellEnd"/>
+      <w:r>
+        <w:rPr>
+          <w:i/>
+          <w:iCs/>
+        </w:rPr>
         <w:t xml:space="preserve"> </w:t>
       </w:r>
+      <w:proofErr w:type="spellStart"/>
+      <w:r>
+        <w:rPr>
+          <w:i/>
+          <w:iCs/>
+        </w:rPr>
+        <w:t>applicable</w:t>
+      </w:r>
+      <w:proofErr w:type="spellEnd"/>
+      <w:r>
+        <w:rPr>
+          <w:i/>
+          <w:iCs/>
+        </w:rPr>
+        <w:t xml:space="preserve"> </w:t>
+      </w:r>
     </w:p>
     <w:p>
       <w:pPr>
@@ -3580,6 +3639,40 @@
     </w:p>
     <w:p>
       <w:pPr>
+        <w:pStyle w:val="Text"/>
+        <w:rPr>
+          <w:i/>
+          <w:iCs/>
+        </w:rPr>
+      </w:pPr>
+      <w:proofErr w:type="spellStart"/>
+      <w:r>
+        <w:rPr>
+          <w:i/>
+          <w:iCs/>
+        </w:rPr>
+        <w:t>Not</w:t>
+      </w:r>
+      <w:proofErr w:type="spellEnd"/>
+      <w:r>
+        <w:rPr>
+          <w:i/>
+          <w:iCs/>
+        </w:rPr>
+        <w:t xml:space="preserve"> </w:t>
+      </w:r>
+      <w:proofErr w:type="spellStart"/>
+      <w:r>
+        <w:rPr>
+          <w:i/>
+          <w:iCs/>
+        </w:rPr>
+        <w:t>applicable</w:t>
+      </w:r>
+      <w:proofErr w:type="spellEnd"/>
+    </w:p>
+    <w:p>
+      <w:pPr>
         <w:pStyle w:val="Header1"/>
       </w:pPr>
       <w:bookmarkStart w:id="22" w:name="_Toc128607332"/>
@@ -3612,6 +3705,40 @@
     </w:p>
     <w:p>
       <w:pPr>
+        <w:pStyle w:val="Text"/>
+        <w:rPr>
+          <w:i/>
+          <w:iCs/>
+        </w:rPr>
+      </w:pPr>
+      <w:proofErr w:type="spellStart"/>
+      <w:r>
+        <w:rPr>
+          <w:i/>
+          <w:iCs/>
+        </w:rPr>
+        <w:t>Not</w:t>
+      </w:r>
+      <w:proofErr w:type="spellEnd"/>
+      <w:r>
+        <w:rPr>
+          <w:i/>
+          <w:iCs/>
+        </w:rPr>
+        <w:t xml:space="preserve"> </w:t>
+      </w:r>
+      <w:proofErr w:type="spellStart"/>
+      <w:r>
+        <w:rPr>
+          <w:i/>
+          <w:iCs/>
+        </w:rPr>
+        <w:t>applicable</w:t>
+      </w:r>
+      <w:proofErr w:type="spellEnd"/>
+    </w:p>
+    <w:p>
+      <w:pPr>
         <w:pStyle w:val="Header2"/>
       </w:pPr>
       <w:bookmarkStart w:id="24" w:name="_Toc128607334"/>
@@ -3622,6 +3749,22 @@
     </w:p>
     <w:p>
       <w:pPr>
+        <w:pStyle w:val="Text"/>
+        <w:rPr>
+          <w:i/>
+          <w:iCs/>
+        </w:rPr>
+      </w:pPr>
+      <w:r>
+        <w:rPr>
+          <w:i/>
+          <w:iCs/>
+        </w:rPr>
+        <w:t>Not applicable</w:t>
+      </w:r>
+    </w:p>
+    <w:p>
+      <w:pPr>
         <w:pStyle w:val="Header1"/>
       </w:pPr>
       <w:bookmarkStart w:id="25" w:name="_Toc128607335"/>
@@ -3629,6 +3772,14 @@
         <w:t>Appendix A: Glossary</w:t>
       </w:r>
       <w:bookmarkEnd w:id="25"/>
+    </w:p>
+    <w:p>
+      <w:pPr>
+        <w:pStyle w:val="Header1"/>
+        <w:rPr>
+          <w:lang w:val="ru-RU"/>
+        </w:rPr>
+      </w:pPr>
     </w:p>
     <w:sectPr>
       <w:pgSz w:w="11906" w:h="16838"/>
@@ -3641,7 +3792,7 @@
 </file>
 
 <file path=word/endnotes.xml><?xml version="1.0" encoding="utf-8"?>
-<w:endnotes xmlns:wpc="http://schemas.microsoft.com/office/word/2010/wordprocessingCanvas" xmlns:cx="http://schemas.microsoft.com/office/drawing/2014/chartex" xmlns:cx1="http://schemas.microsoft.com/office/drawing/2015/9/8/chartex" xmlns:cx2="http://schemas.microsoft.com/office/drawing/2015/10/21/chartex" xmlns:cx3="http://schemas.microsoft.com/office/drawing/2016/5/9/chartex" xmlns:cx4="http://schemas.microsoft.com/office/drawing/2016/5/10/chartex" xmlns:cx5="http://schemas.microsoft.com/office/drawing/2016/5/11/chartex" xmlns:cx6="http://schemas.microsoft.com/office/drawing/2016/5/12/chartex" xmlns:cx7="http://schemas.microsoft.com/office/drawing/2016/5/13/chartex" xmlns:cx8="http://schemas.microsoft.com/office/drawing/2016/5/14/chartex" xmlns:mc="http://schemas.openxmlformats.org/markup-compatibility/2006" xmlns:aink="http://schemas.microsoft.com/office/drawing/2016/ink" xmlns:am3d="http://schemas.microsoft.com/office/drawing/2017/model3d" xmlns:o="urn:schemas-microsoft-com:office:office" xmlns:oel="http://schemas.microsoft.com/office/2019/extlst" xmlns:r="http://schemas.openxmlformats.org/officeDocument/2006/relationships" xmlns:m="http://schemas.openxmlformats.org/officeDocument/2006/math" xmlns:v="urn:schemas-microsoft-com:vml" xmlns:wp14="http://schemas.microsoft.com/office/word/2010/wordprocessingDrawing" xmlns:wp="http://schemas.openxmlformats.org/drawingml/2006/wordprocessingDrawing" xmlns:w10="urn:schemas-microsoft-com:office:word" xmlns:w="http://schemas.openxmlformats.org/wordprocessingml/2006/main" xmlns:w14="http://schemas.microsoft.com/office/word/2010/wordml" xmlns:w15="http://schemas.microsoft.com/office/word/2012/wordml" xmlns:w16cex="http://schemas.microsoft.com/office/word/2018/wordml/cex" xmlns:w16cid="http://schemas.microsoft.com/office/word/2016/wordml/cid" xmlns:w16="http://schemas.microsoft.com/office/word/2018/wordml" xmlns:w16sdtdh="http://schemas.microsoft.com/office/word/2020/wordml/sdtdatahash" xmlns:w16se="http://schemas.microsoft.com/office/word/2015/wordml/symex" xmlns:wpg="http://schemas.microsoft.com/office/word/2010/wordprocessingGroup" xmlns:wpi="http://schemas.microsoft.com/office/word/2010/wordprocessingInk" xmlns:wne="http://schemas.microsoft.com/office/word/2006/wordml" xmlns:wps="http://schemas.microsoft.com/office/word/2010/wordprocessingShape" mc:Ignorable="w14 w15 w16se w16cid w16 w16cex w16sdtdh wp14">
+<w:endnotes xmlns:wpc="http://schemas.microsoft.com/office/word/2010/wordprocessingCanvas" xmlns:cx="http://schemas.microsoft.com/office/drawing/2014/chartex" xmlns:cx1="http://schemas.microsoft.com/office/drawing/2015/9/8/chartex" xmlns:cx2="http://schemas.microsoft.com/office/drawing/2015/10/21/chartex" xmlns:cx3="http://schemas.microsoft.com/office/drawing/2016/5/9/chartex" xmlns:cx4="http://schemas.microsoft.com/office/drawing/2016/5/10/chartex" xmlns:cx5="http://schemas.microsoft.com/office/drawing/2016/5/11/chartex" xmlns:cx6="http://schemas.microsoft.com/office/drawing/2016/5/12/chartex" xmlns:cx7="http://schemas.microsoft.com/office/drawing/2016/5/13/chartex" xmlns:cx8="http://schemas.microsoft.com/office/drawing/2016/5/14/chartex" xmlns:mc="http://schemas.openxmlformats.org/markup-compatibility/2006" xmlns:aink="http://schemas.microsoft.com/office/drawing/2016/ink" xmlns:am3d="http://schemas.microsoft.com/office/drawing/2017/model3d" xmlns:o="urn:schemas-microsoft-com:office:office" xmlns:oel="http://schemas.microsoft.com/office/2019/extlst" xmlns:r="http://schemas.openxmlformats.org/officeDocument/2006/relationships" xmlns:m="http://schemas.openxmlformats.org/officeDocument/2006/math" xmlns:v="urn:schemas-microsoft-com:vml" xmlns:wp14="http://schemas.microsoft.com/office/word/2010/wordprocessingDrawing" xmlns:wp="http://schemas.openxmlformats.org/drawingml/2006/wordprocessingDrawing" xmlns:w10="urn:schemas-microsoft-com:office:word" xmlns:w="http://schemas.openxmlformats.org/wordprocessingml/2006/main" xmlns:w14="http://schemas.microsoft.com/office/word/2010/wordml" xmlns:w15="http://schemas.microsoft.com/office/word/2012/wordml" xmlns:w16cex="http://schemas.microsoft.com/office/word/2018/wordml/cex" xmlns:w16cid="http://schemas.microsoft.com/office/word/2016/wordml/cid" xmlns:w16="http://schemas.microsoft.com/office/word/2018/wordml" xmlns:w16du="http://schemas.microsoft.com/office/word/2023/wordml/word16du" xmlns:w16sdtdh="http://schemas.microsoft.com/office/word/2020/wordml/sdtdatahash" xmlns:w16se="http://schemas.microsoft.com/office/word/2015/wordml/symex" xmlns:wpg="http://schemas.microsoft.com/office/word/2010/wordprocessingGroup" xmlns:wpi="http://schemas.microsoft.com/office/word/2010/wordprocessingInk" xmlns:wne="http://schemas.microsoft.com/office/word/2006/wordml" xmlns:wps="http://schemas.microsoft.com/office/word/2010/wordprocessingShape" mc:Ignorable="w14 w15 w16se w16cid w16 w16cex w16sdtdh wp14">
   <w:endnote w:type="separator" w:id="-1">
     <w:p>
       <w:pPr>
@@ -3666,7 +3817,7 @@
 </file>
 
 <file path=word/footnotes.xml><?xml version="1.0" encoding="utf-8"?>
-<w:footnotes xmlns:wpc="http://schemas.microsoft.com/office/word/2010/wordprocessingCanvas" xmlns:cx="http://schemas.microsoft.com/office/drawing/2014/chartex" xmlns:cx1="http://schemas.microsoft.com/office/drawing/2015/9/8/chartex" xmlns:cx2="http://schemas.microsoft.com/office/drawing/2015/10/21/chartex" xmlns:cx3="http://schemas.microsoft.com/office/drawing/2016/5/9/chartex" xmlns:cx4="http://schemas.microsoft.com/office/drawing/2016/5/10/chartex" xmlns:cx5="http://schemas.microsoft.com/office/drawing/2016/5/11/chartex" xmlns:cx6="http://schemas.microsoft.com/office/drawing/2016/5/12/chartex" xmlns:cx7="http://schemas.microsoft.com/office/drawing/2016/5/13/chartex" xmlns:cx8="http://schemas.microsoft.com/office/drawing/2016/5/14/chartex" xmlns:mc="http://schemas.openxmlformats.org/markup-compatibility/2006" xmlns:aink="http://schemas.microsoft.com/office/drawing/2016/ink" xmlns:am3d="http://schemas.microsoft.com/office/drawing/2017/model3d" xmlns:o="urn:schemas-microsoft-com:office:office" xmlns:oel="http://schemas.microsoft.com/office/2019/extlst" xmlns:r="http://schemas.openxmlformats.org/officeDocument/2006/relationships" xmlns:m="http://schemas.openxmlformats.org/officeDocument/2006/math" xmlns:v="urn:schemas-microsoft-com:vml" xmlns:wp14="http://schemas.microsoft.com/office/word/2010/wordprocessingDrawing" xmlns:wp="http://schemas.openxmlformats.org/drawingml/2006/wordprocessingDrawing" xmlns:w10="urn:schemas-microsoft-com:office:word" xmlns:w="http://schemas.openxmlformats.org/wordprocessingml/2006/main" xmlns:w14="http://schemas.microsoft.com/office/word/2010/wordml" xmlns:w15="http://schemas.microsoft.com/office/word/2012/wordml" xmlns:w16cex="http://schemas.microsoft.com/office/word/2018/wordml/cex" xmlns:w16cid="http://schemas.microsoft.com/office/word/2016/wordml/cid" xmlns:w16="http://schemas.microsoft.com/office/word/2018/wordml" xmlns:w16sdtdh="http://schemas.microsoft.com/office/word/2020/wordml/sdtdatahash" xmlns:w16se="http://schemas.microsoft.com/office/word/2015/wordml/symex" xmlns:wpg="http://schemas.microsoft.com/office/word/2010/wordprocessingGroup" xmlns:wpi="http://schemas.microsoft.com/office/word/2010/wordprocessingInk" xmlns:wne="http://schemas.microsoft.com/office/word/2006/wordml" xmlns:wps="http://schemas.microsoft.com/office/word/2010/wordprocessingShape" mc:Ignorable="w14 w15 w16se w16cid w16 w16cex w16sdtdh wp14">
+<w:footnotes xmlns:wpc="http://schemas.microsoft.com/office/word/2010/wordprocessingCanvas" xmlns:cx="http://schemas.microsoft.com/office/drawing/2014/chartex" xmlns:cx1="http://schemas.microsoft.com/office/drawing/2015/9/8/chartex" xmlns:cx2="http://schemas.microsoft.com/office/drawing/2015/10/21/chartex" xmlns:cx3="http://schemas.microsoft.com/office/drawing/2016/5/9/chartex" xmlns:cx4="http://schemas.microsoft.com/office/drawing/2016/5/10/chartex" xmlns:cx5="http://schemas.microsoft.com/office/drawing/2016/5/11/chartex" xmlns:cx6="http://schemas.microsoft.com/office/drawing/2016/5/12/chartex" xmlns:cx7="http://schemas.microsoft.com/office/drawing/2016/5/13/chartex" xmlns:cx8="http://schemas.microsoft.com/office/drawing/2016/5/14/chartex" xmlns:mc="http://schemas.openxmlformats.org/markup-compatibility/2006" xmlns:aink="http://schemas.microsoft.com/office/drawing/2016/ink" xmlns:am3d="http://schemas.microsoft.com/office/drawing/2017/model3d" xmlns:o="urn:schemas-microsoft-com:office:office" xmlns:oel="http://schemas.microsoft.com/office/2019/extlst" xmlns:r="http://schemas.openxmlformats.org/officeDocument/2006/relationships" xmlns:m="http://schemas.openxmlformats.org/officeDocument/2006/math" xmlns:v="urn:schemas-microsoft-com:vml" xmlns:wp14="http://schemas.microsoft.com/office/word/2010/wordprocessingDrawing" xmlns:wp="http://schemas.openxmlformats.org/drawingml/2006/wordprocessingDrawing" xmlns:w10="urn:schemas-microsoft-com:office:word" xmlns:w="http://schemas.openxmlformats.org/wordprocessingml/2006/main" xmlns:w14="http://schemas.microsoft.com/office/word/2010/wordml" xmlns:w15="http://schemas.microsoft.com/office/word/2012/wordml" xmlns:w16cex="http://schemas.microsoft.com/office/word/2018/wordml/cex" xmlns:w16cid="http://schemas.microsoft.com/office/word/2016/wordml/cid" xmlns:w16="http://schemas.microsoft.com/office/word/2018/wordml" xmlns:w16du="http://schemas.microsoft.com/office/word/2023/wordml/word16du" xmlns:w16sdtdh="http://schemas.microsoft.com/office/word/2020/wordml/sdtdatahash" xmlns:w16se="http://schemas.microsoft.com/office/word/2015/wordml/symex" xmlns:wpg="http://schemas.microsoft.com/office/word/2010/wordprocessingGroup" xmlns:wpi="http://schemas.microsoft.com/office/word/2010/wordprocessingInk" xmlns:wne="http://schemas.microsoft.com/office/word/2006/wordml" xmlns:wps="http://schemas.microsoft.com/office/word/2010/wordprocessingShape" mc:Ignorable="w14 w15 w16se w16cid w16 w16cex w16sdtdh wp14">
   <w:footnote w:type="separator" w:id="-1">
     <w:p>
       <w:pPr>

--- a/docs/SRS.docx
+++ b/docs/SRS.docx
@@ -1,7 +1,1813 @@
 
 <file path=word/document.xml><?xml version="1.0" encoding="utf-8"?>
-<w:document xmlns:wpc="http://schemas.microsoft.com/office/word/2010/wordprocessingCanvas" xmlns:cx="http://schemas.microsoft.com/office/drawing/2014/chartex" xmlns:cx1="http://schemas.microsoft.com/office/drawing/2015/9/8/chartex" xmlns:cx2="http://schemas.microsoft.com/office/drawing/2015/10/21/chartex" xmlns:cx3="http://schemas.microsoft.com/office/drawing/2016/5/9/chartex" xmlns:cx4="http://schemas.microsoft.com/office/drawing/2016/5/10/chartex" xmlns:cx5="http://schemas.microsoft.com/office/drawing/2016/5/11/chartex" xmlns:cx6="http://schemas.microsoft.com/office/drawing/2016/5/12/chartex" xmlns:cx7="http://schemas.microsoft.com/office/drawing/2016/5/13/chartex" xmlns:cx8="http://schemas.microsoft.com/office/drawing/2016/5/14/chartex" xmlns:mc="http://schemas.openxmlformats.org/markup-compatibility/2006" xmlns:aink="http://schemas.microsoft.com/office/drawing/2016/ink" xmlns:am3d="http://schemas.microsoft.com/office/drawing/2017/model3d" xmlns:o="urn:schemas-microsoft-com:office:office" xmlns:oel="http://schemas.microsoft.com/office/2019/extlst" xmlns:r="http://schemas.openxmlformats.org/officeDocument/2006/relationships" xmlns:m="http://schemas.openxmlformats.org/officeDocument/2006/math" xmlns:v="urn:schemas-microsoft-com:vml" xmlns:wp14="http://schemas.microsoft.com/office/word/2010/wordprocessingDrawing" xmlns:wp="http://schemas.openxmlformats.org/drawingml/2006/wordprocessingDrawing" xmlns:w10="urn:schemas-microsoft-com:office:word" xmlns:w="http://schemas.openxmlformats.org/wordprocessingml/2006/main" xmlns:w14="http://schemas.microsoft.com/office/word/2010/wordml" xmlns:w15="http://schemas.microsoft.com/office/word/2012/wordml" xmlns:w16cex="http://schemas.microsoft.com/office/word/2018/wordml/cex" xmlns:w16cid="http://schemas.microsoft.com/office/word/2016/wordml/cid" xmlns:w16="http://schemas.microsoft.com/office/word/2018/wordml" xmlns:w16du="http://schemas.microsoft.com/office/word/2023/wordml/word16du" xmlns:w16sdtdh="http://schemas.microsoft.com/office/word/2020/wordml/sdtdatahash" xmlns:w16se="http://schemas.microsoft.com/office/word/2015/wordml/symex" xmlns:wpg="http://schemas.microsoft.com/office/word/2010/wordprocessingGroup" xmlns:wpi="http://schemas.microsoft.com/office/word/2010/wordprocessingInk" xmlns:wne="http://schemas.microsoft.com/office/word/2006/wordml" xmlns:wps="http://schemas.microsoft.com/office/word/2010/wordprocessingShape" mc:Ignorable="w14 w15 w16se w16cid w16 w16cex w16sdtdh wp14">
+<w:document xmlns:wpc="http://schemas.microsoft.com/office/word/2010/wordprocessingCanvas" xmlns:cx="http://schemas.microsoft.com/office/drawing/2014/chartex" xmlns:cx1="http://schemas.microsoft.com/office/drawing/2015/9/8/chartex" xmlns:cx2="http://schemas.microsoft.com/office/drawing/2015/10/21/chartex" xmlns:cx3="http://schemas.microsoft.com/office/drawing/2016/5/9/chartex" xmlns:cx4="http://schemas.microsoft.com/office/drawing/2016/5/10/chartex" xmlns:cx5="http://schemas.microsoft.com/office/drawing/2016/5/11/chartex" xmlns:cx6="http://schemas.microsoft.com/office/drawing/2016/5/12/chartex" xmlns:cx7="http://schemas.microsoft.com/office/drawing/2016/5/13/chartex" xmlns:cx8="http://schemas.microsoft.com/office/drawing/2016/5/14/chartex" xmlns:mc="http://schemas.openxmlformats.org/markup-compatibility/2006" xmlns:aink="http://schemas.microsoft.com/office/drawing/2016/ink" xmlns:am3d="http://schemas.microsoft.com/office/drawing/2017/model3d" xmlns:o="urn:schemas-microsoft-com:office:office" xmlns:r="http://schemas.openxmlformats.org/officeDocument/2006/relationships" xmlns:m="http://schemas.openxmlformats.org/officeDocument/2006/math" xmlns:v="urn:schemas-microsoft-com:vml" xmlns:wp14="http://schemas.microsoft.com/office/word/2010/wordprocessingDrawing" xmlns:wp="http://schemas.openxmlformats.org/drawingml/2006/wordprocessingDrawing" xmlns:w10="urn:schemas-microsoft-com:office:word" xmlns:w="http://schemas.openxmlformats.org/wordprocessingml/2006/main" xmlns:w14="http://schemas.microsoft.com/office/word/2010/wordml" xmlns:w15="http://schemas.microsoft.com/office/word/2012/wordml" xmlns:w16cex="http://schemas.microsoft.com/office/word/2018/wordml/cex" xmlns:w16cid="http://schemas.microsoft.com/office/word/2016/wordml/cid" xmlns:w16="http://schemas.microsoft.com/office/word/2018/wordml" xmlns:w16sdtdh="http://schemas.microsoft.com/office/word/2020/wordml/sdtdatahash" xmlns:w16se="http://schemas.microsoft.com/office/word/2015/wordml/symex" xmlns:wpg="http://schemas.microsoft.com/office/word/2010/wordprocessingGroup" xmlns:wpi="http://schemas.microsoft.com/office/word/2010/wordprocessingInk" xmlns:wne="http://schemas.microsoft.com/office/word/2006/wordml" xmlns:wps="http://schemas.microsoft.com/office/word/2010/wordprocessingShape" mc:Ignorable="w14 w15 w16se w16cid w16 w16cex w16sdtdh wp14">
   <w:body>
+    <w:p>
+      <w:pPr>
+        <w:jc w:val="center"/>
+        <w:rPr>
+          <w:rFonts w:ascii="Times New Roman" w:hAnsi="Times New Roman" w:cs="Times New Roman"/>
+          <w:sz w:val="32"/>
+        </w:rPr>
+      </w:pPr>
+      <w:r>
+        <w:rPr>
+          <w:rFonts w:ascii="Times New Roman" w:hAnsi="Times New Roman" w:cs="Times New Roman"/>
+          <w:sz w:val="32"/>
+        </w:rPr>
+        <w:t>ГОСУДАРСТВЕННОЕ ОБРАЗОВАТЕЛЬНОЕ УЧРЕЖДЕНИЕ</w:t>
+      </w:r>
+    </w:p>
+    <w:p>
+      <w:pPr>
+        <w:jc w:val="center"/>
+        <w:rPr>
+          <w:rFonts w:ascii="Times New Roman" w:hAnsi="Times New Roman" w:cs="Times New Roman"/>
+          <w:sz w:val="32"/>
+        </w:rPr>
+      </w:pPr>
+      <w:r>
+        <w:rPr>
+          <w:rFonts w:ascii="Times New Roman" w:hAnsi="Times New Roman" w:cs="Times New Roman"/>
+          <w:sz w:val="32"/>
+        </w:rPr>
+        <w:t>ВЫСШЕГО ПРОФЕССИОНАЛЬНОГО ОБРАЗОВАНИЯ</w:t>
+      </w:r>
+    </w:p>
+    <w:p>
+      <w:pPr>
+        <w:jc w:val="center"/>
+        <w:rPr>
+          <w:rFonts w:ascii="Times New Roman" w:hAnsi="Times New Roman" w:cs="Times New Roman"/>
+          <w:sz w:val="32"/>
+        </w:rPr>
+      </w:pPr>
+      <w:r>
+        <w:rPr>
+          <w:rFonts w:ascii="Times New Roman" w:hAnsi="Times New Roman" w:cs="Times New Roman"/>
+          <w:sz w:val="32"/>
+        </w:rPr>
+        <w:t>«ДОНЕЦКИЙ НАЦИОНАЛЬНЫЙ ТЕХНИЧЕСКИЙ УНИВЕРСИТЕТ»</w:t>
+      </w:r>
+    </w:p>
+    <w:p>
+      <w:pPr>
+        <w:jc w:val="center"/>
+        <w:rPr>
+          <w:rFonts w:ascii="Times New Roman" w:hAnsi="Times New Roman" w:cs="Times New Roman"/>
+        </w:rPr>
+      </w:pPr>
+    </w:p>
+    <w:p>
+      <w:pPr>
+        <w:jc w:val="center"/>
+        <w:rPr>
+          <w:rFonts w:ascii="Times New Roman" w:hAnsi="Times New Roman" w:cs="Times New Roman"/>
+        </w:rPr>
+      </w:pPr>
+    </w:p>
+    <w:p>
+      <w:pPr>
+        <w:jc w:val="center"/>
+        <w:rPr>
+          <w:rFonts w:ascii="Times New Roman" w:hAnsi="Times New Roman" w:cs="Times New Roman"/>
+        </w:rPr>
+      </w:pPr>
+    </w:p>
+    <w:p>
+      <w:pPr>
+        <w:jc w:val="center"/>
+        <w:rPr>
+          <w:rFonts w:ascii="Times New Roman" w:hAnsi="Times New Roman" w:cs="Times New Roman"/>
+          <w:sz w:val="28"/>
+        </w:rPr>
+      </w:pPr>
+    </w:p>
+    <w:p>
+      <w:pPr>
+        <w:jc w:val="center"/>
+        <w:rPr>
+          <w:rFonts w:ascii="Times New Roman" w:hAnsi="Times New Roman" w:cs="Times New Roman"/>
+          <w:sz w:val="28"/>
+        </w:rPr>
+      </w:pPr>
+      <w:r>
+        <w:rPr>
+          <w:rFonts w:ascii="Times New Roman" w:hAnsi="Times New Roman" w:cs="Times New Roman"/>
+          <w:sz w:val="28"/>
+        </w:rPr>
+        <w:t>Лабораторная работа №1</w:t>
+      </w:r>
+    </w:p>
+    <w:p>
+      <w:pPr>
+        <w:jc w:val="center"/>
+        <w:rPr>
+          <w:rFonts w:ascii="Times New Roman" w:hAnsi="Times New Roman" w:cs="Times New Roman"/>
+          <w:sz w:val="28"/>
+        </w:rPr>
+      </w:pPr>
+      <w:r>
+        <w:rPr>
+          <w:rFonts w:ascii="Times New Roman" w:hAnsi="Times New Roman" w:cs="Times New Roman"/>
+          <w:sz w:val="28"/>
+        </w:rPr>
+        <w:t>По курсу: «Групповая динамика и коммуникация»</w:t>
+      </w:r>
+    </w:p>
+    <w:p>
+      <w:pPr>
+        <w:jc w:val="center"/>
+        <w:rPr>
+          <w:rFonts w:ascii="Times New Roman" w:hAnsi="Times New Roman" w:cs="Times New Roman"/>
+          <w:color w:val="000000"/>
+          <w:sz w:val="28"/>
+          <w:lang w:val="en-US"/>
+        </w:rPr>
+      </w:pPr>
+      <w:r>
+        <w:rPr>
+          <w:rFonts w:ascii="Times New Roman" w:hAnsi="Times New Roman" w:cs="Times New Roman"/>
+          <w:color w:val="000000"/>
+          <w:sz w:val="28"/>
+        </w:rPr>
+        <w:t>Тема</w:t>
+      </w:r>
+      <w:r>
+        <w:rPr>
+          <w:rFonts w:ascii="Times New Roman" w:hAnsi="Times New Roman" w:cs="Times New Roman"/>
+          <w:color w:val="000000"/>
+          <w:sz w:val="28"/>
+          <w:lang w:val="en-US"/>
+        </w:rPr>
+        <w:t>: «</w:t>
+      </w:r>
+      <w:r>
+        <w:rPr>
+          <w:rFonts w:ascii="Times New Roman" w:hAnsi="Times New Roman" w:cs="Times New Roman"/>
+          <w:color w:val="000000"/>
+          <w:sz w:val="28"/>
+        </w:rPr>
+        <w:t>Разработка</w:t>
+      </w:r>
+      <w:r>
+        <w:rPr>
+          <w:rFonts w:ascii="Times New Roman" w:hAnsi="Times New Roman" w:cs="Times New Roman"/>
+          <w:color w:val="000000"/>
+          <w:sz w:val="28"/>
+          <w:lang w:val="en-US"/>
+        </w:rPr>
+        <w:t xml:space="preserve"> Software Requirement Specification»</w:t>
+      </w:r>
+    </w:p>
+    <w:p>
+      <w:pPr>
+        <w:jc w:val="center"/>
+        <w:rPr>
+          <w:rFonts w:ascii="Times New Roman" w:hAnsi="Times New Roman" w:cs="Times New Roman"/>
+          <w:color w:val="000000"/>
+          <w:lang w:val="en-US"/>
+        </w:rPr>
+      </w:pPr>
+    </w:p>
+    <w:p>
+      <w:pPr>
+        <w:jc w:val="center"/>
+        <w:rPr>
+          <w:rFonts w:ascii="Times New Roman" w:hAnsi="Times New Roman" w:cs="Times New Roman"/>
+          <w:color w:val="000000"/>
+          <w:lang w:val="en-US"/>
+        </w:rPr>
+      </w:pPr>
+    </w:p>
+    <w:p>
+      <w:pPr>
+        <w:jc w:val="center"/>
+        <w:rPr>
+          <w:rFonts w:ascii="Times New Roman" w:hAnsi="Times New Roman" w:cs="Times New Roman"/>
+          <w:color w:val="000000"/>
+          <w:lang w:val="en-US"/>
+        </w:rPr>
+      </w:pPr>
+    </w:p>
+    <w:p>
+      <w:pPr>
+        <w:jc w:val="center"/>
+        <w:rPr>
+          <w:rFonts w:ascii="Times New Roman" w:hAnsi="Times New Roman" w:cs="Times New Roman"/>
+          <w:color w:val="000000"/>
+          <w:lang w:val="en-US"/>
+        </w:rPr>
+      </w:pPr>
+    </w:p>
+    <w:p>
+      <w:pPr>
+        <w:rPr>
+          <w:rFonts w:ascii="Times New Roman" w:hAnsi="Times New Roman" w:cs="Times New Roman"/>
+          <w:lang w:val="en-US"/>
+        </w:rPr>
+      </w:pPr>
+    </w:p>
+    <w:p>
+      <w:pPr>
+        <w:jc w:val="center"/>
+        <w:rPr>
+          <w:rFonts w:ascii="Times New Roman" w:hAnsi="Times New Roman" w:cs="Times New Roman"/>
+          <w:lang w:val="en-US"/>
+        </w:rPr>
+      </w:pPr>
+    </w:p>
+    <w:p>
+      <w:pPr>
+        <w:spacing w:after="0"/>
+        <w:rPr>
+          <w:rFonts w:ascii="Times New Roman" w:hAnsi="Times New Roman" w:cs="Times New Roman"/>
+          <w:lang w:val="en-US"/>
+        </w:rPr>
+        <w:sectPr>
+          <w:pgSz w:w="11906" w:h="16838"/>
+          <w:pgMar w:top="1134" w:right="850" w:bottom="1134" w:left="1701" w:header="708" w:footer="708" w:gutter="0"/>
+          <w:cols w:space="720"/>
+        </w:sectPr>
+      </w:pPr>
+    </w:p>
+    <w:p>
+      <w:pPr>
+        <w:rPr>
+          <w:rFonts w:ascii="Times New Roman" w:hAnsi="Times New Roman" w:cs="Times New Roman"/>
+          <w:sz w:val="28"/>
+        </w:rPr>
+      </w:pPr>
+      <w:r>
+        <w:rPr>
+          <w:rFonts w:ascii="Times New Roman" w:hAnsi="Times New Roman" w:cs="Times New Roman"/>
+          <w:sz w:val="28"/>
+        </w:rPr>
+        <w:t>Проверил:</w:t>
+      </w:r>
+    </w:p>
+    <w:p>
+      <w:pPr>
+        <w:rPr>
+          <w:rFonts w:ascii="Times New Roman" w:hAnsi="Times New Roman" w:cs="Times New Roman"/>
+          <w:sz w:val="28"/>
+        </w:rPr>
+      </w:pPr>
+      <w:r>
+        <w:rPr>
+          <w:rFonts w:ascii="Times New Roman" w:hAnsi="Times New Roman" w:cs="Times New Roman"/>
+          <w:sz w:val="28"/>
+        </w:rPr>
+        <w:t>Асс. Каф. ПИ</w:t>
+      </w:r>
+    </w:p>
+    <w:p>
+      <w:pPr>
+        <w:rPr>
+          <w:rFonts w:ascii="Times New Roman" w:hAnsi="Times New Roman" w:cs="Times New Roman"/>
+          <w:sz w:val="28"/>
+        </w:rPr>
+      </w:pPr>
+      <w:r>
+        <w:rPr>
+          <w:rFonts w:ascii="Times New Roman" w:hAnsi="Times New Roman" w:cs="Times New Roman"/>
+          <w:sz w:val="28"/>
+        </w:rPr>
+        <w:t>Ищенко А.П.</w:t>
+      </w:r>
+    </w:p>
+    <w:p>
+      <w:pPr>
+        <w:rPr>
+          <w:rFonts w:ascii="Times New Roman" w:hAnsi="Times New Roman" w:cs="Times New Roman"/>
+          <w:sz w:val="28"/>
+        </w:rPr>
+      </w:pPr>
+      <w:r>
+        <w:rPr>
+          <w:rFonts w:ascii="Times New Roman" w:hAnsi="Times New Roman" w:cs="Times New Roman"/>
+          <w:sz w:val="28"/>
+        </w:rPr>
+        <w:t>07</w:t>
+      </w:r>
+      <w:r>
+        <w:rPr>
+          <w:rFonts w:ascii="Times New Roman" w:hAnsi="Times New Roman" w:cs="Times New Roman"/>
+          <w:sz w:val="28"/>
+        </w:rPr>
+        <w:t>. 0</w:t>
+      </w:r>
+      <w:r>
+        <w:rPr>
+          <w:rFonts w:ascii="Times New Roman" w:hAnsi="Times New Roman" w:cs="Times New Roman"/>
+          <w:sz w:val="28"/>
+        </w:rPr>
+        <w:t>3</w:t>
+      </w:r>
+      <w:r>
+        <w:rPr>
+          <w:rFonts w:ascii="Times New Roman" w:hAnsi="Times New Roman" w:cs="Times New Roman"/>
+          <w:sz w:val="28"/>
+        </w:rPr>
+        <w:t>. 2023</w:t>
+      </w:r>
+    </w:p>
+    <w:p>
+      <w:pPr>
+        <w:jc w:val="center"/>
+        <w:rPr>
+          <w:rFonts w:ascii="Times New Roman" w:hAnsi="Times New Roman" w:cs="Times New Roman"/>
+          <w:sz w:val="28"/>
+        </w:rPr>
+      </w:pPr>
+    </w:p>
+    <w:p>
+      <w:pPr>
+        <w:jc w:val="right"/>
+        <w:rPr>
+          <w:rFonts w:ascii="Times New Roman" w:hAnsi="Times New Roman" w:cs="Times New Roman"/>
+          <w:sz w:val="28"/>
+        </w:rPr>
+      </w:pPr>
+      <w:r>
+        <w:rPr>
+          <w:rFonts w:ascii="Times New Roman" w:hAnsi="Times New Roman" w:cs="Times New Roman"/>
+          <w:sz w:val="28"/>
+        </w:rPr>
+        <w:br w:type="column"/>
+      </w:r>
+      <w:r>
+        <w:rPr>
+          <w:rFonts w:ascii="Times New Roman" w:hAnsi="Times New Roman" w:cs="Times New Roman"/>
+          <w:sz w:val="28"/>
+        </w:rPr>
+        <w:t>Выполнил:</w:t>
+      </w:r>
+    </w:p>
+    <w:p>
+      <w:pPr>
+        <w:jc w:val="right"/>
+        <w:rPr>
+          <w:rFonts w:ascii="Times New Roman" w:hAnsi="Times New Roman" w:cs="Times New Roman"/>
+          <w:sz w:val="28"/>
+        </w:rPr>
+      </w:pPr>
+      <w:r>
+        <w:rPr>
+          <w:rFonts w:ascii="Times New Roman" w:hAnsi="Times New Roman" w:cs="Times New Roman"/>
+          <w:sz w:val="28"/>
+        </w:rPr>
+        <w:t>Ст. гр. ПИ 21-а</w:t>
+      </w:r>
+    </w:p>
+    <w:p>
+      <w:pPr>
+        <w:jc w:val="right"/>
+        <w:rPr>
+          <w:rFonts w:ascii="Times New Roman" w:hAnsi="Times New Roman" w:cs="Times New Roman"/>
+          <w:sz w:val="28"/>
+        </w:rPr>
+      </w:pPr>
+      <w:r>
+        <w:rPr>
+          <w:rFonts w:ascii="Times New Roman" w:hAnsi="Times New Roman" w:cs="Times New Roman"/>
+          <w:sz w:val="28"/>
+        </w:rPr>
+        <w:t xml:space="preserve">Подзол Д.Ю, Грошевой </w:t>
+      </w:r>
+      <w:proofErr w:type="gramStart"/>
+      <w:r>
+        <w:rPr>
+          <w:rFonts w:ascii="Times New Roman" w:hAnsi="Times New Roman" w:cs="Times New Roman"/>
+          <w:sz w:val="28"/>
+        </w:rPr>
+        <w:t xml:space="preserve">М.А  </w:t>
+      </w:r>
+      <w:proofErr w:type="spellStart"/>
+      <w:r>
+        <w:rPr>
+          <w:rFonts w:ascii="Times New Roman" w:hAnsi="Times New Roman" w:cs="Times New Roman"/>
+          <w:sz w:val="28"/>
+        </w:rPr>
+        <w:t>Мажан</w:t>
+      </w:r>
+      <w:proofErr w:type="spellEnd"/>
+      <w:proofErr w:type="gramEnd"/>
+      <w:r>
+        <w:rPr>
+          <w:rFonts w:ascii="Times New Roman" w:hAnsi="Times New Roman" w:cs="Times New Roman"/>
+          <w:sz w:val="28"/>
+        </w:rPr>
+        <w:t xml:space="preserve"> Р.С, Евтеев Д</w:t>
+      </w:r>
+    </w:p>
+    <w:p>
+      <w:pPr>
+        <w:jc w:val="right"/>
+        <w:rPr>
+          <w:rFonts w:ascii="Times New Roman" w:hAnsi="Times New Roman" w:cs="Times New Roman"/>
+          <w:sz w:val="28"/>
+        </w:rPr>
+      </w:pPr>
+      <w:r>
+        <w:rPr>
+          <w:rFonts w:ascii="Times New Roman" w:hAnsi="Times New Roman" w:cs="Times New Roman"/>
+          <w:sz w:val="28"/>
+        </w:rPr>
+        <w:t xml:space="preserve">Богомолов </w:t>
+      </w:r>
+      <w:proofErr w:type="gramStart"/>
+      <w:r>
+        <w:rPr>
+          <w:rFonts w:ascii="Times New Roman" w:hAnsi="Times New Roman" w:cs="Times New Roman"/>
+          <w:sz w:val="28"/>
+        </w:rPr>
+        <w:t>М.А</w:t>
+      </w:r>
+      <w:proofErr w:type="gramEnd"/>
+    </w:p>
+    <w:p>
+      <w:pPr>
+        <w:jc w:val="right"/>
+        <w:rPr>
+          <w:rFonts w:ascii="Times New Roman" w:hAnsi="Times New Roman" w:cs="Times New Roman"/>
+          <w:sz w:val="28"/>
+        </w:rPr>
+      </w:pPr>
+      <w:r>
+        <w:rPr>
+          <w:rFonts w:ascii="Times New Roman" w:hAnsi="Times New Roman" w:cs="Times New Roman"/>
+          <w:sz w:val="28"/>
+        </w:rPr>
+        <w:t>5</w:t>
+      </w:r>
+      <w:r>
+        <w:rPr>
+          <w:rFonts w:ascii="Times New Roman" w:hAnsi="Times New Roman" w:cs="Times New Roman"/>
+          <w:sz w:val="28"/>
+        </w:rPr>
+        <w:t>. 0</w:t>
+      </w:r>
+      <w:r>
+        <w:rPr>
+          <w:rFonts w:ascii="Times New Roman" w:hAnsi="Times New Roman" w:cs="Times New Roman"/>
+          <w:sz w:val="28"/>
+        </w:rPr>
+        <w:t>3</w:t>
+      </w:r>
+      <w:r>
+        <w:rPr>
+          <w:rFonts w:ascii="Times New Roman" w:hAnsi="Times New Roman" w:cs="Times New Roman"/>
+          <w:sz w:val="28"/>
+        </w:rPr>
+        <w:t>. 2023</w:t>
+      </w:r>
+    </w:p>
+    <w:p>
+      <w:pPr>
+        <w:jc w:val="center"/>
+        <w:rPr>
+          <w:rFonts w:ascii="Times New Roman" w:hAnsi="Times New Roman" w:cs="Times New Roman"/>
+          <w:sz w:val="28"/>
+        </w:rPr>
+      </w:pPr>
+    </w:p>
+    <w:p>
+      <w:pPr>
+        <w:spacing w:after="0"/>
+        <w:rPr>
+          <w:rFonts w:ascii="Times New Roman" w:hAnsi="Times New Roman" w:cs="Times New Roman"/>
+          <w:sz w:val="28"/>
+        </w:rPr>
+        <w:sectPr>
+          <w:type w:val="continuous"/>
+          <w:pgSz w:w="11906" w:h="16838"/>
+          <w:pgMar w:top="1134" w:right="850" w:bottom="1134" w:left="1701" w:header="708" w:footer="708" w:gutter="0"/>
+          <w:cols w:num="2" w:space="708"/>
+        </w:sectPr>
+      </w:pPr>
+    </w:p>
+    <w:p>
+      <w:pPr>
+        <w:rPr>
+          <w:rFonts w:ascii="Times New Roman" w:hAnsi="Times New Roman" w:cs="Times New Roman"/>
+        </w:rPr>
+      </w:pPr>
+    </w:p>
+    <w:p>
+      <w:pPr>
+        <w:rPr>
+          <w:rFonts w:ascii="Times New Roman" w:hAnsi="Times New Roman" w:cs="Times New Roman"/>
+        </w:rPr>
+      </w:pPr>
+    </w:p>
+    <w:p>
+      <w:pPr>
+        <w:rPr>
+          <w:rFonts w:ascii="Times New Roman" w:hAnsi="Times New Roman" w:cs="Times New Roman"/>
+        </w:rPr>
+      </w:pPr>
+    </w:p>
+    <w:p>
+      <w:pPr>
+        <w:rPr>
+          <w:rFonts w:ascii="Times New Roman" w:hAnsi="Times New Roman" w:cs="Times New Roman"/>
+        </w:rPr>
+      </w:pPr>
+    </w:p>
+    <w:p>
+      <w:pPr>
+        <w:rPr>
+          <w:rFonts w:ascii="Times New Roman" w:hAnsi="Times New Roman" w:cs="Times New Roman"/>
+        </w:rPr>
+      </w:pPr>
+    </w:p>
+    <w:p>
+      <w:pPr>
+        <w:rPr>
+          <w:rFonts w:ascii="Times New Roman" w:hAnsi="Times New Roman" w:cs="Times New Roman"/>
+        </w:rPr>
+      </w:pPr>
+    </w:p>
+    <w:p>
+      <w:pPr>
+        <w:jc w:val="center"/>
+        <w:rPr>
+          <w:sz w:val="28"/>
+        </w:rPr>
+      </w:pPr>
+      <w:r>
+        <w:rPr>
+          <w:rFonts w:ascii="Times New Roman" w:hAnsi="Times New Roman" w:cs="Times New Roman"/>
+          <w:sz w:val="28"/>
+        </w:rPr>
+        <w:t>Донецк 2023</w:t>
+      </w:r>
+    </w:p>
+    <w:p>
+      <w:pPr>
+        <w:spacing w:after="0"/>
+        <w:rPr>
+          <w:sz w:val="28"/>
+        </w:rPr>
+        <w:sectPr>
+          <w:type w:val="continuous"/>
+          <w:pgSz w:w="11906" w:h="16838"/>
+          <w:pgMar w:top="1134" w:right="850" w:bottom="1134" w:left="1701" w:header="708" w:footer="708" w:gutter="0"/>
+          <w:cols w:space="720"/>
+        </w:sectPr>
+      </w:pPr>
+    </w:p>
+    <w:p/>
+    <w:p>
+      <w:pPr>
+        <w:jc w:val="center"/>
+        <w:rPr>
+          <w:sz w:val="28"/>
+          <w:szCs w:val="28"/>
+        </w:rPr>
+      </w:pPr>
+      <w:r>
+        <w:rPr>
+          <w:sz w:val="28"/>
+          <w:szCs w:val="28"/>
+        </w:rPr>
+        <w:t>Опросный лист</w:t>
+      </w:r>
+    </w:p>
+    <w:p>
+      <w:pPr>
+        <w:jc w:val="center"/>
+        <w:rPr>
+          <w:sz w:val="28"/>
+          <w:szCs w:val="28"/>
+        </w:rPr>
+      </w:pPr>
+      <w:r>
+        <w:rPr>
+          <w:sz w:val="28"/>
+          <w:szCs w:val="28"/>
+        </w:rPr>
+        <w:t>Проект</w:t>
+      </w:r>
+      <w:r>
+        <w:rPr>
+          <w:sz w:val="28"/>
+          <w:szCs w:val="28"/>
+          <w:lang w:val="en-US"/>
+        </w:rPr>
+        <w:t xml:space="preserve"> </w:t>
+      </w:r>
+      <w:r>
+        <w:rPr>
+          <w:sz w:val="28"/>
+          <w:szCs w:val="28"/>
+        </w:rPr>
+        <w:t xml:space="preserve">приложение </w:t>
+      </w:r>
+      <w:r>
+        <w:rPr>
+          <w:rFonts w:ascii="Times New Roman" w:hAnsi="Times New Roman" w:cs="Times New Roman"/>
+          <w:sz w:val="28"/>
+        </w:rPr>
+        <w:t>«Книга рецептов»</w:t>
+      </w:r>
+    </w:p>
+    <w:tbl>
+      <w:tblPr>
+        <w:tblpPr w:leftFromText="180" w:rightFromText="180" w:vertAnchor="page" w:horzAnchor="margin" w:tblpY="3046"/>
+        <w:tblW w:w="0" w:type="auto"/>
+        <w:tblBorders>
+          <w:top w:val="single" w:sz="4" w:space="0" w:color="auto"/>
+          <w:left w:val="single" w:sz="4" w:space="0" w:color="auto"/>
+          <w:bottom w:val="single" w:sz="4" w:space="0" w:color="auto"/>
+          <w:right w:val="single" w:sz="4" w:space="0" w:color="auto"/>
+          <w:insideH w:val="single" w:sz="4" w:space="0" w:color="auto"/>
+          <w:insideV w:val="single" w:sz="4" w:space="0" w:color="auto"/>
+        </w:tblBorders>
+        <w:tblLook w:val="04A0" w:firstRow="1" w:lastRow="0" w:firstColumn="1" w:lastColumn="0" w:noHBand="0" w:noVBand="1"/>
+      </w:tblPr>
+      <w:tblGrid>
+        <w:gridCol w:w="462"/>
+        <w:gridCol w:w="5618"/>
+        <w:gridCol w:w="3265"/>
+      </w:tblGrid>
+      <w:tr>
+        <w:tc>
+          <w:tcPr>
+            <w:tcW w:w="462" w:type="dxa"/>
+            <w:shd w:val="clear" w:color="auto" w:fill="auto"/>
+          </w:tcPr>
+          <w:p>
+            <w:pPr>
+              <w:spacing w:after="0" w:line="240" w:lineRule="auto"/>
+              <w:jc w:val="center"/>
+              <w:rPr>
+                <w:sz w:val="24"/>
+                <w:szCs w:val="24"/>
+              </w:rPr>
+            </w:pPr>
+            <w:r>
+              <w:rPr>
+                <w:sz w:val="24"/>
+                <w:szCs w:val="24"/>
+              </w:rPr>
+              <w:t>№</w:t>
+            </w:r>
+          </w:p>
+        </w:tc>
+        <w:tc>
+          <w:tcPr>
+            <w:tcW w:w="5618" w:type="dxa"/>
+            <w:shd w:val="clear" w:color="auto" w:fill="auto"/>
+          </w:tcPr>
+          <w:p>
+            <w:pPr>
+              <w:spacing w:after="0" w:line="240" w:lineRule="auto"/>
+              <w:jc w:val="center"/>
+              <w:rPr>
+                <w:sz w:val="24"/>
+                <w:szCs w:val="24"/>
+              </w:rPr>
+            </w:pPr>
+            <w:r>
+              <w:rPr>
+                <w:sz w:val="24"/>
+                <w:szCs w:val="24"/>
+              </w:rPr>
+              <w:t>Вопрос</w:t>
+            </w:r>
+          </w:p>
+        </w:tc>
+        <w:tc>
+          <w:tcPr>
+            <w:tcW w:w="3265" w:type="dxa"/>
+            <w:shd w:val="clear" w:color="auto" w:fill="auto"/>
+          </w:tcPr>
+          <w:p>
+            <w:pPr>
+              <w:spacing w:after="0" w:line="240" w:lineRule="auto"/>
+              <w:jc w:val="center"/>
+              <w:rPr>
+                <w:sz w:val="24"/>
+                <w:szCs w:val="24"/>
+              </w:rPr>
+            </w:pPr>
+            <w:r>
+              <w:rPr>
+                <w:sz w:val="24"/>
+                <w:szCs w:val="24"/>
+              </w:rPr>
+              <w:t>Ответ</w:t>
+            </w:r>
+          </w:p>
+        </w:tc>
+      </w:tr>
+      <w:tr>
+        <w:tc>
+          <w:tcPr>
+            <w:tcW w:w="462" w:type="dxa"/>
+            <w:shd w:val="clear" w:color="auto" w:fill="auto"/>
+            <w:vAlign w:val="center"/>
+          </w:tcPr>
+          <w:p>
+            <w:pPr>
+              <w:spacing w:after="0" w:line="240" w:lineRule="auto"/>
+              <w:jc w:val="center"/>
+              <w:rPr>
+                <w:sz w:val="24"/>
+                <w:szCs w:val="24"/>
+              </w:rPr>
+            </w:pPr>
+            <w:r>
+              <w:rPr>
+                <w:sz w:val="24"/>
+                <w:szCs w:val="24"/>
+              </w:rPr>
+              <w:t>1</w:t>
+            </w:r>
+          </w:p>
+        </w:tc>
+        <w:tc>
+          <w:tcPr>
+            <w:tcW w:w="5618" w:type="dxa"/>
+            <w:shd w:val="clear" w:color="auto" w:fill="auto"/>
+          </w:tcPr>
+          <w:p>
+            <w:pPr>
+              <w:spacing w:after="0" w:line="240" w:lineRule="auto"/>
+              <w:rPr>
+                <w:sz w:val="24"/>
+                <w:szCs w:val="24"/>
+              </w:rPr>
+            </w:pPr>
+            <w:r>
+              <w:rPr>
+                <w:sz w:val="24"/>
+                <w:szCs w:val="24"/>
+              </w:rPr>
+              <w:t>Какие конкретно задачи должна выполнять программа</w:t>
+            </w:r>
+            <w:r>
+              <w:rPr>
+                <w:sz w:val="24"/>
+                <w:szCs w:val="24"/>
+              </w:rPr>
+              <w:t>?</w:t>
+            </w:r>
+          </w:p>
+        </w:tc>
+        <w:tc>
+          <w:tcPr>
+            <w:tcW w:w="3265" w:type="dxa"/>
+            <w:shd w:val="clear" w:color="auto" w:fill="auto"/>
+          </w:tcPr>
+          <w:p>
+            <w:pPr>
+              <w:spacing w:after="0" w:line="240" w:lineRule="auto"/>
+              <w:rPr>
+                <w:sz w:val="24"/>
+                <w:szCs w:val="24"/>
+              </w:rPr>
+            </w:pPr>
+          </w:p>
+        </w:tc>
+      </w:tr>
+      <w:tr>
+        <w:tc>
+          <w:tcPr>
+            <w:tcW w:w="462" w:type="dxa"/>
+            <w:shd w:val="clear" w:color="auto" w:fill="auto"/>
+            <w:vAlign w:val="center"/>
+          </w:tcPr>
+          <w:p>
+            <w:pPr>
+              <w:spacing w:after="0" w:line="240" w:lineRule="auto"/>
+              <w:jc w:val="center"/>
+              <w:rPr>
+                <w:sz w:val="24"/>
+                <w:szCs w:val="24"/>
+                <w:lang w:val="en-US"/>
+              </w:rPr>
+            </w:pPr>
+            <w:r>
+              <w:rPr>
+                <w:sz w:val="24"/>
+                <w:szCs w:val="24"/>
+                <w:lang w:val="en-US"/>
+              </w:rPr>
+              <w:t>2</w:t>
+            </w:r>
+          </w:p>
+        </w:tc>
+        <w:tc>
+          <w:tcPr>
+            <w:tcW w:w="5618" w:type="dxa"/>
+            <w:shd w:val="clear" w:color="auto" w:fill="auto"/>
+          </w:tcPr>
+          <w:p>
+            <w:pPr>
+              <w:spacing w:after="0" w:line="240" w:lineRule="auto"/>
+              <w:rPr>
+                <w:sz w:val="24"/>
+                <w:szCs w:val="24"/>
+              </w:rPr>
+            </w:pPr>
+            <w:r>
+              <w:rPr>
+                <w:sz w:val="24"/>
+                <w:szCs w:val="24"/>
+              </w:rPr>
+              <w:t>Какие данные должен вводить пользователь помимо рецепта в список</w:t>
+            </w:r>
+            <w:r>
+              <w:rPr>
+                <w:sz w:val="24"/>
+                <w:szCs w:val="24"/>
+              </w:rPr>
+              <w:t>?</w:t>
+            </w:r>
+          </w:p>
+        </w:tc>
+        <w:tc>
+          <w:tcPr>
+            <w:tcW w:w="3265" w:type="dxa"/>
+            <w:shd w:val="clear" w:color="auto" w:fill="auto"/>
+          </w:tcPr>
+          <w:p>
+            <w:pPr>
+              <w:spacing w:after="0" w:line="240" w:lineRule="auto"/>
+              <w:rPr>
+                <w:sz w:val="24"/>
+                <w:szCs w:val="24"/>
+              </w:rPr>
+            </w:pPr>
+          </w:p>
+        </w:tc>
+      </w:tr>
+      <w:tr>
+        <w:tc>
+          <w:tcPr>
+            <w:tcW w:w="462" w:type="dxa"/>
+            <w:shd w:val="clear" w:color="auto" w:fill="auto"/>
+            <w:vAlign w:val="center"/>
+          </w:tcPr>
+          <w:p>
+            <w:pPr>
+              <w:spacing w:after="0" w:line="240" w:lineRule="auto"/>
+              <w:jc w:val="center"/>
+              <w:rPr>
+                <w:sz w:val="24"/>
+                <w:szCs w:val="24"/>
+              </w:rPr>
+            </w:pPr>
+            <w:r>
+              <w:rPr>
+                <w:sz w:val="24"/>
+                <w:szCs w:val="24"/>
+              </w:rPr>
+              <w:t>3</w:t>
+            </w:r>
+          </w:p>
+        </w:tc>
+        <w:tc>
+          <w:tcPr>
+            <w:tcW w:w="5618" w:type="dxa"/>
+            <w:shd w:val="clear" w:color="auto" w:fill="auto"/>
+          </w:tcPr>
+          <w:p>
+            <w:pPr>
+              <w:spacing w:after="0" w:line="240" w:lineRule="auto"/>
+              <w:rPr>
+                <w:sz w:val="24"/>
+                <w:szCs w:val="24"/>
+              </w:rPr>
+            </w:pPr>
+            <w:r>
+              <w:rPr>
+                <w:sz w:val="24"/>
+                <w:szCs w:val="24"/>
+              </w:rPr>
+              <w:t>Есть ли какие-то требования ввод</w:t>
+            </w:r>
+            <w:r>
+              <w:rPr>
+                <w:sz w:val="24"/>
+                <w:szCs w:val="24"/>
+              </w:rPr>
+              <w:t>/</w:t>
+            </w:r>
+            <w:r>
+              <w:rPr>
+                <w:sz w:val="24"/>
+                <w:szCs w:val="24"/>
+              </w:rPr>
+              <w:t>вывода информации?</w:t>
+            </w:r>
+          </w:p>
+        </w:tc>
+        <w:tc>
+          <w:tcPr>
+            <w:tcW w:w="3265" w:type="dxa"/>
+            <w:shd w:val="clear" w:color="auto" w:fill="auto"/>
+          </w:tcPr>
+          <w:p>
+            <w:pPr>
+              <w:spacing w:after="0" w:line="240" w:lineRule="auto"/>
+              <w:rPr>
+                <w:sz w:val="24"/>
+                <w:szCs w:val="24"/>
+              </w:rPr>
+            </w:pPr>
+          </w:p>
+        </w:tc>
+      </w:tr>
+      <w:tr>
+        <w:tc>
+          <w:tcPr>
+            <w:tcW w:w="462" w:type="dxa"/>
+            <w:shd w:val="clear" w:color="auto" w:fill="auto"/>
+            <w:vAlign w:val="center"/>
+          </w:tcPr>
+          <w:p>
+            <w:pPr>
+              <w:spacing w:after="0" w:line="240" w:lineRule="auto"/>
+              <w:jc w:val="center"/>
+              <w:rPr>
+                <w:sz w:val="24"/>
+                <w:szCs w:val="24"/>
+              </w:rPr>
+            </w:pPr>
+            <w:r>
+              <w:rPr>
+                <w:sz w:val="24"/>
+                <w:szCs w:val="24"/>
+              </w:rPr>
+              <w:t>4</w:t>
+            </w:r>
+          </w:p>
+        </w:tc>
+        <w:tc>
+          <w:tcPr>
+            <w:tcW w:w="5618" w:type="dxa"/>
+            <w:shd w:val="clear" w:color="auto" w:fill="auto"/>
+          </w:tcPr>
+          <w:p>
+            <w:pPr>
+              <w:spacing w:after="0" w:line="240" w:lineRule="auto"/>
+              <w:rPr>
+                <w:sz w:val="24"/>
+                <w:szCs w:val="24"/>
+              </w:rPr>
+            </w:pPr>
+            <w:r>
+              <w:rPr>
+                <w:sz w:val="24"/>
+                <w:szCs w:val="24"/>
+              </w:rPr>
+              <w:t>Нужна ли администраторская часть программы?</w:t>
+            </w:r>
+          </w:p>
+        </w:tc>
+        <w:tc>
+          <w:tcPr>
+            <w:tcW w:w="3265" w:type="dxa"/>
+            <w:shd w:val="clear" w:color="auto" w:fill="auto"/>
+          </w:tcPr>
+          <w:p>
+            <w:pPr>
+              <w:spacing w:after="0" w:line="240" w:lineRule="auto"/>
+              <w:rPr>
+                <w:sz w:val="24"/>
+                <w:szCs w:val="24"/>
+              </w:rPr>
+            </w:pPr>
+          </w:p>
+        </w:tc>
+      </w:tr>
+      <w:tr>
+        <w:tc>
+          <w:tcPr>
+            <w:tcW w:w="462" w:type="dxa"/>
+            <w:shd w:val="clear" w:color="auto" w:fill="auto"/>
+            <w:vAlign w:val="center"/>
+          </w:tcPr>
+          <w:p>
+            <w:pPr>
+              <w:spacing w:after="0" w:line="240" w:lineRule="auto"/>
+              <w:jc w:val="center"/>
+              <w:rPr>
+                <w:sz w:val="24"/>
+                <w:szCs w:val="24"/>
+              </w:rPr>
+            </w:pPr>
+            <w:r>
+              <w:rPr>
+                <w:sz w:val="24"/>
+                <w:szCs w:val="24"/>
+              </w:rPr>
+              <w:t>5</w:t>
+            </w:r>
+          </w:p>
+        </w:tc>
+        <w:tc>
+          <w:tcPr>
+            <w:tcW w:w="5618" w:type="dxa"/>
+            <w:shd w:val="clear" w:color="auto" w:fill="auto"/>
+          </w:tcPr>
+          <w:p>
+            <w:pPr>
+              <w:spacing w:after="0" w:line="240" w:lineRule="auto"/>
+              <w:rPr>
+                <w:sz w:val="24"/>
+                <w:szCs w:val="24"/>
+              </w:rPr>
+            </w:pPr>
+            <w:r>
+              <w:rPr>
+                <w:sz w:val="24"/>
+                <w:szCs w:val="24"/>
+              </w:rPr>
+              <w:t>Какие пожелания в интерфейсе имеются?</w:t>
+            </w:r>
+          </w:p>
+        </w:tc>
+        <w:tc>
+          <w:tcPr>
+            <w:tcW w:w="3265" w:type="dxa"/>
+            <w:shd w:val="clear" w:color="auto" w:fill="auto"/>
+          </w:tcPr>
+          <w:p>
+            <w:pPr>
+              <w:spacing w:after="0" w:line="240" w:lineRule="auto"/>
+              <w:rPr>
+                <w:sz w:val="24"/>
+                <w:szCs w:val="24"/>
+              </w:rPr>
+            </w:pPr>
+          </w:p>
+        </w:tc>
+      </w:tr>
+      <w:tr>
+        <w:tc>
+          <w:tcPr>
+            <w:tcW w:w="462" w:type="dxa"/>
+            <w:shd w:val="clear" w:color="auto" w:fill="auto"/>
+            <w:vAlign w:val="center"/>
+          </w:tcPr>
+          <w:p>
+            <w:pPr>
+              <w:spacing w:after="0" w:line="240" w:lineRule="auto"/>
+              <w:jc w:val="center"/>
+              <w:rPr>
+                <w:sz w:val="24"/>
+                <w:szCs w:val="24"/>
+              </w:rPr>
+            </w:pPr>
+            <w:r>
+              <w:rPr>
+                <w:sz w:val="24"/>
+                <w:szCs w:val="24"/>
+              </w:rPr>
+              <w:t>6</w:t>
+            </w:r>
+          </w:p>
+        </w:tc>
+        <w:tc>
+          <w:tcPr>
+            <w:tcW w:w="5618" w:type="dxa"/>
+            <w:shd w:val="clear" w:color="auto" w:fill="auto"/>
+          </w:tcPr>
+          <w:p>
+            <w:pPr>
+              <w:spacing w:after="0" w:line="240" w:lineRule="auto"/>
+              <w:rPr>
+                <w:sz w:val="24"/>
+                <w:szCs w:val="24"/>
+              </w:rPr>
+            </w:pPr>
+            <w:r>
+              <w:rPr>
+                <w:sz w:val="24"/>
+                <w:szCs w:val="24"/>
+              </w:rPr>
+              <w:t>Требуется ли темная тема в пользовательском интерфейсе?</w:t>
+            </w:r>
+          </w:p>
+        </w:tc>
+        <w:tc>
+          <w:tcPr>
+            <w:tcW w:w="3265" w:type="dxa"/>
+            <w:shd w:val="clear" w:color="auto" w:fill="auto"/>
+          </w:tcPr>
+          <w:p>
+            <w:pPr>
+              <w:spacing w:after="0" w:line="240" w:lineRule="auto"/>
+              <w:rPr>
+                <w:sz w:val="24"/>
+                <w:szCs w:val="24"/>
+              </w:rPr>
+            </w:pPr>
+          </w:p>
+        </w:tc>
+      </w:tr>
+      <w:tr>
+        <w:tc>
+          <w:tcPr>
+            <w:tcW w:w="462" w:type="dxa"/>
+            <w:shd w:val="clear" w:color="auto" w:fill="auto"/>
+            <w:vAlign w:val="center"/>
+          </w:tcPr>
+          <w:p>
+            <w:pPr>
+              <w:spacing w:after="0" w:line="240" w:lineRule="auto"/>
+              <w:jc w:val="center"/>
+              <w:rPr>
+                <w:sz w:val="24"/>
+                <w:szCs w:val="24"/>
+              </w:rPr>
+            </w:pPr>
+            <w:r>
+              <w:rPr>
+                <w:sz w:val="24"/>
+                <w:szCs w:val="24"/>
+              </w:rPr>
+              <w:t>7</w:t>
+            </w:r>
+          </w:p>
+        </w:tc>
+        <w:tc>
+          <w:tcPr>
+            <w:tcW w:w="5618" w:type="dxa"/>
+            <w:shd w:val="clear" w:color="auto" w:fill="auto"/>
+          </w:tcPr>
+          <w:p>
+            <w:pPr>
+              <w:spacing w:after="0" w:line="240" w:lineRule="auto"/>
+              <w:rPr>
+                <w:sz w:val="24"/>
+                <w:szCs w:val="24"/>
+              </w:rPr>
+            </w:pPr>
+            <w:r>
+              <w:rPr>
+                <w:sz w:val="24"/>
+                <w:szCs w:val="24"/>
+              </w:rPr>
+              <w:t>Является ли быстродействие первостепенным требованием?</w:t>
+            </w:r>
+          </w:p>
+        </w:tc>
+        <w:tc>
+          <w:tcPr>
+            <w:tcW w:w="3265" w:type="dxa"/>
+            <w:shd w:val="clear" w:color="auto" w:fill="auto"/>
+          </w:tcPr>
+          <w:p>
+            <w:pPr>
+              <w:spacing w:after="0" w:line="240" w:lineRule="auto"/>
+              <w:rPr>
+                <w:sz w:val="24"/>
+                <w:szCs w:val="24"/>
+              </w:rPr>
+            </w:pPr>
+          </w:p>
+        </w:tc>
+      </w:tr>
+      <w:tr>
+        <w:tc>
+          <w:tcPr>
+            <w:tcW w:w="462" w:type="dxa"/>
+            <w:shd w:val="clear" w:color="auto" w:fill="auto"/>
+            <w:vAlign w:val="center"/>
+          </w:tcPr>
+          <w:p>
+            <w:pPr>
+              <w:spacing w:after="0" w:line="240" w:lineRule="auto"/>
+              <w:jc w:val="center"/>
+              <w:rPr>
+                <w:sz w:val="24"/>
+                <w:szCs w:val="24"/>
+              </w:rPr>
+            </w:pPr>
+            <w:r>
+              <w:rPr>
+                <w:sz w:val="24"/>
+                <w:szCs w:val="24"/>
+              </w:rPr>
+              <w:t>8</w:t>
+            </w:r>
+          </w:p>
+        </w:tc>
+        <w:tc>
+          <w:tcPr>
+            <w:tcW w:w="5618" w:type="dxa"/>
+            <w:shd w:val="clear" w:color="auto" w:fill="auto"/>
+          </w:tcPr>
+          <w:p>
+            <w:pPr>
+              <w:spacing w:after="0" w:line="240" w:lineRule="auto"/>
+              <w:rPr>
+                <w:sz w:val="24"/>
+                <w:szCs w:val="24"/>
+              </w:rPr>
+            </w:pPr>
+            <w:r>
+              <w:rPr>
+                <w:sz w:val="24"/>
+                <w:szCs w:val="24"/>
+              </w:rPr>
+              <w:t>Нужны ли аудио эффекты в работе программы?</w:t>
+            </w:r>
+          </w:p>
+        </w:tc>
+        <w:tc>
+          <w:tcPr>
+            <w:tcW w:w="3265" w:type="dxa"/>
+            <w:shd w:val="clear" w:color="auto" w:fill="auto"/>
+          </w:tcPr>
+          <w:p>
+            <w:pPr>
+              <w:spacing w:after="0" w:line="240" w:lineRule="auto"/>
+              <w:rPr>
+                <w:sz w:val="24"/>
+                <w:szCs w:val="24"/>
+              </w:rPr>
+            </w:pPr>
+          </w:p>
+        </w:tc>
+      </w:tr>
+      <w:tr>
+        <w:tc>
+          <w:tcPr>
+            <w:tcW w:w="462" w:type="dxa"/>
+            <w:shd w:val="clear" w:color="auto" w:fill="auto"/>
+            <w:vAlign w:val="center"/>
+          </w:tcPr>
+          <w:p>
+            <w:pPr>
+              <w:spacing w:after="0" w:line="240" w:lineRule="auto"/>
+              <w:jc w:val="center"/>
+              <w:rPr>
+                <w:sz w:val="24"/>
+                <w:szCs w:val="24"/>
+              </w:rPr>
+            </w:pPr>
+            <w:r>
+              <w:rPr>
+                <w:sz w:val="24"/>
+                <w:szCs w:val="24"/>
+              </w:rPr>
+              <w:t>9</w:t>
+            </w:r>
+          </w:p>
+        </w:tc>
+        <w:tc>
+          <w:tcPr>
+            <w:tcW w:w="5618" w:type="dxa"/>
+            <w:shd w:val="clear" w:color="auto" w:fill="auto"/>
+          </w:tcPr>
+          <w:p>
+            <w:pPr>
+              <w:spacing w:after="0" w:line="240" w:lineRule="auto"/>
+              <w:rPr>
+                <w:sz w:val="24"/>
+                <w:szCs w:val="24"/>
+              </w:rPr>
+            </w:pPr>
+            <w:r>
+              <w:rPr>
+                <w:sz w:val="24"/>
+                <w:szCs w:val="24"/>
+              </w:rPr>
+              <w:t>Желательны ли горячие клавиши для быстрого пользования интерфейсом?</w:t>
+            </w:r>
+          </w:p>
+        </w:tc>
+        <w:tc>
+          <w:tcPr>
+            <w:tcW w:w="3265" w:type="dxa"/>
+            <w:shd w:val="clear" w:color="auto" w:fill="auto"/>
+          </w:tcPr>
+          <w:p>
+            <w:pPr>
+              <w:spacing w:after="0" w:line="240" w:lineRule="auto"/>
+              <w:rPr>
+                <w:sz w:val="24"/>
+                <w:szCs w:val="24"/>
+              </w:rPr>
+            </w:pPr>
+          </w:p>
+        </w:tc>
+      </w:tr>
+      <w:tr>
+        <w:tc>
+          <w:tcPr>
+            <w:tcW w:w="462" w:type="dxa"/>
+            <w:shd w:val="clear" w:color="auto" w:fill="auto"/>
+            <w:vAlign w:val="center"/>
+          </w:tcPr>
+          <w:p>
+            <w:pPr>
+              <w:spacing w:after="0" w:line="240" w:lineRule="auto"/>
+              <w:jc w:val="center"/>
+              <w:rPr>
+                <w:sz w:val="24"/>
+                <w:szCs w:val="24"/>
+              </w:rPr>
+            </w:pPr>
+            <w:r>
+              <w:rPr>
+                <w:sz w:val="24"/>
+                <w:szCs w:val="24"/>
+              </w:rPr>
+              <w:t>10</w:t>
+            </w:r>
+          </w:p>
+        </w:tc>
+        <w:tc>
+          <w:tcPr>
+            <w:tcW w:w="5618" w:type="dxa"/>
+            <w:shd w:val="clear" w:color="auto" w:fill="auto"/>
+          </w:tcPr>
+          <w:p>
+            <w:pPr>
+              <w:spacing w:after="0" w:line="240" w:lineRule="auto"/>
+              <w:rPr>
+                <w:sz w:val="24"/>
+                <w:szCs w:val="24"/>
+              </w:rPr>
+            </w:pPr>
+            <w:r>
+              <w:rPr>
+                <w:sz w:val="24"/>
+                <w:szCs w:val="24"/>
+              </w:rPr>
+              <w:t xml:space="preserve">Нужен ли поиск по атрибутам, или стоит ограничится обычным поиском по совпадениям слов? </w:t>
+            </w:r>
+          </w:p>
+        </w:tc>
+        <w:tc>
+          <w:tcPr>
+            <w:tcW w:w="3265" w:type="dxa"/>
+            <w:shd w:val="clear" w:color="auto" w:fill="auto"/>
+          </w:tcPr>
+          <w:p>
+            <w:pPr>
+              <w:spacing w:after="0" w:line="240" w:lineRule="auto"/>
+              <w:rPr>
+                <w:sz w:val="24"/>
+                <w:szCs w:val="24"/>
+              </w:rPr>
+            </w:pPr>
+          </w:p>
+        </w:tc>
+      </w:tr>
+      <w:tr>
+        <w:tc>
+          <w:tcPr>
+            <w:tcW w:w="462" w:type="dxa"/>
+            <w:shd w:val="clear" w:color="auto" w:fill="auto"/>
+            <w:vAlign w:val="center"/>
+          </w:tcPr>
+          <w:p>
+            <w:pPr>
+              <w:spacing w:after="0" w:line="240" w:lineRule="auto"/>
+              <w:jc w:val="center"/>
+              <w:rPr>
+                <w:sz w:val="24"/>
+                <w:szCs w:val="24"/>
+              </w:rPr>
+            </w:pPr>
+            <w:r>
+              <w:rPr>
+                <w:sz w:val="24"/>
+                <w:szCs w:val="24"/>
+              </w:rPr>
+              <w:t>11</w:t>
+            </w:r>
+          </w:p>
+        </w:tc>
+        <w:tc>
+          <w:tcPr>
+            <w:tcW w:w="5618" w:type="dxa"/>
+            <w:shd w:val="clear" w:color="auto" w:fill="auto"/>
+          </w:tcPr>
+          <w:p>
+            <w:pPr>
+              <w:spacing w:after="0" w:line="240" w:lineRule="auto"/>
+              <w:rPr>
+                <w:sz w:val="24"/>
+                <w:szCs w:val="24"/>
+              </w:rPr>
+            </w:pPr>
+            <w:r>
+              <w:rPr>
+                <w:sz w:val="24"/>
+                <w:szCs w:val="24"/>
+              </w:rPr>
+              <w:t>Нужно ли разделять рецепты по категориям? (десерты</w:t>
+            </w:r>
+            <w:r>
+              <w:rPr>
+                <w:sz w:val="24"/>
+                <w:szCs w:val="24"/>
+              </w:rPr>
+              <w:t>,</w:t>
+            </w:r>
+            <w:r>
+              <w:rPr>
+                <w:sz w:val="24"/>
+                <w:szCs w:val="24"/>
+              </w:rPr>
+              <w:t xml:space="preserve"> фаст-фуд</w:t>
+            </w:r>
+            <w:r>
+              <w:rPr>
+                <w:sz w:val="24"/>
+                <w:szCs w:val="24"/>
+              </w:rPr>
+              <w:t xml:space="preserve">, </w:t>
+            </w:r>
+            <w:r>
+              <w:rPr>
+                <w:sz w:val="24"/>
+                <w:szCs w:val="24"/>
+              </w:rPr>
+              <w:t>домашняя кухня и т.д.)</w:t>
+            </w:r>
+          </w:p>
+        </w:tc>
+        <w:tc>
+          <w:tcPr>
+            <w:tcW w:w="3265" w:type="dxa"/>
+            <w:shd w:val="clear" w:color="auto" w:fill="auto"/>
+          </w:tcPr>
+          <w:p>
+            <w:pPr>
+              <w:spacing w:after="0" w:line="240" w:lineRule="auto"/>
+              <w:rPr>
+                <w:sz w:val="24"/>
+                <w:szCs w:val="24"/>
+              </w:rPr>
+            </w:pPr>
+          </w:p>
+        </w:tc>
+      </w:tr>
+      <w:tr>
+        <w:tc>
+          <w:tcPr>
+            <w:tcW w:w="462" w:type="dxa"/>
+            <w:shd w:val="clear" w:color="auto" w:fill="auto"/>
+            <w:vAlign w:val="center"/>
+          </w:tcPr>
+          <w:p>
+            <w:pPr>
+              <w:spacing w:after="0" w:line="240" w:lineRule="auto"/>
+              <w:jc w:val="center"/>
+              <w:rPr>
+                <w:sz w:val="24"/>
+                <w:szCs w:val="24"/>
+              </w:rPr>
+            </w:pPr>
+            <w:r>
+              <w:rPr>
+                <w:sz w:val="24"/>
+                <w:szCs w:val="24"/>
+              </w:rPr>
+              <w:t>12</w:t>
+            </w:r>
+          </w:p>
+        </w:tc>
+        <w:tc>
+          <w:tcPr>
+            <w:tcW w:w="5618" w:type="dxa"/>
+            <w:shd w:val="clear" w:color="auto" w:fill="auto"/>
+          </w:tcPr>
+          <w:p>
+            <w:pPr>
+              <w:spacing w:after="0" w:line="240" w:lineRule="auto"/>
+              <w:rPr>
+                <w:sz w:val="24"/>
+                <w:szCs w:val="24"/>
+              </w:rPr>
+            </w:pPr>
+            <w:r>
+              <w:rPr>
+                <w:sz w:val="24"/>
+                <w:szCs w:val="24"/>
+              </w:rPr>
+              <w:t>Нужно ли добавлять вкладку со статьями?</w:t>
+            </w:r>
+          </w:p>
+        </w:tc>
+        <w:tc>
+          <w:tcPr>
+            <w:tcW w:w="3265" w:type="dxa"/>
+            <w:shd w:val="clear" w:color="auto" w:fill="auto"/>
+          </w:tcPr>
+          <w:p>
+            <w:pPr>
+              <w:spacing w:after="0" w:line="240" w:lineRule="auto"/>
+              <w:rPr>
+                <w:sz w:val="24"/>
+                <w:szCs w:val="24"/>
+              </w:rPr>
+            </w:pPr>
+          </w:p>
+        </w:tc>
+      </w:tr>
+      <w:tr>
+        <w:tc>
+          <w:tcPr>
+            <w:tcW w:w="462" w:type="dxa"/>
+            <w:shd w:val="clear" w:color="auto" w:fill="auto"/>
+            <w:vAlign w:val="center"/>
+          </w:tcPr>
+          <w:p>
+            <w:pPr>
+              <w:spacing w:after="0" w:line="240" w:lineRule="auto"/>
+              <w:jc w:val="center"/>
+              <w:rPr>
+                <w:sz w:val="24"/>
+                <w:szCs w:val="24"/>
+              </w:rPr>
+            </w:pPr>
+            <w:r>
+              <w:rPr>
+                <w:sz w:val="24"/>
+                <w:szCs w:val="24"/>
+              </w:rPr>
+              <w:t>13</w:t>
+            </w:r>
+          </w:p>
+        </w:tc>
+        <w:tc>
+          <w:tcPr>
+            <w:tcW w:w="5618" w:type="dxa"/>
+            <w:shd w:val="clear" w:color="auto" w:fill="auto"/>
+          </w:tcPr>
+          <w:p>
+            <w:pPr>
+              <w:spacing w:after="0" w:line="240" w:lineRule="auto"/>
+              <w:rPr>
+                <w:sz w:val="24"/>
+                <w:szCs w:val="24"/>
+              </w:rPr>
+            </w:pPr>
+            <w:r>
+              <w:rPr>
+                <w:sz w:val="24"/>
+                <w:szCs w:val="24"/>
+              </w:rPr>
+              <w:t>Нужно ли добавить калькулятор калорий?</w:t>
+            </w:r>
+          </w:p>
+        </w:tc>
+        <w:tc>
+          <w:tcPr>
+            <w:tcW w:w="3265" w:type="dxa"/>
+            <w:shd w:val="clear" w:color="auto" w:fill="auto"/>
+          </w:tcPr>
+          <w:p>
+            <w:pPr>
+              <w:spacing w:after="0" w:line="240" w:lineRule="auto"/>
+              <w:rPr>
+                <w:sz w:val="24"/>
+                <w:szCs w:val="24"/>
+              </w:rPr>
+            </w:pPr>
+          </w:p>
+        </w:tc>
+      </w:tr>
+      <w:tr>
+        <w:tc>
+          <w:tcPr>
+            <w:tcW w:w="462" w:type="dxa"/>
+            <w:shd w:val="clear" w:color="auto" w:fill="auto"/>
+            <w:vAlign w:val="center"/>
+          </w:tcPr>
+          <w:p>
+            <w:pPr>
+              <w:spacing w:after="0" w:line="240" w:lineRule="auto"/>
+              <w:jc w:val="center"/>
+              <w:rPr>
+                <w:sz w:val="24"/>
+                <w:szCs w:val="24"/>
+              </w:rPr>
+            </w:pPr>
+            <w:r>
+              <w:rPr>
+                <w:sz w:val="24"/>
+                <w:szCs w:val="24"/>
+              </w:rPr>
+              <w:t>14</w:t>
+            </w:r>
+          </w:p>
+        </w:tc>
+        <w:tc>
+          <w:tcPr>
+            <w:tcW w:w="5618" w:type="dxa"/>
+            <w:shd w:val="clear" w:color="auto" w:fill="auto"/>
+          </w:tcPr>
+          <w:p>
+            <w:pPr>
+              <w:spacing w:after="0" w:line="240" w:lineRule="auto"/>
+              <w:rPr>
+                <w:sz w:val="24"/>
+                <w:szCs w:val="24"/>
+              </w:rPr>
+            </w:pPr>
+            <w:r>
+              <w:rPr>
+                <w:sz w:val="24"/>
+                <w:szCs w:val="24"/>
+              </w:rPr>
+              <w:t>Какие сроки поставки программы?</w:t>
+            </w:r>
+          </w:p>
+        </w:tc>
+        <w:tc>
+          <w:tcPr>
+            <w:tcW w:w="3265" w:type="dxa"/>
+            <w:shd w:val="clear" w:color="auto" w:fill="auto"/>
+          </w:tcPr>
+          <w:p>
+            <w:pPr>
+              <w:spacing w:after="0" w:line="240" w:lineRule="auto"/>
+              <w:rPr>
+                <w:sz w:val="24"/>
+                <w:szCs w:val="24"/>
+              </w:rPr>
+            </w:pPr>
+          </w:p>
+        </w:tc>
+      </w:tr>
+      <w:tr>
+        <w:tc>
+          <w:tcPr>
+            <w:tcW w:w="462" w:type="dxa"/>
+            <w:shd w:val="clear" w:color="auto" w:fill="auto"/>
+            <w:vAlign w:val="center"/>
+          </w:tcPr>
+          <w:p>
+            <w:pPr>
+              <w:spacing w:after="0" w:line="240" w:lineRule="auto"/>
+              <w:jc w:val="center"/>
+              <w:rPr>
+                <w:sz w:val="24"/>
+                <w:szCs w:val="24"/>
+              </w:rPr>
+            </w:pPr>
+            <w:r>
+              <w:rPr>
+                <w:sz w:val="24"/>
+                <w:szCs w:val="24"/>
+              </w:rPr>
+              <w:t>15</w:t>
+            </w:r>
+          </w:p>
+        </w:tc>
+        <w:tc>
+          <w:tcPr>
+            <w:tcW w:w="5618" w:type="dxa"/>
+            <w:shd w:val="clear" w:color="auto" w:fill="auto"/>
+          </w:tcPr>
+          <w:p>
+            <w:pPr>
+              <w:spacing w:after="0" w:line="240" w:lineRule="auto"/>
+              <w:rPr>
+                <w:sz w:val="24"/>
+                <w:szCs w:val="24"/>
+              </w:rPr>
+            </w:pPr>
+            <w:r>
+              <w:rPr>
+                <w:sz w:val="24"/>
+                <w:szCs w:val="24"/>
+              </w:rPr>
+              <w:t xml:space="preserve">Какой бюджет у проекта? </w:t>
+            </w:r>
+          </w:p>
+        </w:tc>
+        <w:tc>
+          <w:tcPr>
+            <w:tcW w:w="3265" w:type="dxa"/>
+            <w:shd w:val="clear" w:color="auto" w:fill="auto"/>
+          </w:tcPr>
+          <w:p>
+            <w:pPr>
+              <w:spacing w:after="0" w:line="240" w:lineRule="auto"/>
+              <w:rPr>
+                <w:sz w:val="24"/>
+                <w:szCs w:val="24"/>
+              </w:rPr>
+            </w:pPr>
+          </w:p>
+        </w:tc>
+      </w:tr>
+    </w:tbl>
+    <w:p>
+      <w:pPr>
+        <w:rPr>
+          <w:lang w:val="en-US"/>
+        </w:rPr>
+      </w:pPr>
+    </w:p>
+    <w:p>
+      <w:pPr>
+        <w:rPr>
+          <w:rFonts w:ascii="Times New Roman" w:hAnsi="Times New Roman" w:cs="Times New Roman"/>
+          <w:sz w:val="28"/>
+        </w:rPr>
+      </w:pPr>
+    </w:p>
+    <w:p>
+      <w:pPr>
+        <w:rPr>
+          <w:rFonts w:ascii="Times New Roman" w:hAnsi="Times New Roman" w:cs="Times New Roman"/>
+          <w:sz w:val="28"/>
+          <w:lang w:val="en-US"/>
+        </w:rPr>
+      </w:pPr>
+      <w:r>
+        <w:rPr>
+          <w:rFonts w:ascii="Times New Roman" w:hAnsi="Times New Roman" w:cs="Times New Roman"/>
+          <w:sz w:val="28"/>
+        </w:rPr>
+        <w:t>Дата</w:t>
+      </w:r>
+      <w:r>
+        <w:rPr>
+          <w:rFonts w:ascii="Times New Roman" w:hAnsi="Times New Roman" w:cs="Times New Roman"/>
+          <w:sz w:val="28"/>
+          <w:lang w:val="en-US"/>
+        </w:rPr>
+        <w:tab/>
+      </w:r>
+      <w:r>
+        <w:rPr>
+          <w:rFonts w:ascii="Times New Roman" w:hAnsi="Times New Roman" w:cs="Times New Roman"/>
+          <w:sz w:val="28"/>
+          <w:lang w:val="en-US"/>
+        </w:rPr>
+        <w:tab/>
+      </w:r>
+      <w:r>
+        <w:rPr>
+          <w:rFonts w:ascii="Times New Roman" w:hAnsi="Times New Roman" w:cs="Times New Roman"/>
+          <w:sz w:val="28"/>
+          <w:lang w:val="en-US"/>
+        </w:rPr>
+        <w:tab/>
+        <w:t>______________________________</w:t>
+      </w:r>
+    </w:p>
+    <w:p>
+      <w:pPr>
+        <w:rPr>
+          <w:rFonts w:ascii="Times New Roman" w:hAnsi="Times New Roman" w:cs="Times New Roman"/>
+          <w:sz w:val="28"/>
+          <w:lang w:val="en-US"/>
+        </w:rPr>
+      </w:pPr>
+      <w:r>
+        <w:rPr>
+          <w:rFonts w:ascii="Times New Roman" w:hAnsi="Times New Roman" w:cs="Times New Roman"/>
+          <w:sz w:val="28"/>
+        </w:rPr>
+        <w:t>Подписи</w:t>
+      </w:r>
+      <w:r>
+        <w:rPr>
+          <w:rFonts w:ascii="Times New Roman" w:hAnsi="Times New Roman" w:cs="Times New Roman"/>
+          <w:sz w:val="28"/>
+          <w:lang w:val="en-US"/>
+        </w:rPr>
+        <w:t xml:space="preserve">               </w:t>
+      </w:r>
+      <w:r>
+        <w:rPr>
+          <w:rFonts w:ascii="Times New Roman" w:hAnsi="Times New Roman" w:cs="Times New Roman"/>
+          <w:sz w:val="28"/>
+          <w:lang w:val="en-US"/>
+        </w:rPr>
+        <w:t>Interviewers____________________ Anton Ishchenko</w:t>
+      </w:r>
+    </w:p>
+    <w:p>
+      <w:pPr>
+        <w:rPr>
+          <w:lang w:val="en-US"/>
+        </w:rPr>
+      </w:pPr>
+      <w:r>
+        <w:rPr>
+          <w:lang w:val="en-US"/>
+        </w:rPr>
+        <w:br w:type="page"/>
+      </w:r>
+    </w:p>
     <w:p>
       <w:pPr>
         <w:rPr>
@@ -13,6 +1819,7 @@
           <w:noProof/>
           <w:lang w:val="en-US"/>
         </w:rPr>
+        <w:lastRenderedPageBreak/>
         <mc:AlternateContent>
           <mc:Choice Requires="wps">
             <w:drawing>
@@ -64,7 +1871,7 @@
               </wp:anchor>
             </w:drawing>
           </mc:Choice>
-          <mc:Fallback>
+          <mc:Fallback xmlns:w16du="http://schemas.microsoft.com/office/word/2023/wordml/word16du" xmlns:oel="http://schemas.microsoft.com/office/2019/extlst">
             <w:pict>
               <v:line w14:anchorId="42E38BB4" id="Прямая соединительная линия 1" o:spid="_x0000_s1026" style="position:absolute;z-index:251659264;visibility:visible;mso-wrap-style:square;mso-wrap-distance-left:9pt;mso-wrap-distance-top:0;mso-wrap-distance-right:9pt;mso-wrap-distance-bottom:0;mso-position-horizontal:absolute;mso-position-horizontal-relative:text;mso-position-vertical:absolute;mso-position-vertical-relative:text" from="-8.55pt,-8.7pt" to="457.95pt,-8.7pt" o:gfxdata="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" strokecolor="black [3200]" strokeweight="4.5pt">
                 <v:stroke joinstyle="miter"/>
@@ -155,7 +1962,15 @@
         <w:spacing w:before="0" w:after="0"/>
       </w:pPr>
       <w:r>
-        <w:t xml:space="preserve">Prepared by Evteev Dmitry, </w:t>
+        <w:t xml:space="preserve">Prepared by </w:t>
+      </w:r>
+      <w:proofErr w:type="spellStart"/>
+      <w:r>
+        <w:t>Evteev</w:t>
+      </w:r>
+      <w:proofErr w:type="spellEnd"/>
+      <w:r>
+        <w:t xml:space="preserve"> Dmitry, </w:t>
       </w:r>
       <w:proofErr w:type="spellStart"/>
       <w:r>
@@ -3555,6 +5370,97 @@
         <w:t>3.2 System Feature 2 (and so on)</w:t>
       </w:r>
       <w:bookmarkEnd w:id="17"/>
+      <w:r>
+        <w:t xml:space="preserve"> </w:t>
+      </w:r>
+    </w:p>
+    <w:p>
+      <w:pPr>
+        <w:pStyle w:val="Header2"/>
+        <w:ind w:firstLine="1560"/>
+        <w:outlineLvl w:val="9"/>
+        <w:rPr>
+          <w:b w:val="0"/>
+          <w:bCs w:val="0"/>
+          <w:lang w:val="ru-RU"/>
+        </w:rPr>
+      </w:pPr>
+      <w:r>
+        <w:rPr>
+          <w:b w:val="0"/>
+          <w:bCs w:val="0"/>
+          <w:lang w:val="ru-RU"/>
+        </w:rPr>
+        <w:t>Продукт должен иметь простой, понятный каждому интерфейс.</w:t>
+      </w:r>
+    </w:p>
+    <w:p>
+      <w:pPr>
+        <w:pStyle w:val="Header2"/>
+        <w:ind w:left="1560"/>
+        <w:outlineLvl w:val="9"/>
+        <w:rPr>
+          <w:b w:val="0"/>
+          <w:bCs w:val="0"/>
+          <w:lang w:val="ru-RU"/>
+        </w:rPr>
+      </w:pPr>
+      <w:r>
+        <w:rPr>
+          <w:rFonts w:eastAsia="Calibri"/>
+          <w:b w:val="0"/>
+          <w:bCs w:val="0"/>
+        </w:rPr>
+        <w:t>REQ</w:t>
+      </w:r>
+      <w:r>
+        <w:rPr>
+          <w:rFonts w:eastAsia="Calibri"/>
+          <w:b w:val="0"/>
+          <w:bCs w:val="0"/>
+          <w:lang w:val="ru-RU"/>
+        </w:rPr>
+        <w:t xml:space="preserve">-1: Интерфейс программы должен </w:t>
+      </w:r>
+      <w:r>
+        <w:rPr>
+          <w:rFonts w:eastAsia="Calibri"/>
+          <w:b w:val="0"/>
+          <w:bCs w:val="0"/>
+          <w:lang w:val="ru-RU"/>
+        </w:rPr>
+        <w:t>быть простым и удобным в использовании</w:t>
+      </w:r>
+      <w:r>
+        <w:rPr>
+          <w:rFonts w:eastAsia="Calibri"/>
+          <w:b w:val="0"/>
+          <w:bCs w:val="0"/>
+          <w:lang w:val="ru-RU"/>
+        </w:rPr>
+        <w:t xml:space="preserve">. Он должен содержать только необходимые инструменты для управления функционалом программы. </w:t>
+      </w:r>
+      <w:r>
+        <w:rPr>
+          <w:rFonts w:eastAsia="Calibri"/>
+          <w:b w:val="0"/>
+          <w:bCs w:val="0"/>
+          <w:lang w:val="ru-RU"/>
+        </w:rPr>
+        <w:t xml:space="preserve"> </w:t>
+      </w:r>
+    </w:p>
+    <w:p>
+      <w:pPr>
+        <w:pStyle w:val="Header2"/>
+        <w:ind w:firstLine="1560"/>
+        <w:outlineLvl w:val="9"/>
+        <w:rPr>
+          <w:b w:val="0"/>
+          <w:bCs w:val="0"/>
+          <w:lang w:val="ru-RU"/>
+        </w:rPr>
+      </w:pPr>
     </w:p>
     <w:p>
       <w:pPr>
@@ -3578,11 +5484,222 @@
     </w:p>
     <w:p>
       <w:pPr>
+        <w:spacing w:after="254" w:line="247" w:lineRule="auto"/>
+        <w:ind w:left="1276" w:right="283"/>
+        <w:rPr>
+          <w:rFonts w:ascii="Times New Roman" w:hAnsi="Times New Roman" w:cs="Times New Roman"/>
+          <w:sz w:val="28"/>
+          <w:szCs w:val="28"/>
+        </w:rPr>
+      </w:pPr>
+      <w:r>
+        <w:rPr>
+          <w:rFonts w:ascii="Times New Roman" w:eastAsia="Calibri" w:hAnsi="Times New Roman" w:cs="Times New Roman"/>
+          <w:sz w:val="28"/>
+          <w:szCs w:val="28"/>
+        </w:rPr>
+        <w:t xml:space="preserve">Смотрите документы:  </w:t>
+      </w:r>
+    </w:p>
+    <w:p>
+      <w:pPr>
+        <w:tabs>
+          <w:tab w:val="left" w:pos="6521"/>
+        </w:tabs>
+        <w:spacing w:after="0" w:line="264" w:lineRule="auto"/>
+        <w:ind w:left="1276" w:right="283"/>
+        <w:rPr>
+          <w:rFonts w:ascii="Times New Roman" w:eastAsia="Arial" w:hAnsi="Times New Roman" w:cs="Times New Roman"/>
+          <w:i/>
+          <w:sz w:val="28"/>
+          <w:szCs w:val="28"/>
+        </w:rPr>
+      </w:pPr>
+      <w:r>
+        <w:rPr>
+          <w:rFonts w:ascii="Times New Roman" w:eastAsia="Arial" w:hAnsi="Times New Roman" w:cs="Times New Roman"/>
+          <w:i/>
+          <w:sz w:val="28"/>
+          <w:szCs w:val="28"/>
+        </w:rPr>
+        <w:t xml:space="preserve"> </w:t>
+      </w:r>
+      <w:r>
+        <w:rPr>
+          <w:rFonts w:ascii="Times New Roman" w:eastAsia="Arial" w:hAnsi="Times New Roman" w:cs="Times New Roman"/>
+          <w:i/>
+          <w:sz w:val="28"/>
+          <w:szCs w:val="28"/>
+        </w:rPr>
+        <w:t>Для_групповой_динамики</w:t>
+      </w:r>
+      <w:r>
+        <w:rPr>
+          <w:rFonts w:ascii="Times New Roman" w:eastAsia="Arial" w:hAnsi="Times New Roman" w:cs="Times New Roman"/>
+          <w:i/>
+          <w:sz w:val="28"/>
+          <w:szCs w:val="28"/>
+        </w:rPr>
+        <w:t>.</w:t>
+      </w:r>
+      <w:r>
+        <w:rPr>
+          <w:rFonts w:ascii="Times New Roman" w:eastAsia="Arial" w:hAnsi="Times New Roman" w:cs="Times New Roman"/>
+          <w:i/>
+          <w:sz w:val="28"/>
+          <w:szCs w:val="28"/>
+          <w:lang w:val="en-US"/>
+        </w:rPr>
+        <w:t>png</w:t>
+      </w:r>
+    </w:p>
+    <w:p>
+      <w:pPr>
+        <w:tabs>
+          <w:tab w:val="left" w:pos="6521"/>
+        </w:tabs>
+        <w:spacing w:after="0" w:line="264" w:lineRule="auto"/>
+        <w:ind w:left="1276" w:right="283"/>
+        <w:rPr>
+          <w:rFonts w:ascii="Times New Roman" w:eastAsia="Arial" w:hAnsi="Times New Roman" w:cs="Times New Roman"/>
+          <w:i/>
+          <w:sz w:val="28"/>
+          <w:szCs w:val="28"/>
+        </w:rPr>
+      </w:pPr>
+      <w:r>
+        <w:rPr>
+          <w:rFonts w:ascii="Times New Roman" w:eastAsia="Arial" w:hAnsi="Times New Roman" w:cs="Times New Roman"/>
+          <w:i/>
+          <w:sz w:val="28"/>
+          <w:szCs w:val="28"/>
+        </w:rPr>
+        <w:t>Для_групповой_динамики</w:t>
+      </w:r>
+      <w:r>
+        <w:rPr>
+          <w:rFonts w:ascii="Times New Roman" w:eastAsia="Arial" w:hAnsi="Times New Roman" w:cs="Times New Roman"/>
+          <w:i/>
+          <w:sz w:val="28"/>
+          <w:szCs w:val="28"/>
+        </w:rPr>
+        <w:t>_</w:t>
+      </w:r>
+      <w:r>
+        <w:rPr>
+          <w:rFonts w:ascii="Times New Roman" w:eastAsia="Arial" w:hAnsi="Times New Roman" w:cs="Times New Roman"/>
+          <w:i/>
+          <w:sz w:val="28"/>
+          <w:szCs w:val="28"/>
+        </w:rPr>
+        <w:t>ДОБАВИТЬ_РЕЦЕПТ</w:t>
+      </w:r>
+      <w:r>
+        <w:rPr>
+          <w:rFonts w:ascii="Times New Roman" w:eastAsia="Arial" w:hAnsi="Times New Roman" w:cs="Times New Roman"/>
+          <w:i/>
+          <w:sz w:val="28"/>
+          <w:szCs w:val="28"/>
+        </w:rPr>
+        <w:t>.</w:t>
+      </w:r>
+      <w:r>
+        <w:rPr>
+          <w:rFonts w:ascii="Times New Roman" w:eastAsia="Arial" w:hAnsi="Times New Roman" w:cs="Times New Roman"/>
+          <w:i/>
+          <w:sz w:val="28"/>
+          <w:szCs w:val="28"/>
+          <w:lang w:val="en-US"/>
+        </w:rPr>
+        <w:t>png</w:t>
+      </w:r>
+      <w:r>
+        <w:rPr>
+          <w:rFonts w:ascii="Times New Roman" w:eastAsia="Arial" w:hAnsi="Times New Roman" w:cs="Times New Roman"/>
+          <w:i/>
+          <w:sz w:val="28"/>
+          <w:szCs w:val="28"/>
+        </w:rPr>
+        <w:t xml:space="preserve"> </w:t>
+      </w:r>
+    </w:p>
+    <w:p>
+      <w:pPr>
+        <w:tabs>
+          <w:tab w:val="left" w:pos="6521"/>
+        </w:tabs>
+        <w:spacing w:after="242" w:line="264" w:lineRule="auto"/>
+        <w:ind w:left="1276" w:right="283"/>
+        <w:rPr>
+          <w:rFonts w:ascii="Times New Roman" w:eastAsia="Arial" w:hAnsi="Times New Roman" w:cs="Times New Roman"/>
+          <w:i/>
+          <w:sz w:val="28"/>
+          <w:szCs w:val="28"/>
+        </w:rPr>
+      </w:pPr>
+      <w:r>
+        <w:rPr>
+          <w:rFonts w:ascii="Times New Roman" w:eastAsia="Arial" w:hAnsi="Times New Roman" w:cs="Times New Roman"/>
+          <w:i/>
+          <w:sz w:val="28"/>
+          <w:szCs w:val="28"/>
+        </w:rPr>
+        <w:t>Для_групповой_динамики</w:t>
+      </w:r>
+      <w:r>
+        <w:rPr>
+          <w:rFonts w:ascii="Times New Roman" w:eastAsia="Arial" w:hAnsi="Times New Roman" w:cs="Times New Roman"/>
+          <w:i/>
+          <w:sz w:val="28"/>
+          <w:szCs w:val="28"/>
+        </w:rPr>
+        <w:t>_</w:t>
+      </w:r>
+      <w:r>
+        <w:rPr>
+          <w:rFonts w:ascii="Times New Roman" w:eastAsia="Arial" w:hAnsi="Times New Roman" w:cs="Times New Roman"/>
+          <w:i/>
+          <w:sz w:val="28"/>
+          <w:szCs w:val="28"/>
+        </w:rPr>
+        <w:t>3_ВТОРОЕ</w:t>
+      </w:r>
+      <w:r>
+        <w:rPr>
+          <w:rFonts w:ascii="Times New Roman" w:eastAsia="Arial" w:hAnsi="Times New Roman" w:cs="Times New Roman"/>
+          <w:i/>
+          <w:sz w:val="28"/>
+          <w:szCs w:val="28"/>
+        </w:rPr>
+        <w:t>.</w:t>
+      </w:r>
+      <w:r>
+        <w:rPr>
+          <w:rFonts w:ascii="Times New Roman" w:eastAsia="Arial" w:hAnsi="Times New Roman" w:cs="Times New Roman"/>
+          <w:i/>
+          <w:sz w:val="28"/>
+          <w:szCs w:val="28"/>
+          <w:lang w:val="en-US"/>
+        </w:rPr>
+        <w:t>png</w:t>
+      </w:r>
+    </w:p>
+    <w:p>
+      <w:pPr>
         <w:pStyle w:val="Header2"/>
       </w:pPr>
       <w:bookmarkStart w:id="20" w:name="_Toc128607330"/>
       <w:r>
-        <w:t>4.2 Hardware Interfaces</w:t>
+        <w:t xml:space="preserve">4.2 </w:t>
+      </w:r>
+      <w:r>
+        <w:t>Hardware</w:t>
+      </w:r>
+      <w:r>
+        <w:t xml:space="preserve"> </w:t>
+      </w:r>
+      <w:r>
+        <w:t>Interfaces</w:t>
       </w:r>
       <w:bookmarkEnd w:id="20"/>
     </w:p>
@@ -3592,50 +5709,85 @@
         <w:rPr>
           <w:i/>
           <w:iCs/>
-        </w:rPr>
-      </w:pPr>
-      <w:proofErr w:type="spellStart"/>
+          <w:lang w:val="en-US"/>
+        </w:rPr>
+      </w:pPr>
       <w:r>
         <w:rPr>
           <w:i/>
           <w:iCs/>
-        </w:rPr>
-        <w:t>Not</w:t>
-      </w:r>
-      <w:proofErr w:type="spellEnd"/>
+          <w:lang w:val="en-US"/>
+        </w:rPr>
+        <w:t>Not applicable</w:t>
+      </w:r>
       <w:r>
         <w:rPr>
           <w:i/>
           <w:iCs/>
+          <w:lang w:val="en-US"/>
         </w:rPr>
         <w:t xml:space="preserve"> </w:t>
       </w:r>
-      <w:proofErr w:type="spellStart"/>
-      <w:r>
+    </w:p>
+    <w:p>
+      <w:pPr>
+        <w:pStyle w:val="Header2"/>
+      </w:pPr>
+      <w:bookmarkStart w:id="21" w:name="_Toc128607331"/>
+      <w:r>
+        <w:t>4.3 Software Interfaces</w:t>
+      </w:r>
+      <w:bookmarkEnd w:id="21"/>
+    </w:p>
+    <w:p>
+      <w:pPr>
+        <w:pStyle w:val="Text"/>
         <w:rPr>
           <w:i/>
           <w:iCs/>
-        </w:rPr>
-        <w:t>applicable</w:t>
-      </w:r>
-      <w:proofErr w:type="spellEnd"/>
+          <w:lang w:val="en-US"/>
+        </w:rPr>
+      </w:pPr>
       <w:r>
         <w:rPr>
           <w:i/>
           <w:iCs/>
-        </w:rPr>
+          <w:lang w:val="en-US"/>
+        </w:rPr>
+        <w:t>Not applicable</w:t>
+      </w:r>
+    </w:p>
+    <w:p>
+      <w:pPr>
+        <w:pStyle w:val="Header1"/>
+      </w:pPr>
+      <w:bookmarkStart w:id="22" w:name="_Toc128607332"/>
+      <w:r>
+        <w:t>5.</w:t>
+      </w:r>
+      <w:r>
         <w:t xml:space="preserve"> </w:t>
       </w:r>
+      <w:r>
+        <w:t>Other Nonfunctional Requirements (NFR)</w:t>
+      </w:r>
+      <w:bookmarkEnd w:id="22"/>
+      <w:r>
+        <w:t xml:space="preserve"> </w:t>
+      </w:r>
     </w:p>
     <w:p>
       <w:pPr>
         <w:pStyle w:val="Header2"/>
       </w:pPr>
-      <w:bookmarkStart w:id="21" w:name="_Toc128607331"/>
-      <w:r>
-        <w:t>4.3 Software Interfaces</w:t>
-      </w:r>
-      <w:bookmarkEnd w:id="21"/>
+      <w:bookmarkStart w:id="23" w:name="_Toc128607333"/>
+      <w:r>
+        <w:t>5.1 Performance Requirements</w:t>
+      </w:r>
+      <w:bookmarkEnd w:id="23"/>
+      <w:r>
+        <w:t xml:space="preserve"> </w:t>
+      </w:r>
     </w:p>
     <w:p>
       <w:pPr>
@@ -3643,139 +5795,737 @@
         <w:rPr>
           <w:i/>
           <w:iCs/>
-        </w:rPr>
-      </w:pPr>
-      <w:proofErr w:type="spellStart"/>
+          <w:lang w:val="en-US"/>
+        </w:rPr>
+      </w:pPr>
       <w:r>
         <w:rPr>
           <w:i/>
           <w:iCs/>
-        </w:rPr>
-        <w:t>Not</w:t>
-      </w:r>
-      <w:proofErr w:type="spellEnd"/>
-      <w:r>
+          <w:lang w:val="en-US"/>
+        </w:rPr>
+        <w:t>Not applicable</w:t>
+      </w:r>
+    </w:p>
+    <w:p>
+      <w:pPr>
+        <w:pStyle w:val="Header2"/>
+      </w:pPr>
+      <w:bookmarkStart w:id="24" w:name="_Toc128607334"/>
+      <w:r>
+        <w:t>5.2 Security Requirements</w:t>
+      </w:r>
+      <w:bookmarkEnd w:id="24"/>
+    </w:p>
+    <w:p>
+      <w:pPr>
+        <w:pStyle w:val="Text"/>
         <w:rPr>
           <w:i/>
           <w:iCs/>
-        </w:rPr>
-        <w:t xml:space="preserve"> </w:t>
-      </w:r>
-      <w:proofErr w:type="spellStart"/>
+          <w:lang w:val="en-US"/>
+        </w:rPr>
+      </w:pPr>
       <w:r>
         <w:rPr>
           <w:i/>
           <w:iCs/>
-        </w:rPr>
-        <w:t>applicable</w:t>
+          <w:lang w:val="en-US"/>
+        </w:rPr>
+        <w:t>Not applicable</w:t>
+      </w:r>
+    </w:p>
+    <w:p>
+      <w:pPr>
+        <w:rPr>
+          <w:rFonts w:ascii="Times New Roman" w:eastAsiaTheme="majorEastAsia" w:hAnsi="Times New Roman" w:cs="Times New Roman"/>
+          <w:b/>
+          <w:bCs/>
+          <w:sz w:val="32"/>
+          <w:szCs w:val="32"/>
+          <w:lang w:val="en-US"/>
+        </w:rPr>
+      </w:pPr>
+      <w:bookmarkStart w:id="25" w:name="_Toc128607335"/>
+      <w:r>
+        <w:br w:type="page"/>
+      </w:r>
+    </w:p>
+    <w:p>
+      <w:pPr>
+        <w:pStyle w:val="Header1"/>
+      </w:pPr>
+      <w:r>
+        <w:lastRenderedPageBreak/>
+        <w:t>Appendix A: Glossary</w:t>
+      </w:r>
+      <w:bookmarkEnd w:id="25"/>
+    </w:p>
+    <w:p>
+      <w:pPr>
+        <w:pStyle w:val="Header1"/>
+        <w:outlineLvl w:val="9"/>
+        <w:rPr>
+          <w:b w:val="0"/>
+          <w:bCs w:val="0"/>
+          <w:sz w:val="28"/>
+          <w:szCs w:val="28"/>
+          <w:lang w:val="ru-RU"/>
+        </w:rPr>
+      </w:pPr>
+      <w:proofErr w:type="gramStart"/>
+      <w:r>
+        <w:rPr>
+          <w:sz w:val="28"/>
+          <w:szCs w:val="28"/>
+        </w:rPr>
+        <w:t>UI</w:t>
+      </w:r>
+      <w:r>
+        <w:rPr>
+          <w:b w:val="0"/>
+          <w:bCs w:val="0"/>
+          <w:sz w:val="28"/>
+          <w:szCs w:val="28"/>
+          <w:lang w:val="ru-RU"/>
+        </w:rPr>
+        <w:t>(</w:t>
+      </w:r>
+      <w:proofErr w:type="gramEnd"/>
+      <w:r>
+        <w:rPr>
+          <w:b w:val="0"/>
+          <w:bCs w:val="0"/>
+          <w:sz w:val="28"/>
+          <w:szCs w:val="28"/>
+        </w:rPr>
+        <w:t>User</w:t>
+      </w:r>
+      <w:r>
+        <w:rPr>
+          <w:b w:val="0"/>
+          <w:bCs w:val="0"/>
+          <w:sz w:val="28"/>
+          <w:szCs w:val="28"/>
+          <w:lang w:val="ru-RU"/>
+        </w:rPr>
+        <w:t xml:space="preserve"> </w:t>
+      </w:r>
+      <w:r>
+        <w:rPr>
+          <w:b w:val="0"/>
+          <w:bCs w:val="0"/>
+          <w:sz w:val="28"/>
+          <w:szCs w:val="28"/>
+        </w:rPr>
+        <w:t>interface</w:t>
+      </w:r>
+      <w:r>
+        <w:rPr>
+          <w:b w:val="0"/>
+          <w:bCs w:val="0"/>
+          <w:sz w:val="28"/>
+          <w:szCs w:val="28"/>
+          <w:lang w:val="ru-RU"/>
+        </w:rPr>
+        <w:t xml:space="preserve"> </w:t>
+      </w:r>
+      <w:r>
+        <w:rPr>
+          <w:b w:val="0"/>
+          <w:bCs w:val="0"/>
+          <w:sz w:val="28"/>
+          <w:szCs w:val="28"/>
+        </w:rPr>
+        <w:t>design</w:t>
+      </w:r>
+      <w:r>
+        <w:rPr>
+          <w:b w:val="0"/>
+          <w:bCs w:val="0"/>
+          <w:sz w:val="28"/>
+          <w:szCs w:val="28"/>
+          <w:lang w:val="ru-RU"/>
+        </w:rPr>
+        <w:t>)-</w:t>
+      </w:r>
+      <w:r>
+        <w:rPr>
+          <w:lang w:val="ru-RU"/>
+        </w:rPr>
+        <w:t xml:space="preserve"> </w:t>
+      </w:r>
+      <w:r>
+        <w:rPr>
+          <w:b w:val="0"/>
+          <w:bCs w:val="0"/>
+          <w:sz w:val="28"/>
+          <w:szCs w:val="28"/>
+          <w:lang w:val="ru-RU"/>
+        </w:rPr>
+        <w:t>это разработка пользовательских интерфейсов для машин и программного обеспечения, таких как компьютеры, бытовая техника, мобильные устройства и другие электронные устройства, с упором на максимальное удобство использования и удобство работы пользователя.</w:t>
+      </w:r>
+    </w:p>
+    <w:p>
+      <w:pPr>
+        <w:pStyle w:val="Header1"/>
+        <w:outlineLvl w:val="9"/>
+        <w:rPr>
+          <w:b w:val="0"/>
+          <w:bCs w:val="0"/>
+          <w:sz w:val="28"/>
+          <w:szCs w:val="28"/>
+          <w:lang w:val="ru-RU"/>
+        </w:rPr>
+      </w:pPr>
+      <w:r>
+        <w:rPr>
+          <w:sz w:val="28"/>
+          <w:szCs w:val="28"/>
+          <w:lang w:val="ru-RU"/>
+        </w:rPr>
+        <w:t>Книга рецептов</w:t>
+      </w:r>
+      <w:r>
+        <w:rPr>
+          <w:b w:val="0"/>
+          <w:bCs w:val="0"/>
+          <w:sz w:val="28"/>
+          <w:szCs w:val="28"/>
+          <w:lang w:val="ru-RU"/>
+        </w:rPr>
+        <w:t xml:space="preserve"> – </w:t>
+      </w:r>
+      <w:proofErr w:type="gramStart"/>
+      <w:r>
+        <w:rPr>
+          <w:b w:val="0"/>
+          <w:bCs w:val="0"/>
+          <w:sz w:val="28"/>
+          <w:szCs w:val="28"/>
+          <w:lang w:val="ru-RU"/>
+        </w:rPr>
+        <w:t>программа</w:t>
+      </w:r>
+      <w:proofErr w:type="gramEnd"/>
+      <w:r>
+        <w:rPr>
+          <w:b w:val="0"/>
+          <w:bCs w:val="0"/>
+          <w:sz w:val="28"/>
+          <w:szCs w:val="28"/>
+          <w:lang w:val="ru-RU"/>
+        </w:rPr>
+        <w:t xml:space="preserve"> в котор</w:t>
+      </w:r>
+      <w:r>
+        <w:rPr>
+          <w:b w:val="0"/>
+          <w:bCs w:val="0"/>
+          <w:sz w:val="28"/>
+          <w:szCs w:val="28"/>
+          <w:lang w:val="ru-RU"/>
+        </w:rPr>
+        <w:t>ой</w:t>
+      </w:r>
+      <w:r>
+        <w:rPr>
+          <w:b w:val="0"/>
+          <w:bCs w:val="0"/>
+          <w:sz w:val="28"/>
+          <w:szCs w:val="28"/>
+          <w:lang w:val="ru-RU"/>
+        </w:rPr>
+        <w:t xml:space="preserve"> пользователь ищет</w:t>
+      </w:r>
+      <w:r>
+        <w:rPr>
+          <w:b w:val="0"/>
+          <w:bCs w:val="0"/>
+          <w:sz w:val="28"/>
+          <w:szCs w:val="28"/>
+          <w:lang w:val="ru-RU"/>
+        </w:rPr>
+        <w:t xml:space="preserve"> рецепты и размещает</w:t>
+      </w:r>
+      <w:r>
+        <w:rPr>
+          <w:b w:val="0"/>
+          <w:bCs w:val="0"/>
+          <w:sz w:val="28"/>
+          <w:szCs w:val="28"/>
+          <w:lang w:val="ru-RU"/>
+        </w:rPr>
+        <w:t xml:space="preserve"> свои</w:t>
+      </w:r>
+      <w:r>
+        <w:rPr>
+          <w:b w:val="0"/>
+          <w:bCs w:val="0"/>
+          <w:sz w:val="28"/>
+          <w:szCs w:val="28"/>
+          <w:lang w:val="ru-RU"/>
+        </w:rPr>
+        <w:t>. В ней он с легкостью найдет нужный ему рецепт для приготовления блюд разной категории.</w:t>
+      </w:r>
+    </w:p>
+    <w:p>
+      <w:pPr>
+        <w:pStyle w:val="Header1"/>
+        <w:outlineLvl w:val="9"/>
+        <w:rPr>
+          <w:b w:val="0"/>
+          <w:bCs w:val="0"/>
+          <w:sz w:val="28"/>
+          <w:szCs w:val="28"/>
+          <w:shd w:val="clear" w:color="auto" w:fill="FFFFFF"/>
+          <w:lang w:val="ru-RU"/>
+        </w:rPr>
+      </w:pPr>
+      <w:r>
+        <w:rPr>
+          <w:color w:val="202122"/>
+          <w:sz w:val="28"/>
+          <w:szCs w:val="28"/>
+          <w:shd w:val="clear" w:color="auto" w:fill="FFFFFF"/>
+        </w:rPr>
+        <w:t>Windows</w:t>
+      </w:r>
+      <w:r>
+        <w:rPr>
+          <w:color w:val="202122"/>
+          <w:sz w:val="28"/>
+          <w:szCs w:val="28"/>
+          <w:shd w:val="clear" w:color="auto" w:fill="FFFFFF"/>
+          <w:lang w:val="ru-RU"/>
+        </w:rPr>
+        <w:t xml:space="preserve"> </w:t>
+      </w:r>
+      <w:r>
+        <w:rPr>
+          <w:color w:val="202122"/>
+          <w:sz w:val="28"/>
+          <w:szCs w:val="28"/>
+          <w:shd w:val="clear" w:color="auto" w:fill="FFFFFF"/>
+        </w:rPr>
+        <w:t>Presentation</w:t>
+      </w:r>
+      <w:r>
+        <w:rPr>
+          <w:color w:val="202122"/>
+          <w:sz w:val="28"/>
+          <w:szCs w:val="28"/>
+          <w:shd w:val="clear" w:color="auto" w:fill="FFFFFF"/>
+          <w:lang w:val="ru-RU"/>
+        </w:rPr>
+        <w:t xml:space="preserve"> </w:t>
+      </w:r>
+      <w:r>
+        <w:rPr>
+          <w:color w:val="202122"/>
+          <w:sz w:val="28"/>
+          <w:szCs w:val="28"/>
+          <w:shd w:val="clear" w:color="auto" w:fill="FFFFFF"/>
+        </w:rPr>
+        <w:t>Foundation</w:t>
+      </w:r>
+      <w:r>
+        <w:rPr>
+          <w:b w:val="0"/>
+          <w:bCs w:val="0"/>
+          <w:color w:val="202122"/>
+          <w:sz w:val="28"/>
+          <w:szCs w:val="28"/>
+          <w:shd w:val="clear" w:color="auto" w:fill="FFFFFF"/>
+        </w:rPr>
+        <w:t> </w:t>
+      </w:r>
+      <w:r>
+        <w:rPr>
+          <w:b w:val="0"/>
+          <w:bCs w:val="0"/>
+          <w:color w:val="202122"/>
+          <w:sz w:val="28"/>
+          <w:szCs w:val="28"/>
+          <w:shd w:val="clear" w:color="auto" w:fill="FFFFFF"/>
+          <w:lang w:val="ru-RU"/>
+        </w:rPr>
+        <w:t>(</w:t>
+      </w:r>
+      <w:r>
+        <w:rPr>
+          <w:b w:val="0"/>
+          <w:bCs w:val="0"/>
+          <w:color w:val="202122"/>
+          <w:sz w:val="28"/>
+          <w:szCs w:val="28"/>
+          <w:shd w:val="clear" w:color="auto" w:fill="FFFFFF"/>
+        </w:rPr>
+        <w:t>WPF</w:t>
+      </w:r>
+      <w:r>
+        <w:rPr>
+          <w:b w:val="0"/>
+          <w:bCs w:val="0"/>
+          <w:color w:val="202122"/>
+          <w:sz w:val="28"/>
+          <w:szCs w:val="28"/>
+          <w:shd w:val="clear" w:color="auto" w:fill="FFFFFF"/>
+          <w:lang w:val="ru-RU"/>
+        </w:rPr>
+        <w:t>)</w:t>
+      </w:r>
+      <w:r>
+        <w:rPr>
+          <w:b w:val="0"/>
+          <w:bCs w:val="0"/>
+          <w:color w:val="202122"/>
+          <w:sz w:val="28"/>
+          <w:szCs w:val="28"/>
+          <w:shd w:val="clear" w:color="auto" w:fill="FFFFFF"/>
+        </w:rPr>
+        <w:t> </w:t>
+      </w:r>
+      <w:r>
+        <w:rPr>
+          <w:b w:val="0"/>
+          <w:bCs w:val="0"/>
+          <w:color w:val="202122"/>
+          <w:sz w:val="28"/>
+          <w:szCs w:val="28"/>
+          <w:shd w:val="clear" w:color="auto" w:fill="FFFFFF"/>
+          <w:lang w:val="ru-RU"/>
+        </w:rPr>
+        <w:t xml:space="preserve">— аналог </w:t>
+      </w:r>
+      <w:r>
+        <w:rPr>
+          <w:b w:val="0"/>
+          <w:bCs w:val="0"/>
+          <w:color w:val="202122"/>
+          <w:sz w:val="28"/>
+          <w:szCs w:val="28"/>
+          <w:shd w:val="clear" w:color="auto" w:fill="FFFFFF"/>
+        </w:rPr>
+        <w:t>WinForms</w:t>
+      </w:r>
+      <w:r>
+        <w:rPr>
+          <w:b w:val="0"/>
+          <w:bCs w:val="0"/>
+          <w:color w:val="202122"/>
+          <w:sz w:val="28"/>
+          <w:szCs w:val="28"/>
+          <w:shd w:val="clear" w:color="auto" w:fill="FFFFFF"/>
+          <w:lang w:val="ru-RU"/>
+        </w:rPr>
+        <w:t xml:space="preserve">, система для построения клиентских </w:t>
+      </w:r>
+      <w:r>
+        <w:rPr>
+          <w:b w:val="0"/>
+          <w:bCs w:val="0"/>
+          <w:sz w:val="28"/>
+          <w:szCs w:val="28"/>
+          <w:shd w:val="clear" w:color="auto" w:fill="FFFFFF"/>
+          <w:lang w:val="ru-RU"/>
+        </w:rPr>
+        <w:t>приложений</w:t>
+      </w:r>
+      <w:r>
+        <w:rPr>
+          <w:b w:val="0"/>
+          <w:bCs w:val="0"/>
+          <w:sz w:val="28"/>
+          <w:szCs w:val="28"/>
+          <w:shd w:val="clear" w:color="auto" w:fill="FFFFFF"/>
+        </w:rPr>
+        <w:t> </w:t>
+      </w:r>
+      <w:hyperlink r:id="rId8" w:tooltip="Windows" w:history="1">
+        <w:r>
+          <w:rPr>
+            <w:rStyle w:val="aa"/>
+            <w:b w:val="0"/>
+            <w:bCs w:val="0"/>
+            <w:color w:val="auto"/>
+            <w:sz w:val="28"/>
+            <w:szCs w:val="28"/>
+            <w:u w:val="none"/>
+            <w:shd w:val="clear" w:color="auto" w:fill="FFFFFF"/>
+          </w:rPr>
+          <w:t>Windows</w:t>
+        </w:r>
+      </w:hyperlink>
+      <w:r>
+        <w:rPr>
+          <w:b w:val="0"/>
+          <w:bCs w:val="0"/>
+          <w:sz w:val="28"/>
+          <w:szCs w:val="28"/>
+          <w:shd w:val="clear" w:color="auto" w:fill="FFFFFF"/>
+        </w:rPr>
+        <w:t> </w:t>
+      </w:r>
+      <w:r>
+        <w:rPr>
+          <w:b w:val="0"/>
+          <w:bCs w:val="0"/>
+          <w:sz w:val="28"/>
+          <w:szCs w:val="28"/>
+          <w:shd w:val="clear" w:color="auto" w:fill="FFFFFF"/>
+          <w:lang w:val="ru-RU"/>
+        </w:rPr>
+        <w:t>с визуально привлекательными возможностями взаимодействия с пользователем, графическая (презентационная) подсистема в составе</w:t>
+      </w:r>
+      <w:r>
+        <w:rPr>
+          <w:b w:val="0"/>
+          <w:bCs w:val="0"/>
+          <w:sz w:val="28"/>
+          <w:szCs w:val="28"/>
+          <w:shd w:val="clear" w:color="auto" w:fill="FFFFFF"/>
+        </w:rPr>
+        <w:t> </w:t>
+      </w:r>
+      <w:hyperlink r:id="rId9" w:tooltip=".NET Framework" w:history="1">
+        <w:r>
+          <w:rPr>
+            <w:rStyle w:val="aa"/>
+            <w:b w:val="0"/>
+            <w:bCs w:val="0"/>
+            <w:color w:val="auto"/>
+            <w:sz w:val="28"/>
+            <w:szCs w:val="28"/>
+            <w:u w:val="none"/>
+            <w:shd w:val="clear" w:color="auto" w:fill="FFFFFF"/>
+            <w:lang w:val="ru-RU"/>
+          </w:rPr>
+          <w:t>.</w:t>
+        </w:r>
+        <w:r>
+          <w:rPr>
+            <w:rStyle w:val="aa"/>
+            <w:b w:val="0"/>
+            <w:bCs w:val="0"/>
+            <w:color w:val="auto"/>
+            <w:sz w:val="28"/>
+            <w:szCs w:val="28"/>
+            <w:u w:val="none"/>
+            <w:shd w:val="clear" w:color="auto" w:fill="FFFFFF"/>
+          </w:rPr>
+          <w:t>NET</w:t>
+        </w:r>
+        <w:r>
+          <w:rPr>
+            <w:rStyle w:val="aa"/>
+            <w:b w:val="0"/>
+            <w:bCs w:val="0"/>
+            <w:color w:val="auto"/>
+            <w:sz w:val="28"/>
+            <w:szCs w:val="28"/>
+            <w:u w:val="none"/>
+            <w:shd w:val="clear" w:color="auto" w:fill="FFFFFF"/>
+            <w:lang w:val="ru-RU"/>
+          </w:rPr>
+          <w:t xml:space="preserve"> </w:t>
+        </w:r>
+        <w:r>
+          <w:rPr>
+            <w:rStyle w:val="aa"/>
+            <w:b w:val="0"/>
+            <w:bCs w:val="0"/>
+            <w:color w:val="auto"/>
+            <w:sz w:val="28"/>
+            <w:szCs w:val="28"/>
+            <w:u w:val="none"/>
+            <w:shd w:val="clear" w:color="auto" w:fill="FFFFFF"/>
+          </w:rPr>
+          <w:t>Framework</w:t>
+        </w:r>
+      </w:hyperlink>
+      <w:r>
+        <w:rPr>
+          <w:b w:val="0"/>
+          <w:bCs w:val="0"/>
+          <w:sz w:val="28"/>
+          <w:szCs w:val="28"/>
+          <w:shd w:val="clear" w:color="auto" w:fill="FFFFFF"/>
+        </w:rPr>
+        <w:t> </w:t>
+      </w:r>
+      <w:r>
+        <w:rPr>
+          <w:b w:val="0"/>
+          <w:bCs w:val="0"/>
+          <w:sz w:val="28"/>
+          <w:szCs w:val="28"/>
+          <w:shd w:val="clear" w:color="auto" w:fill="FFFFFF"/>
+          <w:lang w:val="ru-RU"/>
+        </w:rPr>
+        <w:t>(начиная с версии</w:t>
+      </w:r>
+      <w:r>
+        <w:rPr>
+          <w:b w:val="0"/>
+          <w:bCs w:val="0"/>
+          <w:sz w:val="28"/>
+          <w:szCs w:val="28"/>
+          <w:shd w:val="clear" w:color="auto" w:fill="FFFFFF"/>
+        </w:rPr>
+        <w:t> </w:t>
+      </w:r>
+      <w:hyperlink r:id="rId10" w:tooltip=".NET Framework 3.0" w:history="1">
+        <w:r>
+          <w:rPr>
+            <w:rStyle w:val="aa"/>
+            <w:b w:val="0"/>
+            <w:bCs w:val="0"/>
+            <w:color w:val="auto"/>
+            <w:sz w:val="28"/>
+            <w:szCs w:val="28"/>
+            <w:u w:val="none"/>
+            <w:shd w:val="clear" w:color="auto" w:fill="FFFFFF"/>
+            <w:lang w:val="ru-RU"/>
+          </w:rPr>
+          <w:t>3.0</w:t>
+        </w:r>
+      </w:hyperlink>
+      <w:r>
+        <w:rPr>
+          <w:b w:val="0"/>
+          <w:bCs w:val="0"/>
+          <w:sz w:val="28"/>
+          <w:szCs w:val="28"/>
+          <w:shd w:val="clear" w:color="auto" w:fill="FFFFFF"/>
+          <w:lang w:val="ru-RU"/>
+        </w:rPr>
+        <w:t>), использующая язык</w:t>
+      </w:r>
+      <w:r>
+        <w:rPr>
+          <w:b w:val="0"/>
+          <w:bCs w:val="0"/>
+          <w:sz w:val="28"/>
+          <w:szCs w:val="28"/>
+          <w:shd w:val="clear" w:color="auto" w:fill="FFFFFF"/>
+        </w:rPr>
+        <w:t> </w:t>
+      </w:r>
+      <w:hyperlink r:id="rId11" w:tooltip="XAML" w:history="1">
+        <w:r>
+          <w:rPr>
+            <w:rStyle w:val="aa"/>
+            <w:b w:val="0"/>
+            <w:bCs w:val="0"/>
+            <w:color w:val="auto"/>
+            <w:sz w:val="28"/>
+            <w:szCs w:val="28"/>
+            <w:u w:val="none"/>
+            <w:shd w:val="clear" w:color="auto" w:fill="FFFFFF"/>
+          </w:rPr>
+          <w:t>XAML</w:t>
+        </w:r>
+      </w:hyperlink>
+      <w:r>
+        <w:rPr>
+          <w:b w:val="0"/>
+          <w:bCs w:val="0"/>
+          <w:sz w:val="28"/>
+          <w:szCs w:val="28"/>
+          <w:shd w:val="clear" w:color="auto" w:fill="FFFFFF"/>
+          <w:lang w:val="ru-RU"/>
+        </w:rPr>
+        <w:t>.</w:t>
+      </w:r>
+    </w:p>
+    <w:p>
+      <w:pPr>
+        <w:pStyle w:val="Header1"/>
+        <w:outlineLvl w:val="9"/>
+        <w:rPr>
+          <w:b w:val="0"/>
+          <w:bCs w:val="0"/>
+          <w:sz w:val="28"/>
+          <w:szCs w:val="28"/>
+        </w:rPr>
+      </w:pPr>
+      <w:r>
+        <w:rPr>
+          <w:sz w:val="28"/>
+          <w:szCs w:val="28"/>
+          <w:lang w:val="ru-RU"/>
+        </w:rPr>
+        <w:t>Компиля́тор</w:t>
+      </w:r>
+      <w:r>
+        <w:rPr>
+          <w:b w:val="0"/>
+          <w:bCs w:val="0"/>
+          <w:sz w:val="28"/>
+          <w:szCs w:val="28"/>
+          <w:lang w:val="ru-RU"/>
+        </w:rPr>
+        <w:t xml:space="preserve"> — транслятор, который осуществляет перевод всей исходной программы в эквивалентную ей результирующую программу на языке машинных команд или на языке ассемблера.</w:t>
+      </w:r>
+    </w:p>
+    <w:p>
+      <w:pPr>
+        <w:pStyle w:val="Header1"/>
+        <w:outlineLvl w:val="9"/>
+        <w:rPr>
+          <w:b w:val="0"/>
+          <w:bCs w:val="0"/>
+          <w:sz w:val="28"/>
+          <w:szCs w:val="28"/>
+          <w:lang w:val="ru-RU"/>
+        </w:rPr>
+      </w:pPr>
+      <w:r>
+        <w:rPr>
+          <w:sz w:val="28"/>
+          <w:szCs w:val="28"/>
+          <w:lang w:val="ru-RU"/>
+        </w:rPr>
+        <w:t>.EXE</w:t>
+      </w:r>
+      <w:r>
+        <w:rPr>
+          <w:b w:val="0"/>
+          <w:bCs w:val="0"/>
+          <w:sz w:val="28"/>
+          <w:szCs w:val="28"/>
+          <w:lang w:val="ru-RU"/>
+        </w:rPr>
+        <w:t xml:space="preserve"> (сокр. англ. </w:t>
+      </w:r>
+      <w:proofErr w:type="spellStart"/>
+      <w:r>
+        <w:rPr>
+          <w:b w:val="0"/>
+          <w:bCs w:val="0"/>
+          <w:sz w:val="28"/>
+          <w:szCs w:val="28"/>
+          <w:lang w:val="ru-RU"/>
+        </w:rPr>
+        <w:t>executable</w:t>
       </w:r>
       <w:proofErr w:type="spellEnd"/>
+      <w:r>
+        <w:rPr>
+          <w:b w:val="0"/>
+          <w:bCs w:val="0"/>
+          <w:sz w:val="28"/>
+          <w:szCs w:val="28"/>
+          <w:lang w:val="ru-RU"/>
+        </w:rPr>
+        <w:t xml:space="preserve"> — исполнимый) — расширение исполняемых файлов, применяемое в операционных системах DOS, Windows, Symbian OS, OS/2 и в некоторых других, соответствующее ряду форматов. Кроме объектного кода может содержать различные метаданные (ресурсы, цифровая подпись).</w:t>
+      </w:r>
     </w:p>
     <w:p>
       <w:pPr>
         <w:pStyle w:val="Header1"/>
-      </w:pPr>
-      <w:bookmarkStart w:id="22" w:name="_Toc128607332"/>
-      <w:r>
-        <w:t>5.</w:t>
-      </w:r>
-      <w:r>
-        <w:t xml:space="preserve"> </w:t>
-      </w:r>
-      <w:r>
-        <w:t>Other Nonfunctional Requirements (NFR)</w:t>
-      </w:r>
-      <w:bookmarkEnd w:id="22"/>
-      <w:r>
-        <w:t xml:space="preserve"> </w:t>
-      </w:r>
-    </w:p>
-    <w:p>
-      <w:pPr>
-        <w:pStyle w:val="Header2"/>
-      </w:pPr>
-      <w:bookmarkStart w:id="23" w:name="_Toc128607333"/>
-      <w:r>
-        <w:t>5.1 Performance Requirements</w:t>
-      </w:r>
-      <w:bookmarkEnd w:id="23"/>
-      <w:r>
-        <w:t xml:space="preserve"> </w:t>
-      </w:r>
-    </w:p>
-    <w:p>
-      <w:pPr>
-        <w:pStyle w:val="Text"/>
-        <w:rPr>
-          <w:i/>
-          <w:iCs/>
-        </w:rPr>
-      </w:pPr>
-      <w:proofErr w:type="spellStart"/>
-      <w:r>
-        <w:rPr>
-          <w:i/>
-          <w:iCs/>
-        </w:rPr>
-        <w:t>Not</w:t>
-      </w:r>
-      <w:proofErr w:type="spellEnd"/>
-      <w:r>
-        <w:rPr>
-          <w:i/>
-          <w:iCs/>
-        </w:rPr>
-        <w:t xml:space="preserve"> </w:t>
-      </w:r>
-      <w:proofErr w:type="spellStart"/>
-      <w:r>
-        <w:rPr>
-          <w:i/>
-          <w:iCs/>
-        </w:rPr>
-        <w:t>applicable</w:t>
-      </w:r>
-      <w:proofErr w:type="spellEnd"/>
-    </w:p>
-    <w:p>
-      <w:pPr>
-        <w:pStyle w:val="Header2"/>
-      </w:pPr>
-      <w:bookmarkStart w:id="24" w:name="_Toc128607334"/>
-      <w:r>
-        <w:t>5.2 Security Requirements</w:t>
-      </w:r>
-      <w:bookmarkEnd w:id="24"/>
-    </w:p>
-    <w:p>
-      <w:pPr>
-        <w:pStyle w:val="Text"/>
-        <w:rPr>
-          <w:i/>
-          <w:iCs/>
-        </w:rPr>
-      </w:pPr>
-      <w:r>
-        <w:rPr>
-          <w:i/>
-          <w:iCs/>
-        </w:rPr>
-        <w:t>Not applicable</w:t>
-      </w:r>
-    </w:p>
-    <w:p>
-      <w:pPr>
-        <w:pStyle w:val="Header1"/>
-      </w:pPr>
-      <w:bookmarkStart w:id="25" w:name="_Toc128607335"/>
-      <w:r>
-        <w:t>Appendix A: Glossary</w:t>
-      </w:r>
-      <w:bookmarkEnd w:id="25"/>
-    </w:p>
-    <w:p>
-      <w:pPr>
-        <w:pStyle w:val="Header1"/>
+        <w:outlineLvl w:val="9"/>
         <w:rPr>
           <w:lang w:val="ru-RU"/>
         </w:rPr>
@@ -3792,7 +6542,7 @@
 </file>
 
 <file path=word/endnotes.xml><?xml version="1.0" encoding="utf-8"?>
-<w:endnotes xmlns:wpc="http://schemas.microsoft.com/office/word/2010/wordprocessingCanvas" xmlns:cx="http://schemas.microsoft.com/office/drawing/2014/chartex" xmlns:cx1="http://schemas.microsoft.com/office/drawing/2015/9/8/chartex" xmlns:cx2="http://schemas.microsoft.com/office/drawing/2015/10/21/chartex" xmlns:cx3="http://schemas.microsoft.com/office/drawing/2016/5/9/chartex" xmlns:cx4="http://schemas.microsoft.com/office/drawing/2016/5/10/chartex" xmlns:cx5="http://schemas.microsoft.com/office/drawing/2016/5/11/chartex" xmlns:cx6="http://schemas.microsoft.com/office/drawing/2016/5/12/chartex" xmlns:cx7="http://schemas.microsoft.com/office/drawing/2016/5/13/chartex" xmlns:cx8="http://schemas.microsoft.com/office/drawing/2016/5/14/chartex" xmlns:mc="http://schemas.openxmlformats.org/markup-compatibility/2006" xmlns:aink="http://schemas.microsoft.com/office/drawing/2016/ink" xmlns:am3d="http://schemas.microsoft.com/office/drawing/2017/model3d" xmlns:o="urn:schemas-microsoft-com:office:office" xmlns:oel="http://schemas.microsoft.com/office/2019/extlst" xmlns:r="http://schemas.openxmlformats.org/officeDocument/2006/relationships" xmlns:m="http://schemas.openxmlformats.org/officeDocument/2006/math" xmlns:v="urn:schemas-microsoft-com:vml" xmlns:wp14="http://schemas.microsoft.com/office/word/2010/wordprocessingDrawing" xmlns:wp="http://schemas.openxmlformats.org/drawingml/2006/wordprocessingDrawing" xmlns:w10="urn:schemas-microsoft-com:office:word" xmlns:w="http://schemas.openxmlformats.org/wordprocessingml/2006/main" xmlns:w14="http://schemas.microsoft.com/office/word/2010/wordml" xmlns:w15="http://schemas.microsoft.com/office/word/2012/wordml" xmlns:w16cex="http://schemas.microsoft.com/office/word/2018/wordml/cex" xmlns:w16cid="http://schemas.microsoft.com/office/word/2016/wordml/cid" xmlns:w16="http://schemas.microsoft.com/office/word/2018/wordml" xmlns:w16du="http://schemas.microsoft.com/office/word/2023/wordml/word16du" xmlns:w16sdtdh="http://schemas.microsoft.com/office/word/2020/wordml/sdtdatahash" xmlns:w16se="http://schemas.microsoft.com/office/word/2015/wordml/symex" xmlns:wpg="http://schemas.microsoft.com/office/word/2010/wordprocessingGroup" xmlns:wpi="http://schemas.microsoft.com/office/word/2010/wordprocessingInk" xmlns:wne="http://schemas.microsoft.com/office/word/2006/wordml" xmlns:wps="http://schemas.microsoft.com/office/word/2010/wordprocessingShape" mc:Ignorable="w14 w15 w16se w16cid w16 w16cex w16sdtdh wp14">
+<w:endnotes xmlns:wpc="http://schemas.microsoft.com/office/word/2010/wordprocessingCanvas" xmlns:cx="http://schemas.microsoft.com/office/drawing/2014/chartex" xmlns:cx1="http://schemas.microsoft.com/office/drawing/2015/9/8/chartex" xmlns:cx2="http://schemas.microsoft.com/office/drawing/2015/10/21/chartex" xmlns:cx3="http://schemas.microsoft.com/office/drawing/2016/5/9/chartex" xmlns:cx4="http://schemas.microsoft.com/office/drawing/2016/5/10/chartex" xmlns:cx5="http://schemas.microsoft.com/office/drawing/2016/5/11/chartex" xmlns:cx6="http://schemas.microsoft.com/office/drawing/2016/5/12/chartex" xmlns:cx7="http://schemas.microsoft.com/office/drawing/2016/5/13/chartex" xmlns:cx8="http://schemas.microsoft.com/office/drawing/2016/5/14/chartex" xmlns:mc="http://schemas.openxmlformats.org/markup-compatibility/2006" xmlns:aink="http://schemas.microsoft.com/office/drawing/2016/ink" xmlns:am3d="http://schemas.microsoft.com/office/drawing/2017/model3d" xmlns:o="urn:schemas-microsoft-com:office:office" xmlns:r="http://schemas.openxmlformats.org/officeDocument/2006/relationships" xmlns:m="http://schemas.openxmlformats.org/officeDocument/2006/math" xmlns:v="urn:schemas-microsoft-com:vml" xmlns:wp14="http://schemas.microsoft.com/office/word/2010/wordprocessingDrawing" xmlns:wp="http://schemas.openxmlformats.org/drawingml/2006/wordprocessingDrawing" xmlns:w10="urn:schemas-microsoft-com:office:word" xmlns:w="http://schemas.openxmlformats.org/wordprocessingml/2006/main" xmlns:w14="http://schemas.microsoft.com/office/word/2010/wordml" xmlns:w15="http://schemas.microsoft.com/office/word/2012/wordml" xmlns:w16cex="http://schemas.microsoft.com/office/word/2018/wordml/cex" xmlns:w16cid="http://schemas.microsoft.com/office/word/2016/wordml/cid" xmlns:w16="http://schemas.microsoft.com/office/word/2018/wordml" xmlns:w16sdtdh="http://schemas.microsoft.com/office/word/2020/wordml/sdtdatahash" xmlns:w16se="http://schemas.microsoft.com/office/word/2015/wordml/symex" xmlns:wpg="http://schemas.microsoft.com/office/word/2010/wordprocessingGroup" xmlns:wpi="http://schemas.microsoft.com/office/word/2010/wordprocessingInk" xmlns:wne="http://schemas.microsoft.com/office/word/2006/wordml" xmlns:wps="http://schemas.microsoft.com/office/word/2010/wordprocessingShape" mc:Ignorable="w14 w15 w16se w16cid w16 w16cex w16sdtdh wp14">
   <w:endnote w:type="separator" w:id="-1">
     <w:p>
       <w:pPr>
@@ -3817,7 +6567,7 @@
 </file>
 
 <file path=word/footnotes.xml><?xml version="1.0" encoding="utf-8"?>
-<w:footnotes xmlns:wpc="http://schemas.microsoft.com/office/word/2010/wordprocessingCanvas" xmlns:cx="http://schemas.microsoft.com/office/drawing/2014/chartex" xmlns:cx1="http://schemas.microsoft.com/office/drawing/2015/9/8/chartex" xmlns:cx2="http://schemas.microsoft.com/office/drawing/2015/10/21/chartex" xmlns:cx3="http://schemas.microsoft.com/office/drawing/2016/5/9/chartex" xmlns:cx4="http://schemas.microsoft.com/office/drawing/2016/5/10/chartex" xmlns:cx5="http://schemas.microsoft.com/office/drawing/2016/5/11/chartex" xmlns:cx6="http://schemas.microsoft.com/office/drawing/2016/5/12/chartex" xmlns:cx7="http://schemas.microsoft.com/office/drawing/2016/5/13/chartex" xmlns:cx8="http://schemas.microsoft.com/office/drawing/2016/5/14/chartex" xmlns:mc="http://schemas.openxmlformats.org/markup-compatibility/2006" xmlns:aink="http://schemas.microsoft.com/office/drawing/2016/ink" xmlns:am3d="http://schemas.microsoft.com/office/drawing/2017/model3d" xmlns:o="urn:schemas-microsoft-com:office:office" xmlns:oel="http://schemas.microsoft.com/office/2019/extlst" xmlns:r="http://schemas.openxmlformats.org/officeDocument/2006/relationships" xmlns:m="http://schemas.openxmlformats.org/officeDocument/2006/math" xmlns:v="urn:schemas-microsoft-com:vml" xmlns:wp14="http://schemas.microsoft.com/office/word/2010/wordprocessingDrawing" xmlns:wp="http://schemas.openxmlformats.org/drawingml/2006/wordprocessingDrawing" xmlns:w10="urn:schemas-microsoft-com:office:word" xmlns:w="http://schemas.openxmlformats.org/wordprocessingml/2006/main" xmlns:w14="http://schemas.microsoft.com/office/word/2010/wordml" xmlns:w15="http://schemas.microsoft.com/office/word/2012/wordml" xmlns:w16cex="http://schemas.microsoft.com/office/word/2018/wordml/cex" xmlns:w16cid="http://schemas.microsoft.com/office/word/2016/wordml/cid" xmlns:w16="http://schemas.microsoft.com/office/word/2018/wordml" xmlns:w16du="http://schemas.microsoft.com/office/word/2023/wordml/word16du" xmlns:w16sdtdh="http://schemas.microsoft.com/office/word/2020/wordml/sdtdatahash" xmlns:w16se="http://schemas.microsoft.com/office/word/2015/wordml/symex" xmlns:wpg="http://schemas.microsoft.com/office/word/2010/wordprocessingGroup" xmlns:wpi="http://schemas.microsoft.com/office/word/2010/wordprocessingInk" xmlns:wne="http://schemas.microsoft.com/office/word/2006/wordml" xmlns:wps="http://schemas.microsoft.com/office/word/2010/wordprocessingShape" mc:Ignorable="w14 w15 w16se w16cid w16 w16cex w16sdtdh wp14">
+<w:footnotes xmlns:wpc="http://schemas.microsoft.com/office/word/2010/wordprocessingCanvas" xmlns:cx="http://schemas.microsoft.com/office/drawing/2014/chartex" xmlns:cx1="http://schemas.microsoft.com/office/drawing/2015/9/8/chartex" xmlns:cx2="http://schemas.microsoft.com/office/drawing/2015/10/21/chartex" xmlns:cx3="http://schemas.microsoft.com/office/drawing/2016/5/9/chartex" xmlns:cx4="http://schemas.microsoft.com/office/drawing/2016/5/10/chartex" xmlns:cx5="http://schemas.microsoft.com/office/drawing/2016/5/11/chartex" xmlns:cx6="http://schemas.microsoft.com/office/drawing/2016/5/12/chartex" xmlns:cx7="http://schemas.microsoft.com/office/drawing/2016/5/13/chartex" xmlns:cx8="http://schemas.microsoft.com/office/drawing/2016/5/14/chartex" xmlns:mc="http://schemas.openxmlformats.org/markup-compatibility/2006" xmlns:aink="http://schemas.microsoft.com/office/drawing/2016/ink" xmlns:am3d="http://schemas.microsoft.com/office/drawing/2017/model3d" xmlns:o="urn:schemas-microsoft-com:office:office" xmlns:r="http://schemas.openxmlformats.org/officeDocument/2006/relationships" xmlns:m="http://schemas.openxmlformats.org/officeDocument/2006/math" xmlns:v="urn:schemas-microsoft-com:vml" xmlns:wp14="http://schemas.microsoft.com/office/word/2010/wordprocessingDrawing" xmlns:wp="http://schemas.openxmlformats.org/drawingml/2006/wordprocessingDrawing" xmlns:w10="urn:schemas-microsoft-com:office:word" xmlns:w="http://schemas.openxmlformats.org/wordprocessingml/2006/main" xmlns:w14="http://schemas.microsoft.com/office/word/2010/wordml" xmlns:w15="http://schemas.microsoft.com/office/word/2012/wordml" xmlns:w16cex="http://schemas.microsoft.com/office/word/2018/wordml/cex" xmlns:w16cid="http://schemas.microsoft.com/office/word/2016/wordml/cid" xmlns:w16="http://schemas.microsoft.com/office/word/2018/wordml" xmlns:w16sdtdh="http://schemas.microsoft.com/office/word/2020/wordml/sdtdatahash" xmlns:w16se="http://schemas.microsoft.com/office/word/2015/wordml/symex" xmlns:wpg="http://schemas.microsoft.com/office/word/2010/wordprocessingGroup" xmlns:wpi="http://schemas.microsoft.com/office/word/2010/wordprocessingInk" xmlns:wne="http://schemas.microsoft.com/office/word/2006/wordml" xmlns:wps="http://schemas.microsoft.com/office/word/2010/wordprocessingShape" mc:Ignorable="w14 w15 w16se w16cid w16 w16cex w16sdtdh wp14">
   <w:footnote w:type="separator" w:id="-1">
     <w:p>
       <w:pPr>
@@ -4266,7 +7016,6 @@
   <w:style w:type="character" w:default="1" w:styleId="a0">
     <w:name w:val="Default Paragraph Font"/>
     <w:uiPriority w:val="1"/>
-    <w:semiHidden/>
     <w:unhideWhenUsed/>
   </w:style>
   <w:style w:type="table" w:default="1" w:styleId="a1">
